--- a/Documentatie.docx
+++ b/Documentatie.docx
@@ -185,7 +185,6 @@
       <w:pPr>
         <w:jc w:val="center"/>
         <w:rPr>
-          <w:rFonts w:ascii="Arial" w:hAnsi="Arial" w:cs="Arial"/>
           <w:sz w:val="48"/>
           <w:szCs w:val="48"/>
           <w:lang w:eastAsia="en-US"/>
@@ -193,7 +192,6 @@
       </w:pPr>
       <w:r>
         <w:rPr>
-          <w:rFonts w:ascii="Arial" w:hAnsi="Arial" w:cs="Arial"/>
           <w:sz w:val="48"/>
           <w:szCs w:val="48"/>
           <w:lang w:val="it-IT" w:eastAsia="en-US"/>
@@ -298,37 +296,118 @@
     </w:p>
     <w:p>
       <w:pPr>
-        <w:pStyle w:val="Footer"/>
-        <w:tabs>
-          <w:tab w:val="left" w:pos="720"/>
-        </w:tabs>
-        <w:ind w:left="1080"/>
-        <w:rPr>
-          <w:color w:val="000000"/>
-          <w:sz w:val="52"/>
-          <w:szCs w:val="52"/>
-          <w:lang w:val="fr-FR"/>
-        </w:rPr>
-      </w:pPr>
-    </w:p>
-    <w:p>
-      <w:pPr>
-        <w:pStyle w:val="Footer"/>
-        <w:tabs>
-          <w:tab w:val="left" w:pos="720"/>
-        </w:tabs>
-        <w:ind w:left="1080"/>
-        <w:rPr>
-          <w:color w:val="000000"/>
-          <w:sz w:val="52"/>
-          <w:szCs w:val="52"/>
-          <w:lang w:val="fr-FR"/>
-        </w:rPr>
-      </w:pPr>
+        <w:ind w:left="90" w:hanging="90"/>
+        <w:rPr>
+          <w:rStyle w:val="apple-converted-space"/>
+          <w:sz w:val="32"/>
+          <w:szCs w:val="32"/>
+          <w:shd w:val="clear" w:color="auto" w:fill="FFFFFF"/>
+        </w:rPr>
+      </w:pPr>
+      <w:r>
+        <w:rPr>
+          <w:rStyle w:val="apple-converted-space"/>
+          <w:sz w:val="32"/>
+          <w:szCs w:val="32"/>
+          <w:shd w:val="clear" w:color="auto" w:fill="FFFFFF"/>
+        </w:rPr>
+        <w:t xml:space="preserve">PROFESOR COORDONATOR:          </w:t>
+      </w:r>
+      <w:r>
+        <w:rPr>
+          <w:rStyle w:val="apple-converted-space"/>
+          <w:sz w:val="32"/>
+          <w:szCs w:val="32"/>
+          <w:shd w:val="clear" w:color="auto" w:fill="FFFFFF"/>
+        </w:rPr>
+        <w:t xml:space="preserve">    </w:t>
+      </w:r>
+      <w:r>
+        <w:rPr>
+          <w:rStyle w:val="apple-converted-space"/>
+          <w:sz w:val="32"/>
+          <w:szCs w:val="32"/>
+          <w:shd w:val="clear" w:color="auto" w:fill="FFFFFF"/>
+        </w:rPr>
+        <w:t>ELEV:</w:t>
+      </w:r>
+    </w:p>
+    <w:p>
+      <w:pPr>
+        <w:ind w:left="90" w:hanging="90"/>
+        <w:rPr>
+          <w:rStyle w:val="apple-converted-space"/>
+          <w:sz w:val="32"/>
+          <w:szCs w:val="32"/>
+          <w:shd w:val="clear" w:color="auto" w:fill="FFFFFF"/>
+        </w:rPr>
+      </w:pPr>
+      <w:r>
+        <w:rPr>
+          <w:rStyle w:val="apple-converted-space"/>
+          <w:sz w:val="32"/>
+          <w:szCs w:val="32"/>
+          <w:shd w:val="clear" w:color="auto" w:fill="FFFFFF"/>
+        </w:rPr>
+        <w:t>SILAGHI LUCIAN</w:t>
+      </w:r>
+      <w:r>
+        <w:rPr>
+          <w:rStyle w:val="apple-converted-space"/>
+          <w:sz w:val="32"/>
+          <w:szCs w:val="32"/>
+          <w:shd w:val="clear" w:color="auto" w:fill="FFFFFF"/>
+        </w:rPr>
+        <w:t xml:space="preserve">                   </w:t>
+      </w:r>
+      <w:r>
+        <w:rPr>
+          <w:rStyle w:val="apple-converted-space"/>
+          <w:sz w:val="32"/>
+          <w:szCs w:val="32"/>
+          <w:shd w:val="clear" w:color="auto" w:fill="FFFFFF"/>
+        </w:rPr>
+        <w:tab/>
+      </w:r>
+      <w:r>
+        <w:rPr>
+          <w:rStyle w:val="apple-converted-space"/>
+          <w:sz w:val="32"/>
+          <w:szCs w:val="32"/>
+          <w:shd w:val="clear" w:color="auto" w:fill="FFFFFF"/>
+        </w:rPr>
+        <w:tab/>
+        <w:t xml:space="preserve">   </w:t>
+      </w:r>
+      <w:r>
+        <w:rPr>
+          <w:rStyle w:val="apple-converted-space"/>
+          <w:sz w:val="32"/>
+          <w:szCs w:val="32"/>
+          <w:shd w:val="clear" w:color="auto" w:fill="FFFFFF"/>
+        </w:rPr>
+        <w:t xml:space="preserve"> </w:t>
+      </w:r>
+      <w:r>
+        <w:rPr>
+          <w:rStyle w:val="apple-converted-space"/>
+          <w:sz w:val="32"/>
+          <w:szCs w:val="32"/>
+          <w:shd w:val="clear" w:color="auto" w:fill="FFFFFF"/>
+        </w:rPr>
+        <w:t>KANTOR-TOMCEK EDWIN</w:t>
+      </w:r>
     </w:p>
     <w:p/>
     <w:sdt>
       <w:sdtPr>
+        <w:rPr>
+          <w:rFonts w:ascii="Times New Roman" w:eastAsia="Times New Roman" w:hAnsi="Times New Roman" w:cs="Times New Roman"/>
+          <w:color w:val="auto"/>
+          <w:sz w:val="24"/>
+          <w:szCs w:val="24"/>
+          <w:lang w:val="ro-RO" w:eastAsia="ro-RO"/>
+        </w:rPr>
         <w:id w:val="1394851095"/>
         <w:docPartObj>
           <w:docPartGallery w:val="Table of Contents"/>
@@ -337,14 +416,9 @@
       </w:sdtPr>
       <w:sdtEndPr>
         <w:rPr>
-          <w:rFonts w:ascii="Times New Roman" w:eastAsia="Times New Roman" w:hAnsi="Times New Roman" w:cs="Times New Roman"/>
           <w:b/>
           <w:bCs/>
           <w:noProof/>
-          <w:color w:val="auto"/>
-          <w:sz w:val="24"/>
-          <w:szCs w:val="24"/>
-          <w:lang w:val="ro-RO" w:eastAsia="ro-RO"/>
         </w:rPr>
       </w:sdtEndPr>
       <w:sdtContent>
@@ -35593,6 +35667,7 @@
         <w:rPr>
           <w:b w:val="0"/>
           <w:bCs/>
+          <w:noProof/>
           <w:sz w:val="24"/>
           <w:szCs w:val="24"/>
           <w:lang w:val="ro-RO"/>
@@ -35697,6 +35772,13 @@
     </w:p>
     <w:p>
       <w:pPr>
+        <w:rPr>
+          <w:lang w:eastAsia="en-US"/>
+        </w:rPr>
+      </w:pPr>
+    </w:p>
+    <w:p>
+      <w:pPr>
         <w:pStyle w:val="Heading1"/>
         <w:spacing w:before="120" w:after="120" w:line="360" w:lineRule="auto"/>
         <w:jc w:val="left"/>
@@ -36755,7 +36837,6 @@
           <w:szCs w:val="24"/>
           <w:lang w:val="fr-FR"/>
         </w:rPr>
-        <w:lastRenderedPageBreak/>
         <w:t>Secțiunea</w:t>
       </w:r>
       <w:proofErr w:type="spellEnd"/>
@@ -39099,6 +39180,7 @@
           <w:szCs w:val="24"/>
           <w:lang w:val="fr-FR"/>
         </w:rPr>
+        <w:lastRenderedPageBreak/>
         <w:t>În</w:t>
       </w:r>
       <w:proofErr w:type="spellEnd"/>
@@ -39507,6 +39589,9 @@
         <w:jc w:val="both"/>
       </w:pPr>
       <w:r>
+        <w:rPr>
+          <w:noProof/>
+        </w:rPr>
         <w:drawing>
           <wp:inline distT="0" distB="0" distL="0" distR="0" wp14:anchorId="2FADB87A" wp14:editId="5AC182C0">
             <wp:extent cx="5943600" cy="3342005"/>
@@ -39758,6 +39843,7 @@
         <w:ind w:left="720"/>
       </w:pPr>
       <w:r>
+        <w:lastRenderedPageBreak/>
         <w:t>Utilizarea spaţiului pe harddisk variază în funcţie de configuraţia instalată. Mai jos sunt cerinţele pentru fiecare din ediţiile Office:</w:t>
       </w:r>
     </w:p>
@@ -39774,7 +39860,6 @@
         <w:rPr>
           <w:u w:val="single"/>
         </w:rPr>
-        <w:lastRenderedPageBreak/>
         <w:t>Microsoft Office Standard Edition</w:t>
       </w:r>
       <w:r>
@@ -40116,6 +40201,7 @@
         <w:jc w:val="both"/>
       </w:pPr>
       <w:r>
+        <w:lastRenderedPageBreak/>
         <w:t>Google Chrome</w:t>
       </w:r>
       <w:r>
@@ -40150,7 +40236,6 @@
         <w:jc w:val="both"/>
       </w:pPr>
       <w:r>
-        <w:lastRenderedPageBreak/>
         <w:t>Opera</w:t>
       </w:r>
       <w:r>
@@ -41097,6 +41182,7 @@
           <w:sz w:val="21"/>
           <w:szCs w:val="21"/>
         </w:rPr>
+        <w:lastRenderedPageBreak/>
         <w:t>      &lt;</w:t>
       </w:r>
       <w:r>
@@ -41430,7 +41516,6 @@
           <w:sz w:val="21"/>
           <w:szCs w:val="21"/>
         </w:rPr>
-        <w:lastRenderedPageBreak/>
         <w:t>          &lt;</w:t>
       </w:r>
       <w:r>
@@ -44086,6 +44171,7 @@
           <w:sz w:val="21"/>
           <w:szCs w:val="21"/>
         </w:rPr>
+        <w:lastRenderedPageBreak/>
         <w:t>          Comuna Răstoliţa este situată în partea de nord a judeţului Mureş, la</w:t>
       </w:r>
     </w:p>
@@ -44149,7 +44235,6 @@
           <w:sz w:val="21"/>
           <w:szCs w:val="21"/>
         </w:rPr>
-        <w:lastRenderedPageBreak/>
         <w:t>          meridianul 24,59,30 longitudine estică. Altitudine este de aproximativ</w:t>
       </w:r>
     </w:p>
@@ -45761,6 +45846,7 @@
           <w:sz w:val="21"/>
           <w:szCs w:val="21"/>
         </w:rPr>
+        <w:lastRenderedPageBreak/>
         <w:t>            &lt;</w:t>
       </w:r>
       <w:r>
@@ -45878,7 +45964,6 @@
           <w:sz w:val="21"/>
           <w:szCs w:val="21"/>
         </w:rPr>
-        <w:lastRenderedPageBreak/>
         <w:t>              vizitezi Festivalul Vaii Muresului, festival unde se aduna multe</w:t>
       </w:r>
     </w:p>
@@ -48102,6 +48187,7 @@
           <w:sz w:val="21"/>
           <w:szCs w:val="21"/>
         </w:rPr>
+        <w:lastRenderedPageBreak/>
         <w:t>                &lt;/</w:t>
       </w:r>
       <w:r>
@@ -48237,6 +48323,1887 @@
           <w:sz w:val="21"/>
           <w:szCs w:val="21"/>
         </w:rPr>
+        <w:t>                &lt;/</w:t>
+      </w:r>
+      <w:r>
+        <w:rPr>
+          <w:rFonts w:ascii="Consolas" w:hAnsi="Consolas"/>
+          <w:color w:val="22863A"/>
+          <w:sz w:val="21"/>
+          <w:szCs w:val="21"/>
+        </w:rPr>
+        <w:t>tr</w:t>
+      </w:r>
+      <w:r>
+        <w:rPr>
+          <w:rFonts w:ascii="Consolas" w:hAnsi="Consolas"/>
+          <w:color w:val="24292E"/>
+          <w:sz w:val="21"/>
+          <w:szCs w:val="21"/>
+        </w:rPr>
+        <w:t>&gt;</w:t>
+      </w:r>
+    </w:p>
+    <w:p>
+      <w:pPr>
+        <w:shd w:val="clear" w:color="auto" w:fill="FFFFFF"/>
+        <w:spacing w:line="285" w:lineRule="atLeast"/>
+        <w:rPr>
+          <w:rFonts w:ascii="Consolas" w:hAnsi="Consolas"/>
+          <w:color w:val="24292E"/>
+          <w:sz w:val="21"/>
+          <w:szCs w:val="21"/>
+        </w:rPr>
+      </w:pPr>
+      <w:r>
+        <w:rPr>
+          <w:rFonts w:ascii="Consolas" w:hAnsi="Consolas"/>
+          <w:color w:val="24292E"/>
+          <w:sz w:val="21"/>
+          <w:szCs w:val="21"/>
+        </w:rPr>
+        <w:t>                &lt;</w:t>
+      </w:r>
+      <w:r>
+        <w:rPr>
+          <w:rFonts w:ascii="Consolas" w:hAnsi="Consolas"/>
+          <w:color w:val="22863A"/>
+          <w:sz w:val="21"/>
+          <w:szCs w:val="21"/>
+        </w:rPr>
+        <w:t>tr</w:t>
+      </w:r>
+      <w:r>
+        <w:rPr>
+          <w:rFonts w:ascii="Consolas" w:hAnsi="Consolas"/>
+          <w:color w:val="24292E"/>
+          <w:sz w:val="21"/>
+          <w:szCs w:val="21"/>
+        </w:rPr>
+        <w:t>&gt;</w:t>
+      </w:r>
+    </w:p>
+    <w:p>
+      <w:pPr>
+        <w:shd w:val="clear" w:color="auto" w:fill="FFFFFF"/>
+        <w:spacing w:line="285" w:lineRule="atLeast"/>
+        <w:rPr>
+          <w:rFonts w:ascii="Consolas" w:hAnsi="Consolas"/>
+          <w:color w:val="24292E"/>
+          <w:sz w:val="21"/>
+          <w:szCs w:val="21"/>
+        </w:rPr>
+      </w:pPr>
+      <w:r>
+        <w:rPr>
+          <w:rFonts w:ascii="Consolas" w:hAnsi="Consolas"/>
+          <w:color w:val="24292E"/>
+          <w:sz w:val="21"/>
+          <w:szCs w:val="21"/>
+        </w:rPr>
+        <w:t>                  &lt;</w:t>
+      </w:r>
+      <w:r>
+        <w:rPr>
+          <w:rFonts w:ascii="Consolas" w:hAnsi="Consolas"/>
+          <w:color w:val="22863A"/>
+          <w:sz w:val="21"/>
+          <w:szCs w:val="21"/>
+        </w:rPr>
+        <w:t>td</w:t>
+      </w:r>
+      <w:r>
+        <w:rPr>
+          <w:rFonts w:ascii="Consolas" w:hAnsi="Consolas"/>
+          <w:color w:val="24292E"/>
+          <w:sz w:val="21"/>
+          <w:szCs w:val="21"/>
+        </w:rPr>
+        <w:t>&gt;10:00&lt;/</w:t>
+      </w:r>
+      <w:r>
+        <w:rPr>
+          <w:rFonts w:ascii="Consolas" w:hAnsi="Consolas"/>
+          <w:color w:val="22863A"/>
+          <w:sz w:val="21"/>
+          <w:szCs w:val="21"/>
+        </w:rPr>
+        <w:t>td</w:t>
+      </w:r>
+      <w:r>
+        <w:rPr>
+          <w:rFonts w:ascii="Consolas" w:hAnsi="Consolas"/>
+          <w:color w:val="24292E"/>
+          <w:sz w:val="21"/>
+          <w:szCs w:val="21"/>
+        </w:rPr>
+        <w:t>&gt;</w:t>
+      </w:r>
+    </w:p>
+    <w:p>
+      <w:pPr>
+        <w:shd w:val="clear" w:color="auto" w:fill="FFFFFF"/>
+        <w:spacing w:line="285" w:lineRule="atLeast"/>
+        <w:rPr>
+          <w:rFonts w:ascii="Consolas" w:hAnsi="Consolas"/>
+          <w:color w:val="24292E"/>
+          <w:sz w:val="21"/>
+          <w:szCs w:val="21"/>
+        </w:rPr>
+      </w:pPr>
+      <w:r>
+        <w:rPr>
+          <w:rFonts w:ascii="Consolas" w:hAnsi="Consolas"/>
+          <w:color w:val="24292E"/>
+          <w:sz w:val="21"/>
+          <w:szCs w:val="21"/>
+        </w:rPr>
+        <w:t>                &lt;/</w:t>
+      </w:r>
+      <w:r>
+        <w:rPr>
+          <w:rFonts w:ascii="Consolas" w:hAnsi="Consolas"/>
+          <w:color w:val="22863A"/>
+          <w:sz w:val="21"/>
+          <w:szCs w:val="21"/>
+        </w:rPr>
+        <w:t>tr</w:t>
+      </w:r>
+      <w:r>
+        <w:rPr>
+          <w:rFonts w:ascii="Consolas" w:hAnsi="Consolas"/>
+          <w:color w:val="24292E"/>
+          <w:sz w:val="21"/>
+          <w:szCs w:val="21"/>
+        </w:rPr>
+        <w:t>&gt;</w:t>
+      </w:r>
+    </w:p>
+    <w:p>
+      <w:pPr>
+        <w:shd w:val="clear" w:color="auto" w:fill="FFFFFF"/>
+        <w:spacing w:line="285" w:lineRule="atLeast"/>
+        <w:rPr>
+          <w:rFonts w:ascii="Consolas" w:hAnsi="Consolas"/>
+          <w:color w:val="24292E"/>
+          <w:sz w:val="21"/>
+          <w:szCs w:val="21"/>
+        </w:rPr>
+      </w:pPr>
+      <w:r>
+        <w:rPr>
+          <w:rFonts w:ascii="Consolas" w:hAnsi="Consolas"/>
+          <w:color w:val="24292E"/>
+          <w:sz w:val="21"/>
+          <w:szCs w:val="21"/>
+        </w:rPr>
+        <w:t>                &lt;</w:t>
+      </w:r>
+      <w:r>
+        <w:rPr>
+          <w:rFonts w:ascii="Consolas" w:hAnsi="Consolas"/>
+          <w:color w:val="22863A"/>
+          <w:sz w:val="21"/>
+          <w:szCs w:val="21"/>
+        </w:rPr>
+        <w:t>tr</w:t>
+      </w:r>
+      <w:r>
+        <w:rPr>
+          <w:rFonts w:ascii="Consolas" w:hAnsi="Consolas"/>
+          <w:color w:val="24292E"/>
+          <w:sz w:val="21"/>
+          <w:szCs w:val="21"/>
+        </w:rPr>
+        <w:t>&gt;</w:t>
+      </w:r>
+    </w:p>
+    <w:p>
+      <w:pPr>
+        <w:shd w:val="clear" w:color="auto" w:fill="FFFFFF"/>
+        <w:spacing w:line="285" w:lineRule="atLeast"/>
+        <w:rPr>
+          <w:rFonts w:ascii="Consolas" w:hAnsi="Consolas"/>
+          <w:color w:val="24292E"/>
+          <w:sz w:val="21"/>
+          <w:szCs w:val="21"/>
+        </w:rPr>
+      </w:pPr>
+      <w:r>
+        <w:rPr>
+          <w:rFonts w:ascii="Consolas" w:hAnsi="Consolas"/>
+          <w:color w:val="24292E"/>
+          <w:sz w:val="21"/>
+          <w:szCs w:val="21"/>
+        </w:rPr>
+        <w:t>                  &lt;</w:t>
+      </w:r>
+      <w:r>
+        <w:rPr>
+          <w:rFonts w:ascii="Consolas" w:hAnsi="Consolas"/>
+          <w:color w:val="22863A"/>
+          <w:sz w:val="21"/>
+          <w:szCs w:val="21"/>
+        </w:rPr>
+        <w:t>td</w:t>
+      </w:r>
+      <w:r>
+        <w:rPr>
+          <w:rFonts w:ascii="Consolas" w:hAnsi="Consolas"/>
+          <w:color w:val="24292E"/>
+          <w:sz w:val="21"/>
+          <w:szCs w:val="21"/>
+        </w:rPr>
+        <w:t>&gt;11:00&lt;/</w:t>
+      </w:r>
+      <w:r>
+        <w:rPr>
+          <w:rFonts w:ascii="Consolas" w:hAnsi="Consolas"/>
+          <w:color w:val="22863A"/>
+          <w:sz w:val="21"/>
+          <w:szCs w:val="21"/>
+        </w:rPr>
+        <w:t>td</w:t>
+      </w:r>
+      <w:r>
+        <w:rPr>
+          <w:rFonts w:ascii="Consolas" w:hAnsi="Consolas"/>
+          <w:color w:val="24292E"/>
+          <w:sz w:val="21"/>
+          <w:szCs w:val="21"/>
+        </w:rPr>
+        <w:t>&gt;</w:t>
+      </w:r>
+    </w:p>
+    <w:p>
+      <w:pPr>
+        <w:shd w:val="clear" w:color="auto" w:fill="FFFFFF"/>
+        <w:spacing w:line="285" w:lineRule="atLeast"/>
+        <w:rPr>
+          <w:rFonts w:ascii="Consolas" w:hAnsi="Consolas"/>
+          <w:color w:val="24292E"/>
+          <w:sz w:val="21"/>
+          <w:szCs w:val="21"/>
+        </w:rPr>
+      </w:pPr>
+      <w:r>
+        <w:rPr>
+          <w:rFonts w:ascii="Consolas" w:hAnsi="Consolas"/>
+          <w:color w:val="24292E"/>
+          <w:sz w:val="21"/>
+          <w:szCs w:val="21"/>
+        </w:rPr>
+        <w:t>                &lt;/</w:t>
+      </w:r>
+      <w:r>
+        <w:rPr>
+          <w:rFonts w:ascii="Consolas" w:hAnsi="Consolas"/>
+          <w:color w:val="22863A"/>
+          <w:sz w:val="21"/>
+          <w:szCs w:val="21"/>
+        </w:rPr>
+        <w:t>tr</w:t>
+      </w:r>
+      <w:r>
+        <w:rPr>
+          <w:rFonts w:ascii="Consolas" w:hAnsi="Consolas"/>
+          <w:color w:val="24292E"/>
+          <w:sz w:val="21"/>
+          <w:szCs w:val="21"/>
+        </w:rPr>
+        <w:t>&gt;</w:t>
+      </w:r>
+    </w:p>
+    <w:p>
+      <w:pPr>
+        <w:shd w:val="clear" w:color="auto" w:fill="FFFFFF"/>
+        <w:spacing w:line="285" w:lineRule="atLeast"/>
+        <w:rPr>
+          <w:rFonts w:ascii="Consolas" w:hAnsi="Consolas"/>
+          <w:color w:val="24292E"/>
+          <w:sz w:val="21"/>
+          <w:szCs w:val="21"/>
+        </w:rPr>
+      </w:pPr>
+      <w:r>
+        <w:rPr>
+          <w:rFonts w:ascii="Consolas" w:hAnsi="Consolas"/>
+          <w:color w:val="24292E"/>
+          <w:sz w:val="21"/>
+          <w:szCs w:val="21"/>
+        </w:rPr>
+        <w:t>                &lt;</w:t>
+      </w:r>
+      <w:r>
+        <w:rPr>
+          <w:rFonts w:ascii="Consolas" w:hAnsi="Consolas"/>
+          <w:color w:val="22863A"/>
+          <w:sz w:val="21"/>
+          <w:szCs w:val="21"/>
+        </w:rPr>
+        <w:t>tr</w:t>
+      </w:r>
+      <w:r>
+        <w:rPr>
+          <w:rFonts w:ascii="Consolas" w:hAnsi="Consolas"/>
+          <w:color w:val="24292E"/>
+          <w:sz w:val="21"/>
+          <w:szCs w:val="21"/>
+        </w:rPr>
+        <w:t>&gt;</w:t>
+      </w:r>
+    </w:p>
+    <w:p>
+      <w:pPr>
+        <w:shd w:val="clear" w:color="auto" w:fill="FFFFFF"/>
+        <w:spacing w:line="285" w:lineRule="atLeast"/>
+        <w:rPr>
+          <w:rFonts w:ascii="Consolas" w:hAnsi="Consolas"/>
+          <w:color w:val="24292E"/>
+          <w:sz w:val="21"/>
+          <w:szCs w:val="21"/>
+        </w:rPr>
+      </w:pPr>
+      <w:r>
+        <w:rPr>
+          <w:rFonts w:ascii="Consolas" w:hAnsi="Consolas"/>
+          <w:color w:val="24292E"/>
+          <w:sz w:val="21"/>
+          <w:szCs w:val="21"/>
+        </w:rPr>
+        <w:t>                  &lt;</w:t>
+      </w:r>
+      <w:r>
+        <w:rPr>
+          <w:rFonts w:ascii="Consolas" w:hAnsi="Consolas"/>
+          <w:color w:val="22863A"/>
+          <w:sz w:val="21"/>
+          <w:szCs w:val="21"/>
+        </w:rPr>
+        <w:t>td</w:t>
+      </w:r>
+      <w:r>
+        <w:rPr>
+          <w:rFonts w:ascii="Consolas" w:hAnsi="Consolas"/>
+          <w:color w:val="24292E"/>
+          <w:sz w:val="21"/>
+          <w:szCs w:val="21"/>
+        </w:rPr>
+        <w:t>&gt;12:00&lt;/</w:t>
+      </w:r>
+      <w:r>
+        <w:rPr>
+          <w:rFonts w:ascii="Consolas" w:hAnsi="Consolas"/>
+          <w:color w:val="22863A"/>
+          <w:sz w:val="21"/>
+          <w:szCs w:val="21"/>
+        </w:rPr>
+        <w:t>td</w:t>
+      </w:r>
+      <w:r>
+        <w:rPr>
+          <w:rFonts w:ascii="Consolas" w:hAnsi="Consolas"/>
+          <w:color w:val="24292E"/>
+          <w:sz w:val="21"/>
+          <w:szCs w:val="21"/>
+        </w:rPr>
+        <w:t>&gt;</w:t>
+      </w:r>
+    </w:p>
+    <w:p>
+      <w:pPr>
+        <w:shd w:val="clear" w:color="auto" w:fill="FFFFFF"/>
+        <w:spacing w:line="285" w:lineRule="atLeast"/>
+        <w:rPr>
+          <w:rFonts w:ascii="Consolas" w:hAnsi="Consolas"/>
+          <w:color w:val="24292E"/>
+          <w:sz w:val="21"/>
+          <w:szCs w:val="21"/>
+        </w:rPr>
+      </w:pPr>
+      <w:r>
+        <w:rPr>
+          <w:rFonts w:ascii="Consolas" w:hAnsi="Consolas"/>
+          <w:color w:val="24292E"/>
+          <w:sz w:val="21"/>
+          <w:szCs w:val="21"/>
+        </w:rPr>
+        <w:t>                &lt;/</w:t>
+      </w:r>
+      <w:r>
+        <w:rPr>
+          <w:rFonts w:ascii="Consolas" w:hAnsi="Consolas"/>
+          <w:color w:val="22863A"/>
+          <w:sz w:val="21"/>
+          <w:szCs w:val="21"/>
+        </w:rPr>
+        <w:t>tr</w:t>
+      </w:r>
+      <w:r>
+        <w:rPr>
+          <w:rFonts w:ascii="Consolas" w:hAnsi="Consolas"/>
+          <w:color w:val="24292E"/>
+          <w:sz w:val="21"/>
+          <w:szCs w:val="21"/>
+        </w:rPr>
+        <w:t>&gt;</w:t>
+      </w:r>
+    </w:p>
+    <w:p>
+      <w:pPr>
+        <w:shd w:val="clear" w:color="auto" w:fill="FFFFFF"/>
+        <w:spacing w:line="285" w:lineRule="atLeast"/>
+        <w:rPr>
+          <w:rFonts w:ascii="Consolas" w:hAnsi="Consolas"/>
+          <w:color w:val="24292E"/>
+          <w:sz w:val="21"/>
+          <w:szCs w:val="21"/>
+        </w:rPr>
+      </w:pPr>
+      <w:r>
+        <w:rPr>
+          <w:rFonts w:ascii="Consolas" w:hAnsi="Consolas"/>
+          <w:color w:val="24292E"/>
+          <w:sz w:val="21"/>
+          <w:szCs w:val="21"/>
+        </w:rPr>
+        <w:t>                &lt;</w:t>
+      </w:r>
+      <w:r>
+        <w:rPr>
+          <w:rFonts w:ascii="Consolas" w:hAnsi="Consolas"/>
+          <w:color w:val="22863A"/>
+          <w:sz w:val="21"/>
+          <w:szCs w:val="21"/>
+        </w:rPr>
+        <w:t>tr</w:t>
+      </w:r>
+      <w:r>
+        <w:rPr>
+          <w:rFonts w:ascii="Consolas" w:hAnsi="Consolas"/>
+          <w:color w:val="24292E"/>
+          <w:sz w:val="21"/>
+          <w:szCs w:val="21"/>
+        </w:rPr>
+        <w:t>&gt;</w:t>
+      </w:r>
+    </w:p>
+    <w:p>
+      <w:pPr>
+        <w:shd w:val="clear" w:color="auto" w:fill="FFFFFF"/>
+        <w:spacing w:line="285" w:lineRule="atLeast"/>
+        <w:rPr>
+          <w:rFonts w:ascii="Consolas" w:hAnsi="Consolas"/>
+          <w:color w:val="24292E"/>
+          <w:sz w:val="21"/>
+          <w:szCs w:val="21"/>
+        </w:rPr>
+      </w:pPr>
+      <w:r>
+        <w:rPr>
+          <w:rFonts w:ascii="Consolas" w:hAnsi="Consolas"/>
+          <w:color w:val="24292E"/>
+          <w:sz w:val="21"/>
+          <w:szCs w:val="21"/>
+        </w:rPr>
+        <w:t>                  &lt;</w:t>
+      </w:r>
+      <w:r>
+        <w:rPr>
+          <w:rFonts w:ascii="Consolas" w:hAnsi="Consolas"/>
+          <w:color w:val="22863A"/>
+          <w:sz w:val="21"/>
+          <w:szCs w:val="21"/>
+        </w:rPr>
+        <w:t>td</w:t>
+      </w:r>
+      <w:r>
+        <w:rPr>
+          <w:rFonts w:ascii="Consolas" w:hAnsi="Consolas"/>
+          <w:color w:val="24292E"/>
+          <w:sz w:val="21"/>
+          <w:szCs w:val="21"/>
+        </w:rPr>
+        <w:t>&gt;13:00&lt;/</w:t>
+      </w:r>
+      <w:r>
+        <w:rPr>
+          <w:rFonts w:ascii="Consolas" w:hAnsi="Consolas"/>
+          <w:color w:val="22863A"/>
+          <w:sz w:val="21"/>
+          <w:szCs w:val="21"/>
+        </w:rPr>
+        <w:t>td</w:t>
+      </w:r>
+      <w:r>
+        <w:rPr>
+          <w:rFonts w:ascii="Consolas" w:hAnsi="Consolas"/>
+          <w:color w:val="24292E"/>
+          <w:sz w:val="21"/>
+          <w:szCs w:val="21"/>
+        </w:rPr>
+        <w:t>&gt;</w:t>
+      </w:r>
+    </w:p>
+    <w:p>
+      <w:pPr>
+        <w:shd w:val="clear" w:color="auto" w:fill="FFFFFF"/>
+        <w:spacing w:line="285" w:lineRule="atLeast"/>
+        <w:rPr>
+          <w:rFonts w:ascii="Consolas" w:hAnsi="Consolas"/>
+          <w:color w:val="24292E"/>
+          <w:sz w:val="21"/>
+          <w:szCs w:val="21"/>
+        </w:rPr>
+      </w:pPr>
+      <w:r>
+        <w:rPr>
+          <w:rFonts w:ascii="Consolas" w:hAnsi="Consolas"/>
+          <w:color w:val="24292E"/>
+          <w:sz w:val="21"/>
+          <w:szCs w:val="21"/>
+        </w:rPr>
+        <w:t>                &lt;/</w:t>
+      </w:r>
+      <w:r>
+        <w:rPr>
+          <w:rFonts w:ascii="Consolas" w:hAnsi="Consolas"/>
+          <w:color w:val="22863A"/>
+          <w:sz w:val="21"/>
+          <w:szCs w:val="21"/>
+        </w:rPr>
+        <w:t>tr</w:t>
+      </w:r>
+      <w:r>
+        <w:rPr>
+          <w:rFonts w:ascii="Consolas" w:hAnsi="Consolas"/>
+          <w:color w:val="24292E"/>
+          <w:sz w:val="21"/>
+          <w:szCs w:val="21"/>
+        </w:rPr>
+        <w:t>&gt;</w:t>
+      </w:r>
+    </w:p>
+    <w:p>
+      <w:pPr>
+        <w:shd w:val="clear" w:color="auto" w:fill="FFFFFF"/>
+        <w:spacing w:line="285" w:lineRule="atLeast"/>
+        <w:rPr>
+          <w:rFonts w:ascii="Consolas" w:hAnsi="Consolas"/>
+          <w:color w:val="24292E"/>
+          <w:sz w:val="21"/>
+          <w:szCs w:val="21"/>
+        </w:rPr>
+      </w:pPr>
+      <w:r>
+        <w:rPr>
+          <w:rFonts w:ascii="Consolas" w:hAnsi="Consolas"/>
+          <w:color w:val="24292E"/>
+          <w:sz w:val="21"/>
+          <w:szCs w:val="21"/>
+        </w:rPr>
+        <w:t>                &lt;</w:t>
+      </w:r>
+      <w:r>
+        <w:rPr>
+          <w:rFonts w:ascii="Consolas" w:hAnsi="Consolas"/>
+          <w:color w:val="22863A"/>
+          <w:sz w:val="21"/>
+          <w:szCs w:val="21"/>
+        </w:rPr>
+        <w:t>tr</w:t>
+      </w:r>
+      <w:r>
+        <w:rPr>
+          <w:rFonts w:ascii="Consolas" w:hAnsi="Consolas"/>
+          <w:color w:val="24292E"/>
+          <w:sz w:val="21"/>
+          <w:szCs w:val="21"/>
+        </w:rPr>
+        <w:t>&gt;</w:t>
+      </w:r>
+    </w:p>
+    <w:p>
+      <w:pPr>
+        <w:shd w:val="clear" w:color="auto" w:fill="FFFFFF"/>
+        <w:spacing w:line="285" w:lineRule="atLeast"/>
+        <w:rPr>
+          <w:rFonts w:ascii="Consolas" w:hAnsi="Consolas"/>
+          <w:color w:val="24292E"/>
+          <w:sz w:val="21"/>
+          <w:szCs w:val="21"/>
+        </w:rPr>
+      </w:pPr>
+      <w:r>
+        <w:rPr>
+          <w:rFonts w:ascii="Consolas" w:hAnsi="Consolas"/>
+          <w:color w:val="24292E"/>
+          <w:sz w:val="21"/>
+          <w:szCs w:val="21"/>
+        </w:rPr>
+        <w:t>                  &lt;</w:t>
+      </w:r>
+      <w:r>
+        <w:rPr>
+          <w:rFonts w:ascii="Consolas" w:hAnsi="Consolas"/>
+          <w:color w:val="22863A"/>
+          <w:sz w:val="21"/>
+          <w:szCs w:val="21"/>
+        </w:rPr>
+        <w:t>td</w:t>
+      </w:r>
+      <w:r>
+        <w:rPr>
+          <w:rFonts w:ascii="Consolas" w:hAnsi="Consolas"/>
+          <w:color w:val="24292E"/>
+          <w:sz w:val="21"/>
+          <w:szCs w:val="21"/>
+        </w:rPr>
+        <w:t>&gt;14:00&lt;/</w:t>
+      </w:r>
+      <w:r>
+        <w:rPr>
+          <w:rFonts w:ascii="Consolas" w:hAnsi="Consolas"/>
+          <w:color w:val="22863A"/>
+          <w:sz w:val="21"/>
+          <w:szCs w:val="21"/>
+        </w:rPr>
+        <w:t>td</w:t>
+      </w:r>
+      <w:r>
+        <w:rPr>
+          <w:rFonts w:ascii="Consolas" w:hAnsi="Consolas"/>
+          <w:color w:val="24292E"/>
+          <w:sz w:val="21"/>
+          <w:szCs w:val="21"/>
+        </w:rPr>
+        <w:t>&gt;</w:t>
+      </w:r>
+    </w:p>
+    <w:p>
+      <w:pPr>
+        <w:shd w:val="clear" w:color="auto" w:fill="FFFFFF"/>
+        <w:spacing w:line="285" w:lineRule="atLeast"/>
+        <w:rPr>
+          <w:rFonts w:ascii="Consolas" w:hAnsi="Consolas"/>
+          <w:color w:val="24292E"/>
+          <w:sz w:val="21"/>
+          <w:szCs w:val="21"/>
+        </w:rPr>
+      </w:pPr>
+      <w:r>
+        <w:rPr>
+          <w:rFonts w:ascii="Consolas" w:hAnsi="Consolas"/>
+          <w:color w:val="24292E"/>
+          <w:sz w:val="21"/>
+          <w:szCs w:val="21"/>
+        </w:rPr>
+        <w:t>                &lt;/</w:t>
+      </w:r>
+      <w:r>
+        <w:rPr>
+          <w:rFonts w:ascii="Consolas" w:hAnsi="Consolas"/>
+          <w:color w:val="22863A"/>
+          <w:sz w:val="21"/>
+          <w:szCs w:val="21"/>
+        </w:rPr>
+        <w:t>tr</w:t>
+      </w:r>
+      <w:r>
+        <w:rPr>
+          <w:rFonts w:ascii="Consolas" w:hAnsi="Consolas"/>
+          <w:color w:val="24292E"/>
+          <w:sz w:val="21"/>
+          <w:szCs w:val="21"/>
+        </w:rPr>
+        <w:t>&gt;</w:t>
+      </w:r>
+    </w:p>
+    <w:p>
+      <w:pPr>
+        <w:shd w:val="clear" w:color="auto" w:fill="FFFFFF"/>
+        <w:spacing w:line="285" w:lineRule="atLeast"/>
+        <w:rPr>
+          <w:rFonts w:ascii="Consolas" w:hAnsi="Consolas"/>
+          <w:color w:val="24292E"/>
+          <w:sz w:val="21"/>
+          <w:szCs w:val="21"/>
+        </w:rPr>
+      </w:pPr>
+      <w:r>
+        <w:rPr>
+          <w:rFonts w:ascii="Consolas" w:hAnsi="Consolas"/>
+          <w:color w:val="24292E"/>
+          <w:sz w:val="21"/>
+          <w:szCs w:val="21"/>
+        </w:rPr>
+        <w:t>                &lt;</w:t>
+      </w:r>
+      <w:r>
+        <w:rPr>
+          <w:rFonts w:ascii="Consolas" w:hAnsi="Consolas"/>
+          <w:color w:val="22863A"/>
+          <w:sz w:val="21"/>
+          <w:szCs w:val="21"/>
+        </w:rPr>
+        <w:t>tr</w:t>
+      </w:r>
+      <w:r>
+        <w:rPr>
+          <w:rFonts w:ascii="Consolas" w:hAnsi="Consolas"/>
+          <w:color w:val="24292E"/>
+          <w:sz w:val="21"/>
+          <w:szCs w:val="21"/>
+        </w:rPr>
+        <w:t>&gt;</w:t>
+      </w:r>
+    </w:p>
+    <w:p>
+      <w:pPr>
+        <w:shd w:val="clear" w:color="auto" w:fill="FFFFFF"/>
+        <w:spacing w:line="285" w:lineRule="atLeast"/>
+        <w:rPr>
+          <w:rFonts w:ascii="Consolas" w:hAnsi="Consolas"/>
+          <w:color w:val="24292E"/>
+          <w:sz w:val="21"/>
+          <w:szCs w:val="21"/>
+        </w:rPr>
+      </w:pPr>
+      <w:r>
+        <w:rPr>
+          <w:rFonts w:ascii="Consolas" w:hAnsi="Consolas"/>
+          <w:color w:val="24292E"/>
+          <w:sz w:val="21"/>
+          <w:szCs w:val="21"/>
+        </w:rPr>
+        <w:t>                  &lt;</w:t>
+      </w:r>
+      <w:r>
+        <w:rPr>
+          <w:rFonts w:ascii="Consolas" w:hAnsi="Consolas"/>
+          <w:color w:val="22863A"/>
+          <w:sz w:val="21"/>
+          <w:szCs w:val="21"/>
+        </w:rPr>
+        <w:t>td</w:t>
+      </w:r>
+      <w:r>
+        <w:rPr>
+          <w:rFonts w:ascii="Consolas" w:hAnsi="Consolas"/>
+          <w:color w:val="24292E"/>
+          <w:sz w:val="21"/>
+          <w:szCs w:val="21"/>
+        </w:rPr>
+        <w:t>&gt;15:00&lt;/</w:t>
+      </w:r>
+      <w:r>
+        <w:rPr>
+          <w:rFonts w:ascii="Consolas" w:hAnsi="Consolas"/>
+          <w:color w:val="22863A"/>
+          <w:sz w:val="21"/>
+          <w:szCs w:val="21"/>
+        </w:rPr>
+        <w:t>td</w:t>
+      </w:r>
+      <w:r>
+        <w:rPr>
+          <w:rFonts w:ascii="Consolas" w:hAnsi="Consolas"/>
+          <w:color w:val="24292E"/>
+          <w:sz w:val="21"/>
+          <w:szCs w:val="21"/>
+        </w:rPr>
+        <w:t>&gt;</w:t>
+      </w:r>
+    </w:p>
+    <w:p>
+      <w:pPr>
+        <w:shd w:val="clear" w:color="auto" w:fill="FFFFFF"/>
+        <w:spacing w:line="285" w:lineRule="atLeast"/>
+        <w:rPr>
+          <w:rFonts w:ascii="Consolas" w:hAnsi="Consolas"/>
+          <w:color w:val="24292E"/>
+          <w:sz w:val="21"/>
+          <w:szCs w:val="21"/>
+        </w:rPr>
+      </w:pPr>
+      <w:r>
+        <w:rPr>
+          <w:rFonts w:ascii="Consolas" w:hAnsi="Consolas"/>
+          <w:color w:val="24292E"/>
+          <w:sz w:val="21"/>
+          <w:szCs w:val="21"/>
+        </w:rPr>
+        <w:t>                &lt;/</w:t>
+      </w:r>
+      <w:r>
+        <w:rPr>
+          <w:rFonts w:ascii="Consolas" w:hAnsi="Consolas"/>
+          <w:color w:val="22863A"/>
+          <w:sz w:val="21"/>
+          <w:szCs w:val="21"/>
+        </w:rPr>
+        <w:t>tr</w:t>
+      </w:r>
+      <w:r>
+        <w:rPr>
+          <w:rFonts w:ascii="Consolas" w:hAnsi="Consolas"/>
+          <w:color w:val="24292E"/>
+          <w:sz w:val="21"/>
+          <w:szCs w:val="21"/>
+        </w:rPr>
+        <w:t>&gt;</w:t>
+      </w:r>
+    </w:p>
+    <w:p>
+      <w:pPr>
+        <w:shd w:val="clear" w:color="auto" w:fill="FFFFFF"/>
+        <w:spacing w:line="285" w:lineRule="atLeast"/>
+        <w:rPr>
+          <w:rFonts w:ascii="Consolas" w:hAnsi="Consolas"/>
+          <w:color w:val="24292E"/>
+          <w:sz w:val="21"/>
+          <w:szCs w:val="21"/>
+        </w:rPr>
+      </w:pPr>
+      <w:r>
+        <w:rPr>
+          <w:rFonts w:ascii="Consolas" w:hAnsi="Consolas"/>
+          <w:color w:val="24292E"/>
+          <w:sz w:val="21"/>
+          <w:szCs w:val="21"/>
+        </w:rPr>
+        <w:t>                &lt;</w:t>
+      </w:r>
+      <w:r>
+        <w:rPr>
+          <w:rFonts w:ascii="Consolas" w:hAnsi="Consolas"/>
+          <w:color w:val="22863A"/>
+          <w:sz w:val="21"/>
+          <w:szCs w:val="21"/>
+        </w:rPr>
+        <w:t>tr</w:t>
+      </w:r>
+      <w:r>
+        <w:rPr>
+          <w:rFonts w:ascii="Consolas" w:hAnsi="Consolas"/>
+          <w:color w:val="24292E"/>
+          <w:sz w:val="21"/>
+          <w:szCs w:val="21"/>
+        </w:rPr>
+        <w:t>&gt;</w:t>
+      </w:r>
+    </w:p>
+    <w:p>
+      <w:pPr>
+        <w:shd w:val="clear" w:color="auto" w:fill="FFFFFF"/>
+        <w:spacing w:line="285" w:lineRule="atLeast"/>
+        <w:rPr>
+          <w:rFonts w:ascii="Consolas" w:hAnsi="Consolas"/>
+          <w:color w:val="24292E"/>
+          <w:sz w:val="21"/>
+          <w:szCs w:val="21"/>
+        </w:rPr>
+      </w:pPr>
+      <w:r>
+        <w:rPr>
+          <w:rFonts w:ascii="Consolas" w:hAnsi="Consolas"/>
+          <w:color w:val="24292E"/>
+          <w:sz w:val="21"/>
+          <w:szCs w:val="21"/>
+        </w:rPr>
+        <w:t>                  &lt;</w:t>
+      </w:r>
+      <w:r>
+        <w:rPr>
+          <w:rFonts w:ascii="Consolas" w:hAnsi="Consolas"/>
+          <w:color w:val="22863A"/>
+          <w:sz w:val="21"/>
+          <w:szCs w:val="21"/>
+        </w:rPr>
+        <w:t>td</w:t>
+      </w:r>
+      <w:r>
+        <w:rPr>
+          <w:rFonts w:ascii="Consolas" w:hAnsi="Consolas"/>
+          <w:color w:val="24292E"/>
+          <w:sz w:val="21"/>
+          <w:szCs w:val="21"/>
+        </w:rPr>
+        <w:t>&gt;16:00&lt;/</w:t>
+      </w:r>
+      <w:r>
+        <w:rPr>
+          <w:rFonts w:ascii="Consolas" w:hAnsi="Consolas"/>
+          <w:color w:val="22863A"/>
+          <w:sz w:val="21"/>
+          <w:szCs w:val="21"/>
+        </w:rPr>
+        <w:t>td</w:t>
+      </w:r>
+      <w:r>
+        <w:rPr>
+          <w:rFonts w:ascii="Consolas" w:hAnsi="Consolas"/>
+          <w:color w:val="24292E"/>
+          <w:sz w:val="21"/>
+          <w:szCs w:val="21"/>
+        </w:rPr>
+        <w:t>&gt;</w:t>
+      </w:r>
+    </w:p>
+    <w:p>
+      <w:pPr>
+        <w:shd w:val="clear" w:color="auto" w:fill="FFFFFF"/>
+        <w:spacing w:line="285" w:lineRule="atLeast"/>
+        <w:rPr>
+          <w:rFonts w:ascii="Consolas" w:hAnsi="Consolas"/>
+          <w:color w:val="24292E"/>
+          <w:sz w:val="21"/>
+          <w:szCs w:val="21"/>
+        </w:rPr>
+      </w:pPr>
+      <w:r>
+        <w:rPr>
+          <w:rFonts w:ascii="Consolas" w:hAnsi="Consolas"/>
+          <w:color w:val="24292E"/>
+          <w:sz w:val="21"/>
+          <w:szCs w:val="21"/>
+        </w:rPr>
+        <w:t>                &lt;/</w:t>
+      </w:r>
+      <w:r>
+        <w:rPr>
+          <w:rFonts w:ascii="Consolas" w:hAnsi="Consolas"/>
+          <w:color w:val="22863A"/>
+          <w:sz w:val="21"/>
+          <w:szCs w:val="21"/>
+        </w:rPr>
+        <w:t>tr</w:t>
+      </w:r>
+      <w:r>
+        <w:rPr>
+          <w:rFonts w:ascii="Consolas" w:hAnsi="Consolas"/>
+          <w:color w:val="24292E"/>
+          <w:sz w:val="21"/>
+          <w:szCs w:val="21"/>
+        </w:rPr>
+        <w:t>&gt;</w:t>
+      </w:r>
+    </w:p>
+    <w:p>
+      <w:pPr>
+        <w:shd w:val="clear" w:color="auto" w:fill="FFFFFF"/>
+        <w:spacing w:line="285" w:lineRule="atLeast"/>
+        <w:rPr>
+          <w:rFonts w:ascii="Consolas" w:hAnsi="Consolas"/>
+          <w:color w:val="24292E"/>
+          <w:sz w:val="21"/>
+          <w:szCs w:val="21"/>
+        </w:rPr>
+      </w:pPr>
+      <w:r>
+        <w:rPr>
+          <w:rFonts w:ascii="Consolas" w:hAnsi="Consolas"/>
+          <w:color w:val="24292E"/>
+          <w:sz w:val="21"/>
+          <w:szCs w:val="21"/>
+        </w:rPr>
+        <w:t>                &lt;</w:t>
+      </w:r>
+      <w:r>
+        <w:rPr>
+          <w:rFonts w:ascii="Consolas" w:hAnsi="Consolas"/>
+          <w:color w:val="22863A"/>
+          <w:sz w:val="21"/>
+          <w:szCs w:val="21"/>
+        </w:rPr>
+        <w:t>tr</w:t>
+      </w:r>
+      <w:r>
+        <w:rPr>
+          <w:rFonts w:ascii="Consolas" w:hAnsi="Consolas"/>
+          <w:color w:val="24292E"/>
+          <w:sz w:val="21"/>
+          <w:szCs w:val="21"/>
+        </w:rPr>
+        <w:t>&gt;</w:t>
+      </w:r>
+    </w:p>
+    <w:p>
+      <w:pPr>
+        <w:shd w:val="clear" w:color="auto" w:fill="FFFFFF"/>
+        <w:spacing w:line="285" w:lineRule="atLeast"/>
+        <w:rPr>
+          <w:rFonts w:ascii="Consolas" w:hAnsi="Consolas"/>
+          <w:color w:val="24292E"/>
+          <w:sz w:val="21"/>
+          <w:szCs w:val="21"/>
+        </w:rPr>
+      </w:pPr>
+      <w:r>
+        <w:rPr>
+          <w:rFonts w:ascii="Consolas" w:hAnsi="Consolas"/>
+          <w:color w:val="24292E"/>
+          <w:sz w:val="21"/>
+          <w:szCs w:val="21"/>
+        </w:rPr>
+        <w:t>                  &lt;</w:t>
+      </w:r>
+      <w:r>
+        <w:rPr>
+          <w:rFonts w:ascii="Consolas" w:hAnsi="Consolas"/>
+          <w:color w:val="22863A"/>
+          <w:sz w:val="21"/>
+          <w:szCs w:val="21"/>
+        </w:rPr>
+        <w:t>td</w:t>
+      </w:r>
+      <w:r>
+        <w:rPr>
+          <w:rFonts w:ascii="Consolas" w:hAnsi="Consolas"/>
+          <w:color w:val="24292E"/>
+          <w:sz w:val="21"/>
+          <w:szCs w:val="21"/>
+        </w:rPr>
+        <w:t>&gt;17:00&lt;/</w:t>
+      </w:r>
+      <w:r>
+        <w:rPr>
+          <w:rFonts w:ascii="Consolas" w:hAnsi="Consolas"/>
+          <w:color w:val="22863A"/>
+          <w:sz w:val="21"/>
+          <w:szCs w:val="21"/>
+        </w:rPr>
+        <w:t>td</w:t>
+      </w:r>
+      <w:r>
+        <w:rPr>
+          <w:rFonts w:ascii="Consolas" w:hAnsi="Consolas"/>
+          <w:color w:val="24292E"/>
+          <w:sz w:val="21"/>
+          <w:szCs w:val="21"/>
+        </w:rPr>
+        <w:t>&gt;</w:t>
+      </w:r>
+    </w:p>
+    <w:p>
+      <w:pPr>
+        <w:shd w:val="clear" w:color="auto" w:fill="FFFFFF"/>
+        <w:spacing w:line="285" w:lineRule="atLeast"/>
+        <w:rPr>
+          <w:rFonts w:ascii="Consolas" w:hAnsi="Consolas"/>
+          <w:color w:val="24292E"/>
+          <w:sz w:val="21"/>
+          <w:szCs w:val="21"/>
+        </w:rPr>
+      </w:pPr>
+      <w:r>
+        <w:rPr>
+          <w:rFonts w:ascii="Consolas" w:hAnsi="Consolas"/>
+          <w:color w:val="24292E"/>
+          <w:sz w:val="21"/>
+          <w:szCs w:val="21"/>
+        </w:rPr>
+        <w:t>                &lt;/</w:t>
+      </w:r>
+      <w:r>
+        <w:rPr>
+          <w:rFonts w:ascii="Consolas" w:hAnsi="Consolas"/>
+          <w:color w:val="22863A"/>
+          <w:sz w:val="21"/>
+          <w:szCs w:val="21"/>
+        </w:rPr>
+        <w:t>tr</w:t>
+      </w:r>
+      <w:r>
+        <w:rPr>
+          <w:rFonts w:ascii="Consolas" w:hAnsi="Consolas"/>
+          <w:color w:val="24292E"/>
+          <w:sz w:val="21"/>
+          <w:szCs w:val="21"/>
+        </w:rPr>
+        <w:t>&gt;</w:t>
+      </w:r>
+    </w:p>
+    <w:p>
+      <w:pPr>
+        <w:shd w:val="clear" w:color="auto" w:fill="FFFFFF"/>
+        <w:spacing w:line="285" w:lineRule="atLeast"/>
+        <w:rPr>
+          <w:rFonts w:ascii="Consolas" w:hAnsi="Consolas"/>
+          <w:color w:val="24292E"/>
+          <w:sz w:val="21"/>
+          <w:szCs w:val="21"/>
+        </w:rPr>
+      </w:pPr>
+      <w:r>
+        <w:rPr>
+          <w:rFonts w:ascii="Consolas" w:hAnsi="Consolas"/>
+          <w:color w:val="24292E"/>
+          <w:sz w:val="21"/>
+          <w:szCs w:val="21"/>
+        </w:rPr>
+        <w:t>                &lt;</w:t>
+      </w:r>
+      <w:r>
+        <w:rPr>
+          <w:rFonts w:ascii="Consolas" w:hAnsi="Consolas"/>
+          <w:color w:val="22863A"/>
+          <w:sz w:val="21"/>
+          <w:szCs w:val="21"/>
+        </w:rPr>
+        <w:t>tr</w:t>
+      </w:r>
+      <w:r>
+        <w:rPr>
+          <w:rFonts w:ascii="Consolas" w:hAnsi="Consolas"/>
+          <w:color w:val="24292E"/>
+          <w:sz w:val="21"/>
+          <w:szCs w:val="21"/>
+        </w:rPr>
+        <w:t>&gt;</w:t>
+      </w:r>
+    </w:p>
+    <w:p>
+      <w:pPr>
+        <w:shd w:val="clear" w:color="auto" w:fill="FFFFFF"/>
+        <w:spacing w:line="285" w:lineRule="atLeast"/>
+        <w:rPr>
+          <w:rFonts w:ascii="Consolas" w:hAnsi="Consolas"/>
+          <w:color w:val="24292E"/>
+          <w:sz w:val="21"/>
+          <w:szCs w:val="21"/>
+        </w:rPr>
+      </w:pPr>
+      <w:r>
+        <w:rPr>
+          <w:rFonts w:ascii="Consolas" w:hAnsi="Consolas"/>
+          <w:color w:val="24292E"/>
+          <w:sz w:val="21"/>
+          <w:szCs w:val="21"/>
+        </w:rPr>
+        <w:t>                  &lt;</w:t>
+      </w:r>
+      <w:r>
+        <w:rPr>
+          <w:rFonts w:ascii="Consolas" w:hAnsi="Consolas"/>
+          <w:color w:val="22863A"/>
+          <w:sz w:val="21"/>
+          <w:szCs w:val="21"/>
+        </w:rPr>
+        <w:t>td</w:t>
+      </w:r>
+      <w:r>
+        <w:rPr>
+          <w:rFonts w:ascii="Consolas" w:hAnsi="Consolas"/>
+          <w:color w:val="24292E"/>
+          <w:sz w:val="21"/>
+          <w:szCs w:val="21"/>
+        </w:rPr>
+        <w:t>&gt;18:00&lt;/</w:t>
+      </w:r>
+      <w:r>
+        <w:rPr>
+          <w:rFonts w:ascii="Consolas" w:hAnsi="Consolas"/>
+          <w:color w:val="22863A"/>
+          <w:sz w:val="21"/>
+          <w:szCs w:val="21"/>
+        </w:rPr>
+        <w:t>td</w:t>
+      </w:r>
+      <w:r>
+        <w:rPr>
+          <w:rFonts w:ascii="Consolas" w:hAnsi="Consolas"/>
+          <w:color w:val="24292E"/>
+          <w:sz w:val="21"/>
+          <w:szCs w:val="21"/>
+        </w:rPr>
+        <w:t>&gt;</w:t>
+      </w:r>
+    </w:p>
+    <w:p>
+      <w:pPr>
+        <w:shd w:val="clear" w:color="auto" w:fill="FFFFFF"/>
+        <w:spacing w:line="285" w:lineRule="atLeast"/>
+        <w:rPr>
+          <w:rFonts w:ascii="Consolas" w:hAnsi="Consolas"/>
+          <w:color w:val="24292E"/>
+          <w:sz w:val="21"/>
+          <w:szCs w:val="21"/>
+        </w:rPr>
+      </w:pPr>
+      <w:r>
+        <w:rPr>
+          <w:rFonts w:ascii="Consolas" w:hAnsi="Consolas"/>
+          <w:color w:val="24292E"/>
+          <w:sz w:val="21"/>
+          <w:szCs w:val="21"/>
+        </w:rPr>
+        <w:t>                &lt;/</w:t>
+      </w:r>
+      <w:r>
+        <w:rPr>
+          <w:rFonts w:ascii="Consolas" w:hAnsi="Consolas"/>
+          <w:color w:val="22863A"/>
+          <w:sz w:val="21"/>
+          <w:szCs w:val="21"/>
+        </w:rPr>
+        <w:t>tr</w:t>
+      </w:r>
+      <w:r>
+        <w:rPr>
+          <w:rFonts w:ascii="Consolas" w:hAnsi="Consolas"/>
+          <w:color w:val="24292E"/>
+          <w:sz w:val="21"/>
+          <w:szCs w:val="21"/>
+        </w:rPr>
+        <w:t>&gt;</w:t>
+      </w:r>
+    </w:p>
+    <w:p>
+      <w:pPr>
+        <w:shd w:val="clear" w:color="auto" w:fill="FFFFFF"/>
+        <w:spacing w:line="285" w:lineRule="atLeast"/>
+        <w:rPr>
+          <w:rFonts w:ascii="Consolas" w:hAnsi="Consolas"/>
+          <w:color w:val="24292E"/>
+          <w:sz w:val="21"/>
+          <w:szCs w:val="21"/>
+        </w:rPr>
+      </w:pPr>
+      <w:r>
+        <w:rPr>
+          <w:rFonts w:ascii="Consolas" w:hAnsi="Consolas"/>
+          <w:color w:val="24292E"/>
+          <w:sz w:val="21"/>
+          <w:szCs w:val="21"/>
+        </w:rPr>
+        <w:t>              &lt;/</w:t>
+      </w:r>
+      <w:r>
+        <w:rPr>
+          <w:rFonts w:ascii="Consolas" w:hAnsi="Consolas"/>
+          <w:color w:val="22863A"/>
+          <w:sz w:val="21"/>
+          <w:szCs w:val="21"/>
+        </w:rPr>
+        <w:t>table</w:t>
+      </w:r>
+      <w:r>
+        <w:rPr>
+          <w:rFonts w:ascii="Consolas" w:hAnsi="Consolas"/>
+          <w:color w:val="24292E"/>
+          <w:sz w:val="21"/>
+          <w:szCs w:val="21"/>
+        </w:rPr>
+        <w:t>&gt;</w:t>
+      </w:r>
+    </w:p>
+    <w:p>
+      <w:pPr>
+        <w:shd w:val="clear" w:color="auto" w:fill="FFFFFF"/>
+        <w:spacing w:line="285" w:lineRule="atLeast"/>
+        <w:rPr>
+          <w:rFonts w:ascii="Consolas" w:hAnsi="Consolas"/>
+          <w:color w:val="24292E"/>
+          <w:sz w:val="21"/>
+          <w:szCs w:val="21"/>
+        </w:rPr>
+      </w:pPr>
+      <w:r>
+        <w:rPr>
+          <w:rFonts w:ascii="Consolas" w:hAnsi="Consolas"/>
+          <w:color w:val="24292E"/>
+          <w:sz w:val="21"/>
+          <w:szCs w:val="21"/>
+        </w:rPr>
+        <w:t>            &lt;/</w:t>
+      </w:r>
+      <w:r>
+        <w:rPr>
+          <w:rFonts w:ascii="Consolas" w:hAnsi="Consolas"/>
+          <w:color w:val="22863A"/>
+          <w:sz w:val="21"/>
+          <w:szCs w:val="21"/>
+        </w:rPr>
+        <w:t>div</w:t>
+      </w:r>
+      <w:r>
+        <w:rPr>
+          <w:rFonts w:ascii="Consolas" w:hAnsi="Consolas"/>
+          <w:color w:val="24292E"/>
+          <w:sz w:val="21"/>
+          <w:szCs w:val="21"/>
+        </w:rPr>
+        <w:t>&gt;</w:t>
+      </w:r>
+    </w:p>
+    <w:p>
+      <w:pPr>
+        <w:shd w:val="clear" w:color="auto" w:fill="FFFFFF"/>
+        <w:spacing w:line="285" w:lineRule="atLeast"/>
+        <w:rPr>
+          <w:rFonts w:ascii="Consolas" w:hAnsi="Consolas"/>
+          <w:color w:val="24292E"/>
+          <w:sz w:val="21"/>
+          <w:szCs w:val="21"/>
+        </w:rPr>
+      </w:pPr>
+    </w:p>
+    <w:p>
+      <w:pPr>
+        <w:shd w:val="clear" w:color="auto" w:fill="FFFFFF"/>
+        <w:spacing w:line="285" w:lineRule="atLeast"/>
+        <w:rPr>
+          <w:rFonts w:ascii="Consolas" w:hAnsi="Consolas"/>
+          <w:color w:val="24292E"/>
+          <w:sz w:val="21"/>
+          <w:szCs w:val="21"/>
+        </w:rPr>
+      </w:pPr>
+      <w:r>
+        <w:rPr>
+          <w:rFonts w:ascii="Consolas" w:hAnsi="Consolas"/>
+          <w:color w:val="24292E"/>
+          <w:sz w:val="21"/>
+          <w:szCs w:val="21"/>
+        </w:rPr>
+        <w:t>            &lt;</w:t>
+      </w:r>
+      <w:r>
+        <w:rPr>
+          <w:rFonts w:ascii="Consolas" w:hAnsi="Consolas"/>
+          <w:color w:val="22863A"/>
+          <w:sz w:val="21"/>
+          <w:szCs w:val="21"/>
+        </w:rPr>
+        <w:t>div</w:t>
+      </w:r>
+      <w:r>
+        <w:rPr>
+          <w:rFonts w:ascii="Consolas" w:hAnsi="Consolas"/>
+          <w:color w:val="24292E"/>
+          <w:sz w:val="21"/>
+          <w:szCs w:val="21"/>
+        </w:rPr>
+        <w:t xml:space="preserve"> </w:t>
+      </w:r>
+      <w:r>
+        <w:rPr>
+          <w:rFonts w:ascii="Consolas" w:hAnsi="Consolas"/>
+          <w:color w:val="6F42C1"/>
+          <w:sz w:val="21"/>
+          <w:szCs w:val="21"/>
+        </w:rPr>
+        <w:t>class</w:t>
+      </w:r>
+      <w:r>
+        <w:rPr>
+          <w:rFonts w:ascii="Consolas" w:hAnsi="Consolas"/>
+          <w:color w:val="24292E"/>
+          <w:sz w:val="21"/>
+          <w:szCs w:val="21"/>
+        </w:rPr>
+        <w:t>=</w:t>
+      </w:r>
+      <w:r>
+        <w:rPr>
+          <w:rFonts w:ascii="Consolas" w:hAnsi="Consolas"/>
+          <w:color w:val="032F62"/>
+          <w:sz w:val="21"/>
+          <w:szCs w:val="21"/>
+        </w:rPr>
+        <w:t>"tabele"</w:t>
+      </w:r>
+      <w:r>
+        <w:rPr>
+          <w:rFonts w:ascii="Consolas" w:hAnsi="Consolas"/>
+          <w:color w:val="24292E"/>
+          <w:sz w:val="21"/>
+          <w:szCs w:val="21"/>
+        </w:rPr>
+        <w:t>&gt;</w:t>
+      </w:r>
+    </w:p>
+    <w:p>
+      <w:pPr>
+        <w:shd w:val="clear" w:color="auto" w:fill="FFFFFF"/>
+        <w:spacing w:line="285" w:lineRule="atLeast"/>
+        <w:rPr>
+          <w:rFonts w:ascii="Consolas" w:hAnsi="Consolas"/>
+          <w:color w:val="24292E"/>
+          <w:sz w:val="21"/>
+          <w:szCs w:val="21"/>
+        </w:rPr>
+      </w:pPr>
+      <w:r>
+        <w:rPr>
+          <w:rFonts w:ascii="Consolas" w:hAnsi="Consolas"/>
+          <w:color w:val="24292E"/>
+          <w:sz w:val="21"/>
+          <w:szCs w:val="21"/>
+        </w:rPr>
+        <w:t>              &lt;</w:t>
+      </w:r>
+      <w:r>
+        <w:rPr>
+          <w:rFonts w:ascii="Consolas" w:hAnsi="Consolas"/>
+          <w:color w:val="22863A"/>
+          <w:sz w:val="21"/>
+          <w:szCs w:val="21"/>
+        </w:rPr>
+        <w:t>h3</w:t>
+      </w:r>
+      <w:r>
+        <w:rPr>
+          <w:rFonts w:ascii="Consolas" w:hAnsi="Consolas"/>
+          <w:color w:val="24292E"/>
+          <w:sz w:val="21"/>
+          <w:szCs w:val="21"/>
+        </w:rPr>
+        <w:t>&gt;Plecări din Răstoliţa&lt;/</w:t>
+      </w:r>
+      <w:r>
+        <w:rPr>
+          <w:rFonts w:ascii="Consolas" w:hAnsi="Consolas"/>
+          <w:color w:val="22863A"/>
+          <w:sz w:val="21"/>
+          <w:szCs w:val="21"/>
+        </w:rPr>
+        <w:t>h3</w:t>
+      </w:r>
+      <w:r>
+        <w:rPr>
+          <w:rFonts w:ascii="Consolas" w:hAnsi="Consolas"/>
+          <w:color w:val="24292E"/>
+          <w:sz w:val="21"/>
+          <w:szCs w:val="21"/>
+        </w:rPr>
+        <w:t>&gt;</w:t>
+      </w:r>
+    </w:p>
+    <w:p>
+      <w:pPr>
+        <w:shd w:val="clear" w:color="auto" w:fill="FFFFFF"/>
+        <w:spacing w:line="285" w:lineRule="atLeast"/>
+        <w:rPr>
+          <w:rFonts w:ascii="Consolas" w:hAnsi="Consolas"/>
+          <w:color w:val="24292E"/>
+          <w:sz w:val="21"/>
+          <w:szCs w:val="21"/>
+        </w:rPr>
+      </w:pPr>
+      <w:r>
+        <w:rPr>
+          <w:rFonts w:ascii="Consolas" w:hAnsi="Consolas"/>
+          <w:color w:val="24292E"/>
+          <w:sz w:val="21"/>
+          <w:szCs w:val="21"/>
+        </w:rPr>
+        <w:t>              &lt;</w:t>
+      </w:r>
+      <w:r>
+        <w:rPr>
+          <w:rFonts w:ascii="Consolas" w:hAnsi="Consolas"/>
+          <w:color w:val="22863A"/>
+          <w:sz w:val="21"/>
+          <w:szCs w:val="21"/>
+        </w:rPr>
+        <w:t>table</w:t>
+      </w:r>
+      <w:r>
+        <w:rPr>
+          <w:rFonts w:ascii="Consolas" w:hAnsi="Consolas"/>
+          <w:color w:val="24292E"/>
+          <w:sz w:val="21"/>
+          <w:szCs w:val="21"/>
+        </w:rPr>
+        <w:t>&gt;</w:t>
+      </w:r>
+    </w:p>
+    <w:p>
+      <w:pPr>
+        <w:shd w:val="clear" w:color="auto" w:fill="FFFFFF"/>
+        <w:spacing w:line="285" w:lineRule="atLeast"/>
+        <w:rPr>
+          <w:rFonts w:ascii="Consolas" w:hAnsi="Consolas"/>
+          <w:color w:val="24292E"/>
+          <w:sz w:val="21"/>
+          <w:szCs w:val="21"/>
+        </w:rPr>
+      </w:pPr>
+      <w:r>
+        <w:rPr>
+          <w:rFonts w:ascii="Consolas" w:hAnsi="Consolas"/>
+          <w:color w:val="24292E"/>
+          <w:sz w:val="21"/>
+          <w:szCs w:val="21"/>
+        </w:rPr>
+        <w:t>                &lt;</w:t>
+      </w:r>
+      <w:r>
+        <w:rPr>
+          <w:rFonts w:ascii="Consolas" w:hAnsi="Consolas"/>
+          <w:color w:val="22863A"/>
+          <w:sz w:val="21"/>
+          <w:szCs w:val="21"/>
+        </w:rPr>
+        <w:t>tr</w:t>
+      </w:r>
+      <w:r>
+        <w:rPr>
+          <w:rFonts w:ascii="Consolas" w:hAnsi="Consolas"/>
+          <w:color w:val="24292E"/>
+          <w:sz w:val="21"/>
+          <w:szCs w:val="21"/>
+        </w:rPr>
+        <w:t>&gt;</w:t>
+      </w:r>
+    </w:p>
+    <w:p>
+      <w:pPr>
+        <w:shd w:val="clear" w:color="auto" w:fill="FFFFFF"/>
+        <w:spacing w:line="285" w:lineRule="atLeast"/>
+        <w:rPr>
+          <w:rFonts w:ascii="Consolas" w:hAnsi="Consolas"/>
+          <w:color w:val="24292E"/>
+          <w:sz w:val="21"/>
+          <w:szCs w:val="21"/>
+        </w:rPr>
+      </w:pPr>
+      <w:r>
+        <w:rPr>
+          <w:rFonts w:ascii="Consolas" w:hAnsi="Consolas"/>
+          <w:color w:val="24292E"/>
+          <w:sz w:val="21"/>
+          <w:szCs w:val="21"/>
+        </w:rPr>
+        <w:t>                  &lt;</w:t>
+      </w:r>
+      <w:r>
+        <w:rPr>
+          <w:rFonts w:ascii="Consolas" w:hAnsi="Consolas"/>
+          <w:color w:val="22863A"/>
+          <w:sz w:val="21"/>
+          <w:szCs w:val="21"/>
+        </w:rPr>
+        <w:t>th</w:t>
+      </w:r>
+      <w:r>
+        <w:rPr>
+          <w:rFonts w:ascii="Consolas" w:hAnsi="Consolas"/>
+          <w:color w:val="24292E"/>
+          <w:sz w:val="21"/>
+          <w:szCs w:val="21"/>
+        </w:rPr>
+        <w:t>&gt;Luni-Vineri&lt;/</w:t>
+      </w:r>
+      <w:r>
+        <w:rPr>
+          <w:rFonts w:ascii="Consolas" w:hAnsi="Consolas"/>
+          <w:color w:val="22863A"/>
+          <w:sz w:val="21"/>
+          <w:szCs w:val="21"/>
+        </w:rPr>
+        <w:t>th</w:t>
+      </w:r>
+      <w:r>
+        <w:rPr>
+          <w:rFonts w:ascii="Consolas" w:hAnsi="Consolas"/>
+          <w:color w:val="24292E"/>
+          <w:sz w:val="21"/>
+          <w:szCs w:val="21"/>
+        </w:rPr>
+        <w:t>&gt;</w:t>
+      </w:r>
+    </w:p>
+    <w:p>
+      <w:pPr>
+        <w:shd w:val="clear" w:color="auto" w:fill="FFFFFF"/>
+        <w:spacing w:line="285" w:lineRule="atLeast"/>
+        <w:rPr>
+          <w:rFonts w:ascii="Consolas" w:hAnsi="Consolas"/>
+          <w:color w:val="24292E"/>
+          <w:sz w:val="21"/>
+          <w:szCs w:val="21"/>
+        </w:rPr>
+      </w:pPr>
+      <w:r>
+        <w:rPr>
+          <w:rFonts w:ascii="Consolas" w:hAnsi="Consolas"/>
+          <w:color w:val="24292E"/>
+          <w:sz w:val="21"/>
+          <w:szCs w:val="21"/>
+        </w:rPr>
+        <w:t>                &lt;/</w:t>
+      </w:r>
+      <w:r>
+        <w:rPr>
+          <w:rFonts w:ascii="Consolas" w:hAnsi="Consolas"/>
+          <w:color w:val="22863A"/>
+          <w:sz w:val="21"/>
+          <w:szCs w:val="21"/>
+        </w:rPr>
+        <w:t>tr</w:t>
+      </w:r>
+      <w:r>
+        <w:rPr>
+          <w:rFonts w:ascii="Consolas" w:hAnsi="Consolas"/>
+          <w:color w:val="24292E"/>
+          <w:sz w:val="21"/>
+          <w:szCs w:val="21"/>
+        </w:rPr>
+        <w:t>&gt;</w:t>
+      </w:r>
+    </w:p>
+    <w:p>
+      <w:pPr>
+        <w:shd w:val="clear" w:color="auto" w:fill="FFFFFF"/>
+        <w:spacing w:line="285" w:lineRule="atLeast"/>
+        <w:rPr>
+          <w:rFonts w:ascii="Consolas" w:hAnsi="Consolas"/>
+          <w:color w:val="24292E"/>
+          <w:sz w:val="21"/>
+          <w:szCs w:val="21"/>
+        </w:rPr>
+      </w:pPr>
+      <w:r>
+        <w:rPr>
+          <w:rFonts w:ascii="Consolas" w:hAnsi="Consolas"/>
+          <w:color w:val="24292E"/>
+          <w:sz w:val="21"/>
+          <w:szCs w:val="21"/>
+        </w:rPr>
+        <w:t>                &lt;</w:t>
+      </w:r>
+      <w:r>
+        <w:rPr>
+          <w:rFonts w:ascii="Consolas" w:hAnsi="Consolas"/>
+          <w:color w:val="22863A"/>
+          <w:sz w:val="21"/>
+          <w:szCs w:val="21"/>
+        </w:rPr>
+        <w:t>tr</w:t>
+      </w:r>
+      <w:r>
+        <w:rPr>
+          <w:rFonts w:ascii="Consolas" w:hAnsi="Consolas"/>
+          <w:color w:val="24292E"/>
+          <w:sz w:val="21"/>
+          <w:szCs w:val="21"/>
+        </w:rPr>
+        <w:t>&gt;</w:t>
+      </w:r>
+    </w:p>
+    <w:p>
+      <w:pPr>
+        <w:shd w:val="clear" w:color="auto" w:fill="FFFFFF"/>
+        <w:spacing w:line="285" w:lineRule="atLeast"/>
+        <w:rPr>
+          <w:rFonts w:ascii="Consolas" w:hAnsi="Consolas"/>
+          <w:color w:val="24292E"/>
+          <w:sz w:val="21"/>
+          <w:szCs w:val="21"/>
+        </w:rPr>
+      </w:pPr>
+      <w:r>
+        <w:rPr>
+          <w:rFonts w:ascii="Consolas" w:hAnsi="Consolas"/>
+          <w:color w:val="24292E"/>
+          <w:sz w:val="21"/>
+          <w:szCs w:val="21"/>
+        </w:rPr>
+        <w:t>                  &lt;</w:t>
+      </w:r>
+      <w:r>
+        <w:rPr>
+          <w:rFonts w:ascii="Consolas" w:hAnsi="Consolas"/>
+          <w:color w:val="22863A"/>
+          <w:sz w:val="21"/>
+          <w:szCs w:val="21"/>
+        </w:rPr>
+        <w:t>td</w:t>
+      </w:r>
+      <w:r>
+        <w:rPr>
+          <w:rFonts w:ascii="Consolas" w:hAnsi="Consolas"/>
+          <w:color w:val="24292E"/>
+          <w:sz w:val="21"/>
+          <w:szCs w:val="21"/>
+        </w:rPr>
+        <w:t>&gt;6:40&lt;/</w:t>
+      </w:r>
+      <w:r>
+        <w:rPr>
+          <w:rFonts w:ascii="Consolas" w:hAnsi="Consolas"/>
+          <w:color w:val="22863A"/>
+          <w:sz w:val="21"/>
+          <w:szCs w:val="21"/>
+        </w:rPr>
+        <w:t>td</w:t>
+      </w:r>
+      <w:r>
+        <w:rPr>
+          <w:rFonts w:ascii="Consolas" w:hAnsi="Consolas"/>
+          <w:color w:val="24292E"/>
+          <w:sz w:val="21"/>
+          <w:szCs w:val="21"/>
+        </w:rPr>
+        <w:t>&gt;</w:t>
+      </w:r>
+    </w:p>
+    <w:p>
+      <w:pPr>
+        <w:shd w:val="clear" w:color="auto" w:fill="FFFFFF"/>
+        <w:spacing w:line="285" w:lineRule="atLeast"/>
+        <w:rPr>
+          <w:rFonts w:ascii="Consolas" w:hAnsi="Consolas"/>
+          <w:color w:val="24292E"/>
+          <w:sz w:val="21"/>
+          <w:szCs w:val="21"/>
+        </w:rPr>
+      </w:pPr>
+      <w:r>
+        <w:rPr>
+          <w:rFonts w:ascii="Consolas" w:hAnsi="Consolas"/>
+          <w:color w:val="24292E"/>
+          <w:sz w:val="21"/>
+          <w:szCs w:val="21"/>
+        </w:rPr>
+        <w:t>                &lt;/</w:t>
+      </w:r>
+      <w:r>
+        <w:rPr>
+          <w:rFonts w:ascii="Consolas" w:hAnsi="Consolas"/>
+          <w:color w:val="22863A"/>
+          <w:sz w:val="21"/>
+          <w:szCs w:val="21"/>
+        </w:rPr>
+        <w:t>tr</w:t>
+      </w:r>
+      <w:r>
+        <w:rPr>
+          <w:rFonts w:ascii="Consolas" w:hAnsi="Consolas"/>
+          <w:color w:val="24292E"/>
+          <w:sz w:val="21"/>
+          <w:szCs w:val="21"/>
+        </w:rPr>
+        <w:t>&gt;</w:t>
+      </w:r>
+    </w:p>
+    <w:p>
+      <w:pPr>
+        <w:shd w:val="clear" w:color="auto" w:fill="FFFFFF"/>
+        <w:spacing w:line="285" w:lineRule="atLeast"/>
+        <w:rPr>
+          <w:rFonts w:ascii="Consolas" w:hAnsi="Consolas"/>
+          <w:color w:val="24292E"/>
+          <w:sz w:val="21"/>
+          <w:szCs w:val="21"/>
+        </w:rPr>
+      </w:pPr>
+      <w:r>
+        <w:rPr>
+          <w:rFonts w:ascii="Consolas" w:hAnsi="Consolas"/>
+          <w:color w:val="24292E"/>
+          <w:sz w:val="21"/>
+          <w:szCs w:val="21"/>
+        </w:rPr>
+        <w:t>                &lt;</w:t>
+      </w:r>
+      <w:r>
+        <w:rPr>
+          <w:rFonts w:ascii="Consolas" w:hAnsi="Consolas"/>
+          <w:color w:val="22863A"/>
+          <w:sz w:val="21"/>
+          <w:szCs w:val="21"/>
+        </w:rPr>
+        <w:t>tr</w:t>
+      </w:r>
+      <w:r>
+        <w:rPr>
+          <w:rFonts w:ascii="Consolas" w:hAnsi="Consolas"/>
+          <w:color w:val="24292E"/>
+          <w:sz w:val="21"/>
+          <w:szCs w:val="21"/>
+        </w:rPr>
+        <w:t>&gt;</w:t>
+      </w:r>
+    </w:p>
+    <w:p>
+      <w:pPr>
+        <w:shd w:val="clear" w:color="auto" w:fill="FFFFFF"/>
+        <w:spacing w:line="285" w:lineRule="atLeast"/>
+        <w:rPr>
+          <w:rFonts w:ascii="Consolas" w:hAnsi="Consolas"/>
+          <w:color w:val="24292E"/>
+          <w:sz w:val="21"/>
+          <w:szCs w:val="21"/>
+        </w:rPr>
+      </w:pPr>
+      <w:r>
+        <w:rPr>
+          <w:rFonts w:ascii="Consolas" w:hAnsi="Consolas"/>
+          <w:color w:val="24292E"/>
+          <w:sz w:val="21"/>
+          <w:szCs w:val="21"/>
+        </w:rPr>
+        <w:t>                  &lt;</w:t>
+      </w:r>
+      <w:r>
+        <w:rPr>
+          <w:rFonts w:ascii="Consolas" w:hAnsi="Consolas"/>
+          <w:color w:val="22863A"/>
+          <w:sz w:val="21"/>
+          <w:szCs w:val="21"/>
+        </w:rPr>
+        <w:t>td</w:t>
+      </w:r>
+      <w:r>
+        <w:rPr>
+          <w:rFonts w:ascii="Consolas" w:hAnsi="Consolas"/>
+          <w:color w:val="24292E"/>
+          <w:sz w:val="21"/>
+          <w:szCs w:val="21"/>
+        </w:rPr>
+        <w:t>&gt;7:50&lt;/</w:t>
+      </w:r>
+      <w:r>
+        <w:rPr>
+          <w:rFonts w:ascii="Consolas" w:hAnsi="Consolas"/>
+          <w:color w:val="22863A"/>
+          <w:sz w:val="21"/>
+          <w:szCs w:val="21"/>
+        </w:rPr>
+        <w:t>td</w:t>
+      </w:r>
+      <w:r>
+        <w:rPr>
+          <w:rFonts w:ascii="Consolas" w:hAnsi="Consolas"/>
+          <w:color w:val="24292E"/>
+          <w:sz w:val="21"/>
+          <w:szCs w:val="21"/>
+        </w:rPr>
+        <w:t>&gt;</w:t>
+      </w:r>
+    </w:p>
+    <w:p>
+      <w:pPr>
+        <w:shd w:val="clear" w:color="auto" w:fill="FFFFFF"/>
+        <w:spacing w:line="285" w:lineRule="atLeast"/>
+        <w:rPr>
+          <w:rFonts w:ascii="Consolas" w:hAnsi="Consolas"/>
+          <w:color w:val="24292E"/>
+          <w:sz w:val="21"/>
+          <w:szCs w:val="21"/>
+        </w:rPr>
+      </w:pPr>
+      <w:r>
+        <w:rPr>
+          <w:rFonts w:ascii="Consolas" w:hAnsi="Consolas"/>
+          <w:color w:val="24292E"/>
+          <w:sz w:val="21"/>
+          <w:szCs w:val="21"/>
+        </w:rPr>
         <w:lastRenderedPageBreak/>
         <w:t>                &lt;/</w:t>
       </w:r>
@@ -48334,7 +50301,7 @@
           <w:sz w:val="21"/>
           <w:szCs w:val="21"/>
         </w:rPr>
-        <w:t>&gt;10:00&lt;/</w:t>
+        <w:t>&gt;8:50&lt;/</w:t>
       </w:r>
       <w:r>
         <w:rPr>
@@ -48469,7 +50436,7 @@
           <w:sz w:val="21"/>
           <w:szCs w:val="21"/>
         </w:rPr>
-        <w:t>&gt;11:00&lt;/</w:t>
+        <w:t>&gt;9:50&lt;/</w:t>
       </w:r>
       <w:r>
         <w:rPr>
@@ -48604,7 +50571,7 @@
           <w:sz w:val="21"/>
           <w:szCs w:val="21"/>
         </w:rPr>
-        <w:t>&gt;12:00&lt;/</w:t>
+        <w:t>&gt;10:50&lt;/</w:t>
       </w:r>
       <w:r>
         <w:rPr>
@@ -48739,7 +50706,7 @@
           <w:sz w:val="21"/>
           <w:szCs w:val="21"/>
         </w:rPr>
-        <w:t>&gt;13:00&lt;/</w:t>
+        <w:t>&gt;11:50&lt;/</w:t>
       </w:r>
       <w:r>
         <w:rPr>
@@ -48874,7 +50841,7 @@
           <w:sz w:val="21"/>
           <w:szCs w:val="21"/>
         </w:rPr>
-        <w:t>&gt;14:00&lt;/</w:t>
+        <w:t>&gt;12:50&lt;/</w:t>
       </w:r>
       <w:r>
         <w:rPr>
@@ -49009,7 +50976,7 @@
           <w:sz w:val="21"/>
           <w:szCs w:val="21"/>
         </w:rPr>
-        <w:t>&gt;15:00&lt;/</w:t>
+        <w:t>&gt;13:50&lt;/</w:t>
       </w:r>
       <w:r>
         <w:rPr>
@@ -49144,7 +51111,7 @@
           <w:sz w:val="21"/>
           <w:szCs w:val="21"/>
         </w:rPr>
-        <w:t>&gt;16:00&lt;/</w:t>
+        <w:t>&gt;14:50&lt;/</w:t>
       </w:r>
       <w:r>
         <w:rPr>
@@ -49279,7 +51246,7 @@
           <w:sz w:val="21"/>
           <w:szCs w:val="21"/>
         </w:rPr>
-        <w:t>&gt;17:00&lt;/</w:t>
+        <w:t>&gt;15:50&lt;/</w:t>
       </w:r>
       <w:r>
         <w:rPr>
@@ -49414,7 +51381,7 @@
           <w:sz w:val="21"/>
           <w:szCs w:val="21"/>
         </w:rPr>
-        <w:t>&gt;18:00&lt;/</w:t>
+        <w:t>&gt;16:50&lt;/</w:t>
       </w:r>
       <w:r>
         <w:rPr>
@@ -49492,7 +51459,7 @@
           <w:sz w:val="21"/>
           <w:szCs w:val="21"/>
         </w:rPr>
-        <w:t>              &lt;/</w:t>
+        <w:t>                &lt;</w:t>
       </w:r>
       <w:r>
         <w:rPr>
@@ -49501,7 +51468,7 @@
           <w:sz w:val="21"/>
           <w:szCs w:val="21"/>
         </w:rPr>
-        <w:t>table</w:t>
+        <w:t>tr</w:t>
       </w:r>
       <w:r>
         <w:rPr>
@@ -49531,7 +51498,7 @@
           <w:sz w:val="21"/>
           <w:szCs w:val="21"/>
         </w:rPr>
-        <w:t>            &lt;/</w:t>
+        <w:t>                  &lt;</w:t>
       </w:r>
       <w:r>
         <w:rPr>
@@ -49540,7 +51507,25 @@
           <w:sz w:val="21"/>
           <w:szCs w:val="21"/>
         </w:rPr>
-        <w:t>div</w:t>
+        <w:t>td</w:t>
+      </w:r>
+      <w:r>
+        <w:rPr>
+          <w:rFonts w:ascii="Consolas" w:hAnsi="Consolas"/>
+          <w:color w:val="24292E"/>
+          <w:sz w:val="21"/>
+          <w:szCs w:val="21"/>
+        </w:rPr>
+        <w:t>&gt;17:50&lt;/</w:t>
+      </w:r>
+      <w:r>
+        <w:rPr>
+          <w:rFonts w:ascii="Consolas" w:hAnsi="Consolas"/>
+          <w:color w:val="22863A"/>
+          <w:sz w:val="21"/>
+          <w:szCs w:val="21"/>
+        </w:rPr>
+        <w:t>td</w:t>
       </w:r>
       <w:r>
         <w:rPr>
@@ -49563,6 +51548,33 @@
           <w:szCs w:val="21"/>
         </w:rPr>
       </w:pPr>
+      <w:r>
+        <w:rPr>
+          <w:rFonts w:ascii="Consolas" w:hAnsi="Consolas"/>
+          <w:color w:val="24292E"/>
+          <w:sz w:val="21"/>
+          <w:szCs w:val="21"/>
+        </w:rPr>
+        <w:t>                &lt;/</w:t>
+      </w:r>
+      <w:r>
+        <w:rPr>
+          <w:rFonts w:ascii="Consolas" w:hAnsi="Consolas"/>
+          <w:color w:val="22863A"/>
+          <w:sz w:val="21"/>
+          <w:szCs w:val="21"/>
+        </w:rPr>
+        <w:t>tr</w:t>
+      </w:r>
+      <w:r>
+        <w:rPr>
+          <w:rFonts w:ascii="Consolas" w:hAnsi="Consolas"/>
+          <w:color w:val="24292E"/>
+          <w:sz w:val="21"/>
+          <w:szCs w:val="21"/>
+        </w:rPr>
+        <w:t>&gt;</w:t>
+      </w:r>
     </w:p>
     <w:p>
       <w:pPr>
@@ -49582,7 +51594,7 @@
           <w:sz w:val="21"/>
           <w:szCs w:val="21"/>
         </w:rPr>
-        <w:t>            &lt;</w:t>
+        <w:t>                &lt;</w:t>
       </w:r>
       <w:r>
         <w:rPr>
@@ -49591,43 +51603,7 @@
           <w:sz w:val="21"/>
           <w:szCs w:val="21"/>
         </w:rPr>
-        <w:t>div</w:t>
-      </w:r>
-      <w:r>
-        <w:rPr>
-          <w:rFonts w:ascii="Consolas" w:hAnsi="Consolas"/>
-          <w:color w:val="24292E"/>
-          <w:sz w:val="21"/>
-          <w:szCs w:val="21"/>
-        </w:rPr>
-        <w:t xml:space="preserve"> </w:t>
-      </w:r>
-      <w:r>
-        <w:rPr>
-          <w:rFonts w:ascii="Consolas" w:hAnsi="Consolas"/>
-          <w:color w:val="6F42C1"/>
-          <w:sz w:val="21"/>
-          <w:szCs w:val="21"/>
-        </w:rPr>
-        <w:t>class</w:t>
-      </w:r>
-      <w:r>
-        <w:rPr>
-          <w:rFonts w:ascii="Consolas" w:hAnsi="Consolas"/>
-          <w:color w:val="24292E"/>
-          <w:sz w:val="21"/>
-          <w:szCs w:val="21"/>
-        </w:rPr>
-        <w:t>=</w:t>
-      </w:r>
-      <w:r>
-        <w:rPr>
-          <w:rFonts w:ascii="Consolas" w:hAnsi="Consolas"/>
-          <w:color w:val="032F62"/>
-          <w:sz w:val="21"/>
-          <w:szCs w:val="21"/>
-        </w:rPr>
-        <w:t>"tabele"</w:t>
+        <w:t>tr</w:t>
       </w:r>
       <w:r>
         <w:rPr>
@@ -49657,7 +51633,7 @@
           <w:sz w:val="21"/>
           <w:szCs w:val="21"/>
         </w:rPr>
-        <w:t>              &lt;</w:t>
+        <w:t>                  &lt;</w:t>
       </w:r>
       <w:r>
         <w:rPr>
@@ -49666,16 +51642,16 @@
           <w:sz w:val="21"/>
           <w:szCs w:val="21"/>
         </w:rPr>
-        <w:t>h3</w:t>
-      </w:r>
-      <w:r>
-        <w:rPr>
-          <w:rFonts w:ascii="Consolas" w:hAnsi="Consolas"/>
-          <w:color w:val="24292E"/>
-          <w:sz w:val="21"/>
-          <w:szCs w:val="21"/>
-        </w:rPr>
-        <w:t>&gt;Plecări din Răstoliţa&lt;/</w:t>
+        <w:t>td</w:t>
+      </w:r>
+      <w:r>
+        <w:rPr>
+          <w:rFonts w:ascii="Consolas" w:hAnsi="Consolas"/>
+          <w:color w:val="24292E"/>
+          <w:sz w:val="21"/>
+          <w:szCs w:val="21"/>
+        </w:rPr>
+        <w:t>&gt;18:50&lt;/</w:t>
       </w:r>
       <w:r>
         <w:rPr>
@@ -49684,7 +51660,7 @@
           <w:sz w:val="21"/>
           <w:szCs w:val="21"/>
         </w:rPr>
-        <w:t>h3</w:t>
+        <w:t>td</w:t>
       </w:r>
       <w:r>
         <w:rPr>
@@ -49714,7 +51690,7 @@
           <w:sz w:val="21"/>
           <w:szCs w:val="21"/>
         </w:rPr>
-        <w:t>              &lt;</w:t>
+        <w:t>                &lt;/</w:t>
       </w:r>
       <w:r>
         <w:rPr>
@@ -49723,7 +51699,7 @@
           <w:sz w:val="21"/>
           <w:szCs w:val="21"/>
         </w:rPr>
-        <w:t>table</w:t>
+        <w:t>tr</w:t>
       </w:r>
       <w:r>
         <w:rPr>
@@ -49753,7 +51729,7 @@
           <w:sz w:val="21"/>
           <w:szCs w:val="21"/>
         </w:rPr>
-        <w:t>                &lt;</w:t>
+        <w:t>              &lt;/</w:t>
       </w:r>
       <w:r>
         <w:rPr>
@@ -49762,7 +51738,7 @@
           <w:sz w:val="21"/>
           <w:szCs w:val="21"/>
         </w:rPr>
-        <w:t>tr</w:t>
+        <w:t>table</w:t>
       </w:r>
       <w:r>
         <w:rPr>
@@ -49792,7 +51768,7 @@
           <w:sz w:val="21"/>
           <w:szCs w:val="21"/>
         </w:rPr>
-        <w:t>                  &lt;</w:t>
+        <w:t>            &lt;/</w:t>
       </w:r>
       <w:r>
         <w:rPr>
@@ -49801,25 +51777,7 @@
           <w:sz w:val="21"/>
           <w:szCs w:val="21"/>
         </w:rPr>
-        <w:t>th</w:t>
-      </w:r>
-      <w:r>
-        <w:rPr>
-          <w:rFonts w:ascii="Consolas" w:hAnsi="Consolas"/>
-          <w:color w:val="24292E"/>
-          <w:sz w:val="21"/>
-          <w:szCs w:val="21"/>
-        </w:rPr>
-        <w:t>&gt;Luni-Vineri&lt;/</w:t>
-      </w:r>
-      <w:r>
-        <w:rPr>
-          <w:rFonts w:ascii="Consolas" w:hAnsi="Consolas"/>
-          <w:color w:val="22863A"/>
-          <w:sz w:val="21"/>
-          <w:szCs w:val="21"/>
-        </w:rPr>
-        <w:t>th</w:t>
+        <w:t>div</w:t>
       </w:r>
       <w:r>
         <w:rPr>
@@ -49842,33 +51800,6 @@
           <w:szCs w:val="21"/>
         </w:rPr>
       </w:pPr>
-      <w:r>
-        <w:rPr>
-          <w:rFonts w:ascii="Consolas" w:hAnsi="Consolas"/>
-          <w:color w:val="24292E"/>
-          <w:sz w:val="21"/>
-          <w:szCs w:val="21"/>
-        </w:rPr>
-        <w:t>                &lt;/</w:t>
-      </w:r>
-      <w:r>
-        <w:rPr>
-          <w:rFonts w:ascii="Consolas" w:hAnsi="Consolas"/>
-          <w:color w:val="22863A"/>
-          <w:sz w:val="21"/>
-          <w:szCs w:val="21"/>
-        </w:rPr>
-        <w:t>tr</w:t>
-      </w:r>
-      <w:r>
-        <w:rPr>
-          <w:rFonts w:ascii="Consolas" w:hAnsi="Consolas"/>
-          <w:color w:val="24292E"/>
-          <w:sz w:val="21"/>
-          <w:szCs w:val="21"/>
-        </w:rPr>
-        <w:t>&gt;</w:t>
-      </w:r>
     </w:p>
     <w:p>
       <w:pPr>
@@ -49888,7 +51819,7 @@
           <w:sz w:val="21"/>
           <w:szCs w:val="21"/>
         </w:rPr>
-        <w:t>                &lt;</w:t>
+        <w:t>            &lt;</w:t>
       </w:r>
       <w:r>
         <w:rPr>
@@ -49897,7 +51828,43 @@
           <w:sz w:val="21"/>
           <w:szCs w:val="21"/>
         </w:rPr>
-        <w:t>tr</w:t>
+        <w:t>div</w:t>
+      </w:r>
+      <w:r>
+        <w:rPr>
+          <w:rFonts w:ascii="Consolas" w:hAnsi="Consolas"/>
+          <w:color w:val="24292E"/>
+          <w:sz w:val="21"/>
+          <w:szCs w:val="21"/>
+        </w:rPr>
+        <w:t xml:space="preserve"> </w:t>
+      </w:r>
+      <w:r>
+        <w:rPr>
+          <w:rFonts w:ascii="Consolas" w:hAnsi="Consolas"/>
+          <w:color w:val="6F42C1"/>
+          <w:sz w:val="21"/>
+          <w:szCs w:val="21"/>
+        </w:rPr>
+        <w:t>class</w:t>
+      </w:r>
+      <w:r>
+        <w:rPr>
+          <w:rFonts w:ascii="Consolas" w:hAnsi="Consolas"/>
+          <w:color w:val="24292E"/>
+          <w:sz w:val="21"/>
+          <w:szCs w:val="21"/>
+        </w:rPr>
+        <w:t>=</w:t>
+      </w:r>
+      <w:r>
+        <w:rPr>
+          <w:rFonts w:ascii="Consolas" w:hAnsi="Consolas"/>
+          <w:color w:val="032F62"/>
+          <w:sz w:val="21"/>
+          <w:szCs w:val="21"/>
+        </w:rPr>
+        <w:t>"tabele"</w:t>
       </w:r>
       <w:r>
         <w:rPr>
@@ -49927,7 +51894,7 @@
           <w:sz w:val="21"/>
           <w:szCs w:val="21"/>
         </w:rPr>
-        <w:t>                  &lt;</w:t>
+        <w:t>              &lt;</w:t>
       </w:r>
       <w:r>
         <w:rPr>
@@ -49936,16 +51903,16 @@
           <w:sz w:val="21"/>
           <w:szCs w:val="21"/>
         </w:rPr>
-        <w:t>td</w:t>
-      </w:r>
-      <w:r>
-        <w:rPr>
-          <w:rFonts w:ascii="Consolas" w:hAnsi="Consolas"/>
-          <w:color w:val="24292E"/>
-          <w:sz w:val="21"/>
-          <w:szCs w:val="21"/>
-        </w:rPr>
-        <w:t>&gt;6:40&lt;/</w:t>
+        <w:t>h3</w:t>
+      </w:r>
+      <w:r>
+        <w:rPr>
+          <w:rFonts w:ascii="Consolas" w:hAnsi="Consolas"/>
+          <w:color w:val="24292E"/>
+          <w:sz w:val="21"/>
+          <w:szCs w:val="21"/>
+        </w:rPr>
+        <w:t>&gt;Plecări din Reghin (Sâmbătă)&lt;/</w:t>
       </w:r>
       <w:r>
         <w:rPr>
@@ -49954,7 +51921,7 @@
           <w:sz w:val="21"/>
           <w:szCs w:val="21"/>
         </w:rPr>
-        <w:t>td</w:t>
+        <w:t>h3</w:t>
       </w:r>
       <w:r>
         <w:rPr>
@@ -49984,7 +51951,7 @@
           <w:sz w:val="21"/>
           <w:szCs w:val="21"/>
         </w:rPr>
-        <w:t>                &lt;/</w:t>
+        <w:t>              &lt;</w:t>
       </w:r>
       <w:r>
         <w:rPr>
@@ -49993,7 +51960,7 @@
           <w:sz w:val="21"/>
           <w:szCs w:val="21"/>
         </w:rPr>
-        <w:t>tr</w:t>
+        <w:t>table</w:t>
       </w:r>
       <w:r>
         <w:rPr>
@@ -50071,16 +52038,16 @@
           <w:sz w:val="21"/>
           <w:szCs w:val="21"/>
         </w:rPr>
-        <w:t>td</w:t>
-      </w:r>
-      <w:r>
-        <w:rPr>
-          <w:rFonts w:ascii="Consolas" w:hAnsi="Consolas"/>
-          <w:color w:val="24292E"/>
-          <w:sz w:val="21"/>
-          <w:szCs w:val="21"/>
-        </w:rPr>
-        <w:t>&gt;7:50&lt;/</w:t>
+        <w:t>th</w:t>
+      </w:r>
+      <w:r>
+        <w:rPr>
+          <w:rFonts w:ascii="Consolas" w:hAnsi="Consolas"/>
+          <w:color w:val="24292E"/>
+          <w:sz w:val="21"/>
+          <w:szCs w:val="21"/>
+        </w:rPr>
+        <w:t>&gt;Sâmbătă&lt;/</w:t>
       </w:r>
       <w:r>
         <w:rPr>
@@ -50089,7 +52056,7 @@
           <w:sz w:val="21"/>
           <w:szCs w:val="21"/>
         </w:rPr>
-        <w:t>td</w:t>
+        <w:t>th</w:t>
       </w:r>
       <w:r>
         <w:rPr>
@@ -50215,7 +52182,7 @@
           <w:sz w:val="21"/>
           <w:szCs w:val="21"/>
         </w:rPr>
-        <w:t>&gt;8:50&lt;/</w:t>
+        <w:t>&gt;5:50&lt;/</w:t>
       </w:r>
       <w:r>
         <w:rPr>
@@ -50351,7 +52318,7 @@
           <w:sz w:val="21"/>
           <w:szCs w:val="21"/>
         </w:rPr>
-        <w:t>&gt;9:50&lt;/</w:t>
+        <w:t>&gt;8:00&lt;/</w:t>
       </w:r>
       <w:r>
         <w:rPr>
@@ -50486,7 +52453,7 @@
           <w:sz w:val="21"/>
           <w:szCs w:val="21"/>
         </w:rPr>
-        <w:t>&gt;10:50&lt;/</w:t>
+        <w:t>&gt;11:00&lt;/</w:t>
       </w:r>
       <w:r>
         <w:rPr>
@@ -50621,7 +52588,7 @@
           <w:sz w:val="21"/>
           <w:szCs w:val="21"/>
         </w:rPr>
-        <w:t>&gt;11:50&lt;/</w:t>
+        <w:t>&gt;14:00&lt;/</w:t>
       </w:r>
       <w:r>
         <w:rPr>
@@ -50756,7 +52723,7 @@
           <w:sz w:val="21"/>
           <w:szCs w:val="21"/>
         </w:rPr>
-        <w:t>&gt;12:50&lt;/</w:t>
+        <w:t>&gt;16:00&lt;/</w:t>
       </w:r>
       <w:r>
         <w:rPr>
@@ -50834,7 +52801,7 @@
           <w:sz w:val="21"/>
           <w:szCs w:val="21"/>
         </w:rPr>
-        <w:t>                &lt;</w:t>
+        <w:t>              &lt;/</w:t>
       </w:r>
       <w:r>
         <w:rPr>
@@ -50843,7 +52810,7 @@
           <w:sz w:val="21"/>
           <w:szCs w:val="21"/>
         </w:rPr>
-        <w:t>tr</w:t>
+        <w:t>table</w:t>
       </w:r>
       <w:r>
         <w:rPr>
@@ -50873,7 +52840,7 @@
           <w:sz w:val="21"/>
           <w:szCs w:val="21"/>
         </w:rPr>
-        <w:t>                  &lt;</w:t>
+        <w:t>            &lt;/</w:t>
       </w:r>
       <w:r>
         <w:rPr>
@@ -50882,25 +52849,7 @@
           <w:sz w:val="21"/>
           <w:szCs w:val="21"/>
         </w:rPr>
-        <w:t>td</w:t>
-      </w:r>
-      <w:r>
-        <w:rPr>
-          <w:rFonts w:ascii="Consolas" w:hAnsi="Consolas"/>
-          <w:color w:val="24292E"/>
-          <w:sz w:val="21"/>
-          <w:szCs w:val="21"/>
-        </w:rPr>
-        <w:t>&gt;13:50&lt;/</w:t>
-      </w:r>
-      <w:r>
-        <w:rPr>
-          <w:rFonts w:ascii="Consolas" w:hAnsi="Consolas"/>
-          <w:color w:val="22863A"/>
-          <w:sz w:val="21"/>
-          <w:szCs w:val="21"/>
-        </w:rPr>
-        <w:t>td</w:t>
+        <w:t>div</w:t>
       </w:r>
       <w:r>
         <w:rPr>
@@ -50923,33 +52872,6 @@
           <w:szCs w:val="21"/>
         </w:rPr>
       </w:pPr>
-      <w:r>
-        <w:rPr>
-          <w:rFonts w:ascii="Consolas" w:hAnsi="Consolas"/>
-          <w:color w:val="24292E"/>
-          <w:sz w:val="21"/>
-          <w:szCs w:val="21"/>
-        </w:rPr>
-        <w:t>                &lt;/</w:t>
-      </w:r>
-      <w:r>
-        <w:rPr>
-          <w:rFonts w:ascii="Consolas" w:hAnsi="Consolas"/>
-          <w:color w:val="22863A"/>
-          <w:sz w:val="21"/>
-          <w:szCs w:val="21"/>
-        </w:rPr>
-        <w:t>tr</w:t>
-      </w:r>
-      <w:r>
-        <w:rPr>
-          <w:rFonts w:ascii="Consolas" w:hAnsi="Consolas"/>
-          <w:color w:val="24292E"/>
-          <w:sz w:val="21"/>
-          <w:szCs w:val="21"/>
-        </w:rPr>
-        <w:t>&gt;</w:t>
-      </w:r>
     </w:p>
     <w:p>
       <w:pPr>
@@ -50969,7 +52891,7 @@
           <w:sz w:val="21"/>
           <w:szCs w:val="21"/>
         </w:rPr>
-        <w:t>                &lt;</w:t>
+        <w:t>            &lt;</w:t>
       </w:r>
       <w:r>
         <w:rPr>
@@ -50978,7 +52900,43 @@
           <w:sz w:val="21"/>
           <w:szCs w:val="21"/>
         </w:rPr>
-        <w:t>tr</w:t>
+        <w:t>div</w:t>
+      </w:r>
+      <w:r>
+        <w:rPr>
+          <w:rFonts w:ascii="Consolas" w:hAnsi="Consolas"/>
+          <w:color w:val="24292E"/>
+          <w:sz w:val="21"/>
+          <w:szCs w:val="21"/>
+        </w:rPr>
+        <w:t xml:space="preserve"> </w:t>
+      </w:r>
+      <w:r>
+        <w:rPr>
+          <w:rFonts w:ascii="Consolas" w:hAnsi="Consolas"/>
+          <w:color w:val="6F42C1"/>
+          <w:sz w:val="21"/>
+          <w:szCs w:val="21"/>
+        </w:rPr>
+        <w:t>class</w:t>
+      </w:r>
+      <w:r>
+        <w:rPr>
+          <w:rFonts w:ascii="Consolas" w:hAnsi="Consolas"/>
+          <w:color w:val="24292E"/>
+          <w:sz w:val="21"/>
+          <w:szCs w:val="21"/>
+        </w:rPr>
+        <w:t>=</w:t>
+      </w:r>
+      <w:r>
+        <w:rPr>
+          <w:rFonts w:ascii="Consolas" w:hAnsi="Consolas"/>
+          <w:color w:val="032F62"/>
+          <w:sz w:val="21"/>
+          <w:szCs w:val="21"/>
+        </w:rPr>
+        <w:t>"tabele"</w:t>
       </w:r>
       <w:r>
         <w:rPr>
@@ -51008,7 +52966,7 @@
           <w:sz w:val="21"/>
           <w:szCs w:val="21"/>
         </w:rPr>
-        <w:t>                  &lt;</w:t>
+        <w:t>              &lt;</w:t>
       </w:r>
       <w:r>
         <w:rPr>
@@ -51017,16 +52975,16 @@
           <w:sz w:val="21"/>
           <w:szCs w:val="21"/>
         </w:rPr>
-        <w:t>td</w:t>
-      </w:r>
-      <w:r>
-        <w:rPr>
-          <w:rFonts w:ascii="Consolas" w:hAnsi="Consolas"/>
-          <w:color w:val="24292E"/>
-          <w:sz w:val="21"/>
-          <w:szCs w:val="21"/>
-        </w:rPr>
-        <w:t>&gt;14:50&lt;/</w:t>
+        <w:t>h3</w:t>
+      </w:r>
+      <w:r>
+        <w:rPr>
+          <w:rFonts w:ascii="Consolas" w:hAnsi="Consolas"/>
+          <w:color w:val="24292E"/>
+          <w:sz w:val="21"/>
+          <w:szCs w:val="21"/>
+        </w:rPr>
+        <w:t>&gt;Plecări din Răstoliţa (Sâmbătă)&lt;/</w:t>
       </w:r>
       <w:r>
         <w:rPr>
@@ -51035,7 +52993,7 @@
           <w:sz w:val="21"/>
           <w:szCs w:val="21"/>
         </w:rPr>
-        <w:t>td</w:t>
+        <w:t>h3</w:t>
       </w:r>
       <w:r>
         <w:rPr>
@@ -51065,7 +53023,7 @@
           <w:sz w:val="21"/>
           <w:szCs w:val="21"/>
         </w:rPr>
-        <w:t>                &lt;/</w:t>
+        <w:t>              &lt;</w:t>
       </w:r>
       <w:r>
         <w:rPr>
@@ -51074,7 +53032,7 @@
           <w:sz w:val="21"/>
           <w:szCs w:val="21"/>
         </w:rPr>
-        <w:t>tr</w:t>
+        <w:t>table</w:t>
       </w:r>
       <w:r>
         <w:rPr>
@@ -51152,16 +53110,16 @@
           <w:sz w:val="21"/>
           <w:szCs w:val="21"/>
         </w:rPr>
-        <w:t>td</w:t>
-      </w:r>
-      <w:r>
-        <w:rPr>
-          <w:rFonts w:ascii="Consolas" w:hAnsi="Consolas"/>
-          <w:color w:val="24292E"/>
-          <w:sz w:val="21"/>
-          <w:szCs w:val="21"/>
-        </w:rPr>
-        <w:t>&gt;15:50&lt;/</w:t>
+        <w:t>th</w:t>
+      </w:r>
+      <w:r>
+        <w:rPr>
+          <w:rFonts w:ascii="Consolas" w:hAnsi="Consolas"/>
+          <w:color w:val="24292E"/>
+          <w:sz w:val="21"/>
+          <w:szCs w:val="21"/>
+        </w:rPr>
+        <w:t>&gt;Sâmbătă&lt;/</w:t>
       </w:r>
       <w:r>
         <w:rPr>
@@ -51170,7 +53128,7 @@
           <w:sz w:val="21"/>
           <w:szCs w:val="21"/>
         </w:rPr>
-        <w:t>td</w:t>
+        <w:t>th</w:t>
       </w:r>
       <w:r>
         <w:rPr>
@@ -51296,7 +53254,7 @@
           <w:sz w:val="21"/>
           <w:szCs w:val="21"/>
         </w:rPr>
-        <w:t>&gt;16:50&lt;/</w:t>
+        <w:t>&gt;6:40&lt;/</w:t>
       </w:r>
       <w:r>
         <w:rPr>
@@ -51431,7 +53389,7 @@
           <w:sz w:val="21"/>
           <w:szCs w:val="21"/>
         </w:rPr>
-        <w:t>&gt;17:50&lt;/</w:t>
+        <w:t>&gt;8:50&lt;/</w:t>
       </w:r>
       <w:r>
         <w:rPr>
@@ -51566,7 +53524,7 @@
           <w:sz w:val="21"/>
           <w:szCs w:val="21"/>
         </w:rPr>
-        <w:t>&gt;18:50&lt;/</w:t>
+        <w:t>&gt;11:50&lt;/</w:t>
       </w:r>
       <w:r>
         <w:rPr>
@@ -51644,7 +53602,7 @@
           <w:sz w:val="21"/>
           <w:szCs w:val="21"/>
         </w:rPr>
-        <w:t>              &lt;/</w:t>
+        <w:t>                &lt;</w:t>
       </w:r>
       <w:r>
         <w:rPr>
@@ -51653,7 +53611,7 @@
           <w:sz w:val="21"/>
           <w:szCs w:val="21"/>
         </w:rPr>
-        <w:t>table</w:t>
+        <w:t>tr</w:t>
       </w:r>
       <w:r>
         <w:rPr>
@@ -51683,7 +53641,7 @@
           <w:sz w:val="21"/>
           <w:szCs w:val="21"/>
         </w:rPr>
-        <w:t>            &lt;/</w:t>
+        <w:t>                  &lt;</w:t>
       </w:r>
       <w:r>
         <w:rPr>
@@ -51692,7 +53650,25 @@
           <w:sz w:val="21"/>
           <w:szCs w:val="21"/>
         </w:rPr>
-        <w:t>div</w:t>
+        <w:t>td</w:t>
+      </w:r>
+      <w:r>
+        <w:rPr>
+          <w:rFonts w:ascii="Consolas" w:hAnsi="Consolas"/>
+          <w:color w:val="24292E"/>
+          <w:sz w:val="21"/>
+          <w:szCs w:val="21"/>
+        </w:rPr>
+        <w:t>&gt;14:50&lt;/</w:t>
+      </w:r>
+      <w:r>
+        <w:rPr>
+          <w:rFonts w:ascii="Consolas" w:hAnsi="Consolas"/>
+          <w:color w:val="22863A"/>
+          <w:sz w:val="21"/>
+          <w:szCs w:val="21"/>
+        </w:rPr>
+        <w:t>td</w:t>
       </w:r>
       <w:r>
         <w:rPr>
@@ -51715,6 +53691,33 @@
           <w:szCs w:val="21"/>
         </w:rPr>
       </w:pPr>
+      <w:r>
+        <w:rPr>
+          <w:rFonts w:ascii="Consolas" w:hAnsi="Consolas"/>
+          <w:color w:val="24292E"/>
+          <w:sz w:val="21"/>
+          <w:szCs w:val="21"/>
+        </w:rPr>
+        <w:t>                &lt;/</w:t>
+      </w:r>
+      <w:r>
+        <w:rPr>
+          <w:rFonts w:ascii="Consolas" w:hAnsi="Consolas"/>
+          <w:color w:val="22863A"/>
+          <w:sz w:val="21"/>
+          <w:szCs w:val="21"/>
+        </w:rPr>
+        <w:t>tr</w:t>
+      </w:r>
+      <w:r>
+        <w:rPr>
+          <w:rFonts w:ascii="Consolas" w:hAnsi="Consolas"/>
+          <w:color w:val="24292E"/>
+          <w:sz w:val="21"/>
+          <w:szCs w:val="21"/>
+        </w:rPr>
+        <w:t>&gt;</w:t>
+      </w:r>
     </w:p>
     <w:p>
       <w:pPr>
@@ -51734,7 +53737,7 @@
           <w:sz w:val="21"/>
           <w:szCs w:val="21"/>
         </w:rPr>
-        <w:t>            &lt;</w:t>
+        <w:t>                &lt;</w:t>
       </w:r>
       <w:r>
         <w:rPr>
@@ -51743,43 +53746,7 @@
           <w:sz w:val="21"/>
           <w:szCs w:val="21"/>
         </w:rPr>
-        <w:t>div</w:t>
-      </w:r>
-      <w:r>
-        <w:rPr>
-          <w:rFonts w:ascii="Consolas" w:hAnsi="Consolas"/>
-          <w:color w:val="24292E"/>
-          <w:sz w:val="21"/>
-          <w:szCs w:val="21"/>
-        </w:rPr>
-        <w:t xml:space="preserve"> </w:t>
-      </w:r>
-      <w:r>
-        <w:rPr>
-          <w:rFonts w:ascii="Consolas" w:hAnsi="Consolas"/>
-          <w:color w:val="6F42C1"/>
-          <w:sz w:val="21"/>
-          <w:szCs w:val="21"/>
-        </w:rPr>
-        <w:t>class</w:t>
-      </w:r>
-      <w:r>
-        <w:rPr>
-          <w:rFonts w:ascii="Consolas" w:hAnsi="Consolas"/>
-          <w:color w:val="24292E"/>
-          <w:sz w:val="21"/>
-          <w:szCs w:val="21"/>
-        </w:rPr>
-        <w:t>=</w:t>
-      </w:r>
-      <w:r>
-        <w:rPr>
-          <w:rFonts w:ascii="Consolas" w:hAnsi="Consolas"/>
-          <w:color w:val="032F62"/>
-          <w:sz w:val="21"/>
-          <w:szCs w:val="21"/>
-        </w:rPr>
-        <w:t>"tabele"</w:t>
+        <w:t>tr</w:t>
       </w:r>
       <w:r>
         <w:rPr>
@@ -51809,7 +53776,7 @@
           <w:sz w:val="21"/>
           <w:szCs w:val="21"/>
         </w:rPr>
-        <w:t>              &lt;</w:t>
+        <w:t>                  &lt;</w:t>
       </w:r>
       <w:r>
         <w:rPr>
@@ -51818,16 +53785,16 @@
           <w:sz w:val="21"/>
           <w:szCs w:val="21"/>
         </w:rPr>
-        <w:t>h3</w:t>
-      </w:r>
-      <w:r>
-        <w:rPr>
-          <w:rFonts w:ascii="Consolas" w:hAnsi="Consolas"/>
-          <w:color w:val="24292E"/>
-          <w:sz w:val="21"/>
-          <w:szCs w:val="21"/>
-        </w:rPr>
-        <w:t>&gt;Plecări din Reghin (Sâmbătă)&lt;/</w:t>
+        <w:t>td</w:t>
+      </w:r>
+      <w:r>
+        <w:rPr>
+          <w:rFonts w:ascii="Consolas" w:hAnsi="Consolas"/>
+          <w:color w:val="24292E"/>
+          <w:sz w:val="21"/>
+          <w:szCs w:val="21"/>
+        </w:rPr>
+        <w:t>&gt;16:50&lt;/</w:t>
       </w:r>
       <w:r>
         <w:rPr>
@@ -51836,7 +53803,7 @@
           <w:sz w:val="21"/>
           <w:szCs w:val="21"/>
         </w:rPr>
-        <w:t>h3</w:t>
+        <w:t>td</w:t>
       </w:r>
       <w:r>
         <w:rPr>
@@ -51866,7 +53833,7 @@
           <w:sz w:val="21"/>
           <w:szCs w:val="21"/>
         </w:rPr>
-        <w:t>              &lt;</w:t>
+        <w:t>                &lt;/</w:t>
       </w:r>
       <w:r>
         <w:rPr>
@@ -51875,7 +53842,7 @@
           <w:sz w:val="21"/>
           <w:szCs w:val="21"/>
         </w:rPr>
-        <w:t>table</w:t>
+        <w:t>tr</w:t>
       </w:r>
       <w:r>
         <w:rPr>
@@ -51905,7 +53872,7 @@
           <w:sz w:val="21"/>
           <w:szCs w:val="21"/>
         </w:rPr>
-        <w:t>                &lt;</w:t>
+        <w:t>              &lt;/</w:t>
       </w:r>
       <w:r>
         <w:rPr>
@@ -51914,7 +53881,7 @@
           <w:sz w:val="21"/>
           <w:szCs w:val="21"/>
         </w:rPr>
-        <w:t>tr</w:t>
+        <w:t>table</w:t>
       </w:r>
       <w:r>
         <w:rPr>
@@ -51944,7 +53911,7 @@
           <w:sz w:val="21"/>
           <w:szCs w:val="21"/>
         </w:rPr>
-        <w:t>                  &lt;</w:t>
+        <w:t>            &lt;/</w:t>
       </w:r>
       <w:r>
         <w:rPr>
@@ -51953,25 +53920,7 @@
           <w:sz w:val="21"/>
           <w:szCs w:val="21"/>
         </w:rPr>
-        <w:t>th</w:t>
-      </w:r>
-      <w:r>
-        <w:rPr>
-          <w:rFonts w:ascii="Consolas" w:hAnsi="Consolas"/>
-          <w:color w:val="24292E"/>
-          <w:sz w:val="21"/>
-          <w:szCs w:val="21"/>
-        </w:rPr>
-        <w:t>&gt;Sâmbătă&lt;/</w:t>
-      </w:r>
-      <w:r>
-        <w:rPr>
-          <w:rFonts w:ascii="Consolas" w:hAnsi="Consolas"/>
-          <w:color w:val="22863A"/>
-          <w:sz w:val="21"/>
-          <w:szCs w:val="21"/>
-        </w:rPr>
-        <w:t>th</w:t>
+        <w:t>div</w:t>
       </w:r>
       <w:r>
         <w:rPr>
@@ -52001,7 +53950,7 @@
           <w:sz w:val="21"/>
           <w:szCs w:val="21"/>
         </w:rPr>
-        <w:t>                &lt;/</w:t>
+        <w:t>          &lt;/</w:t>
       </w:r>
       <w:r>
         <w:rPr>
@@ -52010,7 +53959,7 @@
           <w:sz w:val="21"/>
           <w:szCs w:val="21"/>
         </w:rPr>
-        <w:t>tr</w:t>
+        <w:t>div</w:t>
       </w:r>
       <w:r>
         <w:rPr>
@@ -52040,7 +53989,7 @@
           <w:sz w:val="21"/>
           <w:szCs w:val="21"/>
         </w:rPr>
-        <w:t>                &lt;</w:t>
+        <w:t>        &lt;/</w:t>
       </w:r>
       <w:r>
         <w:rPr>
@@ -52049,7 +53998,7 @@
           <w:sz w:val="21"/>
           <w:szCs w:val="21"/>
         </w:rPr>
-        <w:t>tr</w:t>
+        <w:t>div</w:t>
       </w:r>
       <w:r>
         <w:rPr>
@@ -52079,7 +54028,7 @@
           <w:sz w:val="21"/>
           <w:szCs w:val="21"/>
         </w:rPr>
-        <w:t>                  &lt;</w:t>
+        <w:t>        &lt;</w:t>
       </w:r>
       <w:r>
         <w:rPr>
@@ -52088,25 +54037,43 @@
           <w:sz w:val="21"/>
           <w:szCs w:val="21"/>
         </w:rPr>
-        <w:t>td</w:t>
-      </w:r>
-      <w:r>
-        <w:rPr>
-          <w:rFonts w:ascii="Consolas" w:hAnsi="Consolas"/>
-          <w:color w:val="24292E"/>
-          <w:sz w:val="21"/>
-          <w:szCs w:val="21"/>
-        </w:rPr>
-        <w:t>&gt;5:50&lt;/</w:t>
-      </w:r>
-      <w:r>
-        <w:rPr>
-          <w:rFonts w:ascii="Consolas" w:hAnsi="Consolas"/>
-          <w:color w:val="22863A"/>
-          <w:sz w:val="21"/>
-          <w:szCs w:val="21"/>
-        </w:rPr>
-        <w:t>td</w:t>
+        <w:t>div</w:t>
+      </w:r>
+      <w:r>
+        <w:rPr>
+          <w:rFonts w:ascii="Consolas" w:hAnsi="Consolas"/>
+          <w:color w:val="24292E"/>
+          <w:sz w:val="21"/>
+          <w:szCs w:val="21"/>
+        </w:rPr>
+        <w:t xml:space="preserve"> </w:t>
+      </w:r>
+      <w:r>
+        <w:rPr>
+          <w:rFonts w:ascii="Consolas" w:hAnsi="Consolas"/>
+          <w:color w:val="6F42C1"/>
+          <w:sz w:val="21"/>
+          <w:szCs w:val="21"/>
+        </w:rPr>
+        <w:t>class</w:t>
+      </w:r>
+      <w:r>
+        <w:rPr>
+          <w:rFonts w:ascii="Consolas" w:hAnsi="Consolas"/>
+          <w:color w:val="24292E"/>
+          <w:sz w:val="21"/>
+          <w:szCs w:val="21"/>
+        </w:rPr>
+        <w:t>=</w:t>
+      </w:r>
+      <w:r>
+        <w:rPr>
+          <w:rFonts w:ascii="Consolas" w:hAnsi="Consolas"/>
+          <w:color w:val="032F62"/>
+          <w:sz w:val="21"/>
+          <w:szCs w:val="21"/>
+        </w:rPr>
+        <w:t>"info-item"</w:t>
       </w:r>
       <w:r>
         <w:rPr>
@@ -52136,7 +54103,7 @@
           <w:sz w:val="21"/>
           <w:szCs w:val="21"/>
         </w:rPr>
-        <w:t>                &lt;/</w:t>
+        <w:t>          &lt;</w:t>
       </w:r>
       <w:r>
         <w:rPr>
@@ -52145,7 +54112,25 @@
           <w:sz w:val="21"/>
           <w:szCs w:val="21"/>
         </w:rPr>
-        <w:t>tr</w:t>
+        <w:t>h3</w:t>
+      </w:r>
+      <w:r>
+        <w:rPr>
+          <w:rFonts w:ascii="Consolas" w:hAnsi="Consolas"/>
+          <w:color w:val="24292E"/>
+          <w:sz w:val="21"/>
+          <w:szCs w:val="21"/>
+        </w:rPr>
+        <w:t>&gt;Facilități medicale&lt;/</w:t>
+      </w:r>
+      <w:r>
+        <w:rPr>
+          <w:rFonts w:ascii="Consolas" w:hAnsi="Consolas"/>
+          <w:color w:val="22863A"/>
+          <w:sz w:val="21"/>
+          <w:szCs w:val="21"/>
+        </w:rPr>
+        <w:t>h3</w:t>
       </w:r>
       <w:r>
         <w:rPr>
@@ -52175,7 +54160,7 @@
           <w:sz w:val="21"/>
           <w:szCs w:val="21"/>
         </w:rPr>
-        <w:t>                &lt;</w:t>
+        <w:t>          &lt;</w:t>
       </w:r>
       <w:r>
         <w:rPr>
@@ -52184,7 +54169,61 @@
           <w:sz w:val="21"/>
           <w:szCs w:val="21"/>
         </w:rPr>
-        <w:t>tr</w:t>
+        <w:t>button</w:t>
+      </w:r>
+      <w:r>
+        <w:rPr>
+          <w:rFonts w:ascii="Consolas" w:hAnsi="Consolas"/>
+          <w:color w:val="24292E"/>
+          <w:sz w:val="21"/>
+          <w:szCs w:val="21"/>
+        </w:rPr>
+        <w:t xml:space="preserve"> </w:t>
+      </w:r>
+      <w:r>
+        <w:rPr>
+          <w:rFonts w:ascii="Consolas" w:hAnsi="Consolas"/>
+          <w:color w:val="6F42C1"/>
+          <w:sz w:val="21"/>
+          <w:szCs w:val="21"/>
+        </w:rPr>
+        <w:t>class</w:t>
+      </w:r>
+      <w:r>
+        <w:rPr>
+          <w:rFonts w:ascii="Consolas" w:hAnsi="Consolas"/>
+          <w:color w:val="24292E"/>
+          <w:sz w:val="21"/>
+          <w:szCs w:val="21"/>
+        </w:rPr>
+        <w:t>=</w:t>
+      </w:r>
+      <w:r>
+        <w:rPr>
+          <w:rFonts w:ascii="Consolas" w:hAnsi="Consolas"/>
+          <w:color w:val="032F62"/>
+          <w:sz w:val="21"/>
+          <w:szCs w:val="21"/>
+        </w:rPr>
+        <w:t>"expand-btn"</w:t>
+      </w:r>
+      <w:r>
+        <w:rPr>
+          <w:rFonts w:ascii="Consolas" w:hAnsi="Consolas"/>
+          <w:color w:val="24292E"/>
+          <w:sz w:val="21"/>
+          <w:szCs w:val="21"/>
+        </w:rPr>
+        <w:t>&gt;+&lt;/</w:t>
+      </w:r>
+      <w:r>
+        <w:rPr>
+          <w:rFonts w:ascii="Consolas" w:hAnsi="Consolas"/>
+          <w:color w:val="22863A"/>
+          <w:sz w:val="21"/>
+          <w:szCs w:val="21"/>
+        </w:rPr>
+        <w:t>button</w:t>
       </w:r>
       <w:r>
         <w:rPr>
@@ -52214,7 +54253,7 @@
           <w:sz w:val="21"/>
           <w:szCs w:val="21"/>
         </w:rPr>
-        <w:t>                  &lt;</w:t>
+        <w:t>          &lt;</w:t>
       </w:r>
       <w:r>
         <w:rPr>
@@ -52223,25 +54262,43 @@
           <w:sz w:val="21"/>
           <w:szCs w:val="21"/>
         </w:rPr>
-        <w:t>td</w:t>
-      </w:r>
-      <w:r>
-        <w:rPr>
-          <w:rFonts w:ascii="Consolas" w:hAnsi="Consolas"/>
-          <w:color w:val="24292E"/>
-          <w:sz w:val="21"/>
-          <w:szCs w:val="21"/>
-        </w:rPr>
-        <w:t>&gt;8:00&lt;/</w:t>
-      </w:r>
-      <w:r>
-        <w:rPr>
-          <w:rFonts w:ascii="Consolas" w:hAnsi="Consolas"/>
-          <w:color w:val="22863A"/>
-          <w:sz w:val="21"/>
-          <w:szCs w:val="21"/>
-        </w:rPr>
-        <w:t>td</w:t>
+        <w:t>div</w:t>
+      </w:r>
+      <w:r>
+        <w:rPr>
+          <w:rFonts w:ascii="Consolas" w:hAnsi="Consolas"/>
+          <w:color w:val="24292E"/>
+          <w:sz w:val="21"/>
+          <w:szCs w:val="21"/>
+        </w:rPr>
+        <w:t xml:space="preserve"> </w:t>
+      </w:r>
+      <w:r>
+        <w:rPr>
+          <w:rFonts w:ascii="Consolas" w:hAnsi="Consolas"/>
+          <w:color w:val="6F42C1"/>
+          <w:sz w:val="21"/>
+          <w:szCs w:val="21"/>
+        </w:rPr>
+        <w:t>class</w:t>
+      </w:r>
+      <w:r>
+        <w:rPr>
+          <w:rFonts w:ascii="Consolas" w:hAnsi="Consolas"/>
+          <w:color w:val="24292E"/>
+          <w:sz w:val="21"/>
+          <w:szCs w:val="21"/>
+        </w:rPr>
+        <w:t>=</w:t>
+      </w:r>
+      <w:r>
+        <w:rPr>
+          <w:rFonts w:ascii="Consolas" w:hAnsi="Consolas"/>
+          <w:color w:val="032F62"/>
+          <w:sz w:val="21"/>
+          <w:szCs w:val="21"/>
+        </w:rPr>
+        <w:t>"details"</w:t>
       </w:r>
       <w:r>
         <w:rPr>
@@ -52272,7 +54329,7 @@
           <w:szCs w:val="21"/>
         </w:rPr>
         <w:lastRenderedPageBreak/>
-        <w:t>                &lt;/</w:t>
+        <w:t>            &lt;</w:t>
       </w:r>
       <w:r>
         <w:rPr>
@@ -52281,16 +54338,43 @@
           <w:sz w:val="21"/>
           <w:szCs w:val="21"/>
         </w:rPr>
-        <w:t>tr</w:t>
-      </w:r>
-      <w:r>
-        <w:rPr>
-          <w:rFonts w:ascii="Consolas" w:hAnsi="Consolas"/>
-          <w:color w:val="24292E"/>
-          <w:sz w:val="21"/>
-          <w:szCs w:val="21"/>
-        </w:rPr>
-        <w:t>&gt;</w:t>
+        <w:t>a</w:t>
+      </w:r>
+      <w:r>
+        <w:rPr>
+          <w:rFonts w:ascii="Consolas" w:hAnsi="Consolas"/>
+          <w:color w:val="24292E"/>
+          <w:sz w:val="21"/>
+          <w:szCs w:val="21"/>
+        </w:rPr>
+        <w:t xml:space="preserve"> </w:t>
+      </w:r>
+      <w:r>
+        <w:rPr>
+          <w:rFonts w:ascii="Consolas" w:hAnsi="Consolas"/>
+          <w:color w:val="6F42C1"/>
+          <w:sz w:val="21"/>
+          <w:szCs w:val="21"/>
+        </w:rPr>
+        <w:t>href</w:t>
+      </w:r>
+      <w:r>
+        <w:rPr>
+          <w:rFonts w:ascii="Consolas" w:hAnsi="Consolas"/>
+          <w:color w:val="24292E"/>
+          <w:sz w:val="21"/>
+          <w:szCs w:val="21"/>
+        </w:rPr>
+        <w:t>=</w:t>
+      </w:r>
+      <w:r>
+        <w:rPr>
+          <w:rFonts w:ascii="Consolas" w:hAnsi="Consolas"/>
+          <w:color w:val="032F62"/>
+          <w:sz w:val="21"/>
+          <w:szCs w:val="21"/>
+        </w:rPr>
+        <w:t>"https://maps.app.goo.gl/c91Kaz2sCrMN94cc9"</w:t>
       </w:r>
     </w:p>
     <w:p>
@@ -52311,7 +54395,7 @@
           <w:sz w:val="21"/>
           <w:szCs w:val="21"/>
         </w:rPr>
-        <w:t>                &lt;</w:t>
+        <w:t>              &gt;Click pentru locatia dispensarului.&lt;/</w:t>
       </w:r>
       <w:r>
         <w:rPr>
@@ -52320,16 +54404,7 @@
           <w:sz w:val="21"/>
           <w:szCs w:val="21"/>
         </w:rPr>
-        <w:t>tr</w:t>
-      </w:r>
-      <w:r>
-        <w:rPr>
-          <w:rFonts w:ascii="Consolas" w:hAnsi="Consolas"/>
-          <w:color w:val="24292E"/>
-          <w:sz w:val="21"/>
-          <w:szCs w:val="21"/>
-        </w:rPr>
-        <w:t>&gt;</w:t>
+        <w:t>a</w:t>
       </w:r>
     </w:p>
     <w:p>
@@ -52350,43 +54425,7 @@
           <w:sz w:val="21"/>
           <w:szCs w:val="21"/>
         </w:rPr>
-        <w:t>                  &lt;</w:t>
-      </w:r>
-      <w:r>
-        <w:rPr>
-          <w:rFonts w:ascii="Consolas" w:hAnsi="Consolas"/>
-          <w:color w:val="22863A"/>
-          <w:sz w:val="21"/>
-          <w:szCs w:val="21"/>
-        </w:rPr>
-        <w:t>td</w:t>
-      </w:r>
-      <w:r>
-        <w:rPr>
-          <w:rFonts w:ascii="Consolas" w:hAnsi="Consolas"/>
-          <w:color w:val="24292E"/>
-          <w:sz w:val="21"/>
-          <w:szCs w:val="21"/>
-        </w:rPr>
-        <w:t>&gt;11:00&lt;/</w:t>
-      </w:r>
-      <w:r>
-        <w:rPr>
-          <w:rFonts w:ascii="Consolas" w:hAnsi="Consolas"/>
-          <w:color w:val="22863A"/>
-          <w:sz w:val="21"/>
-          <w:szCs w:val="21"/>
-        </w:rPr>
-        <w:t>td</w:t>
-      </w:r>
-      <w:r>
-        <w:rPr>
-          <w:rFonts w:ascii="Consolas" w:hAnsi="Consolas"/>
-          <w:color w:val="24292E"/>
-          <w:sz w:val="21"/>
-          <w:szCs w:val="21"/>
-        </w:rPr>
-        <w:t>&gt;</w:t>
+        <w:t>            &gt;</w:t>
       </w:r>
     </w:p>
     <w:p>
@@ -52407,7 +54446,7 @@
           <w:sz w:val="21"/>
           <w:szCs w:val="21"/>
         </w:rPr>
-        <w:t>                &lt;/</w:t>
+        <w:t>          &lt;/</w:t>
       </w:r>
       <w:r>
         <w:rPr>
@@ -52416,7 +54455,7 @@
           <w:sz w:val="21"/>
           <w:szCs w:val="21"/>
         </w:rPr>
-        <w:t>tr</w:t>
+        <w:t>div</w:t>
       </w:r>
       <w:r>
         <w:rPr>
@@ -52446,7 +54485,7 @@
           <w:sz w:val="21"/>
           <w:szCs w:val="21"/>
         </w:rPr>
-        <w:t>                &lt;</w:t>
+        <w:t>        &lt;/</w:t>
       </w:r>
       <w:r>
         <w:rPr>
@@ -52455,7 +54494,7 @@
           <w:sz w:val="21"/>
           <w:szCs w:val="21"/>
         </w:rPr>
-        <w:t>tr</w:t>
+        <w:t>div</w:t>
       </w:r>
       <w:r>
         <w:rPr>
@@ -52485,7 +54524,7 @@
           <w:sz w:val="21"/>
           <w:szCs w:val="21"/>
         </w:rPr>
-        <w:t>                  &lt;</w:t>
+        <w:t>        &lt;</w:t>
       </w:r>
       <w:r>
         <w:rPr>
@@ -52494,25 +54533,43 @@
           <w:sz w:val="21"/>
           <w:szCs w:val="21"/>
         </w:rPr>
-        <w:t>td</w:t>
-      </w:r>
-      <w:r>
-        <w:rPr>
-          <w:rFonts w:ascii="Consolas" w:hAnsi="Consolas"/>
-          <w:color w:val="24292E"/>
-          <w:sz w:val="21"/>
-          <w:szCs w:val="21"/>
-        </w:rPr>
-        <w:t>&gt;14:00&lt;/</w:t>
-      </w:r>
-      <w:r>
-        <w:rPr>
-          <w:rFonts w:ascii="Consolas" w:hAnsi="Consolas"/>
-          <w:color w:val="22863A"/>
-          <w:sz w:val="21"/>
-          <w:szCs w:val="21"/>
-        </w:rPr>
-        <w:t>td</w:t>
+        <w:t>div</w:t>
+      </w:r>
+      <w:r>
+        <w:rPr>
+          <w:rFonts w:ascii="Consolas" w:hAnsi="Consolas"/>
+          <w:color w:val="24292E"/>
+          <w:sz w:val="21"/>
+          <w:szCs w:val="21"/>
+        </w:rPr>
+        <w:t xml:space="preserve"> </w:t>
+      </w:r>
+      <w:r>
+        <w:rPr>
+          <w:rFonts w:ascii="Consolas" w:hAnsi="Consolas"/>
+          <w:color w:val="6F42C1"/>
+          <w:sz w:val="21"/>
+          <w:szCs w:val="21"/>
+        </w:rPr>
+        <w:t>class</w:t>
+      </w:r>
+      <w:r>
+        <w:rPr>
+          <w:rFonts w:ascii="Consolas" w:hAnsi="Consolas"/>
+          <w:color w:val="24292E"/>
+          <w:sz w:val="21"/>
+          <w:szCs w:val="21"/>
+        </w:rPr>
+        <w:t>=</w:t>
+      </w:r>
+      <w:r>
+        <w:rPr>
+          <w:rFonts w:ascii="Consolas" w:hAnsi="Consolas"/>
+          <w:color w:val="032F62"/>
+          <w:sz w:val="21"/>
+          <w:szCs w:val="21"/>
+        </w:rPr>
+        <w:t>"info-item"</w:t>
       </w:r>
       <w:r>
         <w:rPr>
@@ -52542,7 +54599,7 @@
           <w:sz w:val="21"/>
           <w:szCs w:val="21"/>
         </w:rPr>
-        <w:t>                &lt;/</w:t>
+        <w:t>          &lt;</w:t>
       </w:r>
       <w:r>
         <w:rPr>
@@ -52551,7 +54608,25 @@
           <w:sz w:val="21"/>
           <w:szCs w:val="21"/>
         </w:rPr>
-        <w:t>tr</w:t>
+        <w:t>h3</w:t>
+      </w:r>
+      <w:r>
+        <w:rPr>
+          <w:rFonts w:ascii="Consolas" w:hAnsi="Consolas"/>
+          <w:color w:val="24292E"/>
+          <w:sz w:val="21"/>
+          <w:szCs w:val="21"/>
+        </w:rPr>
+        <w:t>&gt;Codul culorilor pentru calamități&lt;/</w:t>
+      </w:r>
+      <w:r>
+        <w:rPr>
+          <w:rFonts w:ascii="Consolas" w:hAnsi="Consolas"/>
+          <w:color w:val="22863A"/>
+          <w:sz w:val="21"/>
+          <w:szCs w:val="21"/>
+        </w:rPr>
+        <w:t>h3</w:t>
       </w:r>
       <w:r>
         <w:rPr>
@@ -52581,7 +54656,7 @@
           <w:sz w:val="21"/>
           <w:szCs w:val="21"/>
         </w:rPr>
-        <w:t>                &lt;</w:t>
+        <w:t>          &lt;</w:t>
       </w:r>
       <w:r>
         <w:rPr>
@@ -52590,7 +54665,61 @@
           <w:sz w:val="21"/>
           <w:szCs w:val="21"/>
         </w:rPr>
-        <w:t>tr</w:t>
+        <w:t>button</w:t>
+      </w:r>
+      <w:r>
+        <w:rPr>
+          <w:rFonts w:ascii="Consolas" w:hAnsi="Consolas"/>
+          <w:color w:val="24292E"/>
+          <w:sz w:val="21"/>
+          <w:szCs w:val="21"/>
+        </w:rPr>
+        <w:t xml:space="preserve"> </w:t>
+      </w:r>
+      <w:r>
+        <w:rPr>
+          <w:rFonts w:ascii="Consolas" w:hAnsi="Consolas"/>
+          <w:color w:val="6F42C1"/>
+          <w:sz w:val="21"/>
+          <w:szCs w:val="21"/>
+        </w:rPr>
+        <w:t>class</w:t>
+      </w:r>
+      <w:r>
+        <w:rPr>
+          <w:rFonts w:ascii="Consolas" w:hAnsi="Consolas"/>
+          <w:color w:val="24292E"/>
+          <w:sz w:val="21"/>
+          <w:szCs w:val="21"/>
+        </w:rPr>
+        <w:t>=</w:t>
+      </w:r>
+      <w:r>
+        <w:rPr>
+          <w:rFonts w:ascii="Consolas" w:hAnsi="Consolas"/>
+          <w:color w:val="032F62"/>
+          <w:sz w:val="21"/>
+          <w:szCs w:val="21"/>
+        </w:rPr>
+        <w:t>"expand-btn"</w:t>
+      </w:r>
+      <w:r>
+        <w:rPr>
+          <w:rFonts w:ascii="Consolas" w:hAnsi="Consolas"/>
+          <w:color w:val="24292E"/>
+          <w:sz w:val="21"/>
+          <w:szCs w:val="21"/>
+        </w:rPr>
+        <w:t>&gt;+&lt;/</w:t>
+      </w:r>
+      <w:r>
+        <w:rPr>
+          <w:rFonts w:ascii="Consolas" w:hAnsi="Consolas"/>
+          <w:color w:val="22863A"/>
+          <w:sz w:val="21"/>
+          <w:szCs w:val="21"/>
+        </w:rPr>
+        <w:t>button</w:t>
       </w:r>
       <w:r>
         <w:rPr>
@@ -52620,7 +54749,7 @@
           <w:sz w:val="21"/>
           <w:szCs w:val="21"/>
         </w:rPr>
-        <w:t>                  &lt;</w:t>
+        <w:t>          &lt;</w:t>
       </w:r>
       <w:r>
         <w:rPr>
@@ -52629,25 +54758,43 @@
           <w:sz w:val="21"/>
           <w:szCs w:val="21"/>
         </w:rPr>
-        <w:t>td</w:t>
-      </w:r>
-      <w:r>
-        <w:rPr>
-          <w:rFonts w:ascii="Consolas" w:hAnsi="Consolas"/>
-          <w:color w:val="24292E"/>
-          <w:sz w:val="21"/>
-          <w:szCs w:val="21"/>
-        </w:rPr>
-        <w:t>&gt;16:00&lt;/</w:t>
-      </w:r>
-      <w:r>
-        <w:rPr>
-          <w:rFonts w:ascii="Consolas" w:hAnsi="Consolas"/>
-          <w:color w:val="22863A"/>
-          <w:sz w:val="21"/>
-          <w:szCs w:val="21"/>
-        </w:rPr>
-        <w:t>td</w:t>
+        <w:t>div</w:t>
+      </w:r>
+      <w:r>
+        <w:rPr>
+          <w:rFonts w:ascii="Consolas" w:hAnsi="Consolas"/>
+          <w:color w:val="24292E"/>
+          <w:sz w:val="21"/>
+          <w:szCs w:val="21"/>
+        </w:rPr>
+        <w:t xml:space="preserve"> </w:t>
+      </w:r>
+      <w:r>
+        <w:rPr>
+          <w:rFonts w:ascii="Consolas" w:hAnsi="Consolas"/>
+          <w:color w:val="6F42C1"/>
+          <w:sz w:val="21"/>
+          <w:szCs w:val="21"/>
+        </w:rPr>
+        <w:t>class</w:t>
+      </w:r>
+      <w:r>
+        <w:rPr>
+          <w:rFonts w:ascii="Consolas" w:hAnsi="Consolas"/>
+          <w:color w:val="24292E"/>
+          <w:sz w:val="21"/>
+          <w:szCs w:val="21"/>
+        </w:rPr>
+        <w:t>=</w:t>
+      </w:r>
+      <w:r>
+        <w:rPr>
+          <w:rFonts w:ascii="Consolas" w:hAnsi="Consolas"/>
+          <w:color w:val="032F62"/>
+          <w:sz w:val="21"/>
+          <w:szCs w:val="21"/>
+        </w:rPr>
+        <w:t>"details"</w:t>
       </w:r>
       <w:r>
         <w:rPr>
@@ -52677,7 +54824,7 @@
           <w:sz w:val="21"/>
           <w:szCs w:val="21"/>
         </w:rPr>
-        <w:t>                &lt;/</w:t>
+        <w:t>            &lt;</w:t>
       </w:r>
       <w:r>
         <w:rPr>
@@ -52686,7 +54833,7 @@
           <w:sz w:val="21"/>
           <w:szCs w:val="21"/>
         </w:rPr>
-        <w:t>tr</w:t>
+        <w:t>h3</w:t>
       </w:r>
       <w:r>
         <w:rPr>
@@ -52716,7 +54863,7 @@
           <w:sz w:val="21"/>
           <w:szCs w:val="21"/>
         </w:rPr>
-        <w:t>              &lt;/</w:t>
+        <w:t>              &lt;</w:t>
       </w:r>
       <w:r>
         <w:rPr>
@@ -52725,7 +54872,61 @@
           <w:sz w:val="21"/>
           <w:szCs w:val="21"/>
         </w:rPr>
-        <w:t>table</w:t>
+        <w:t>h3</w:t>
+      </w:r>
+      <w:r>
+        <w:rPr>
+          <w:rFonts w:ascii="Consolas" w:hAnsi="Consolas"/>
+          <w:color w:val="24292E"/>
+          <w:sz w:val="21"/>
+          <w:szCs w:val="21"/>
+        </w:rPr>
+        <w:t xml:space="preserve"> </w:t>
+      </w:r>
+      <w:r>
+        <w:rPr>
+          <w:rFonts w:ascii="Consolas" w:hAnsi="Consolas"/>
+          <w:color w:val="6F42C1"/>
+          <w:sz w:val="21"/>
+          <w:szCs w:val="21"/>
+        </w:rPr>
+        <w:t>style</w:t>
+      </w:r>
+      <w:r>
+        <w:rPr>
+          <w:rFonts w:ascii="Consolas" w:hAnsi="Consolas"/>
+          <w:color w:val="24292E"/>
+          <w:sz w:val="21"/>
+          <w:szCs w:val="21"/>
+        </w:rPr>
+        <w:t>=</w:t>
+      </w:r>
+      <w:r>
+        <w:rPr>
+          <w:rFonts w:ascii="Consolas" w:hAnsi="Consolas"/>
+          <w:color w:val="032F62"/>
+          <w:sz w:val="21"/>
+          <w:szCs w:val="21"/>
+        </w:rPr>
+        <w:t>"color: red"</w:t>
+      </w:r>
+      <w:r>
+        <w:rPr>
+          <w:rFonts w:ascii="Consolas" w:hAnsi="Consolas"/>
+          <w:color w:val="24292E"/>
+          <w:sz w:val="21"/>
+          <w:szCs w:val="21"/>
+        </w:rPr>
+        <w:t>&gt;ROSU:&lt;/</w:t>
+      </w:r>
+      <w:r>
+        <w:rPr>
+          <w:rFonts w:ascii="Consolas" w:hAnsi="Consolas"/>
+          <w:color w:val="22863A"/>
+          <w:sz w:val="21"/>
+          <w:szCs w:val="21"/>
+        </w:rPr>
+        <w:t>h3</w:t>
       </w:r>
       <w:r>
         <w:rPr>
@@ -52755,25 +54956,7 @@
           <w:sz w:val="21"/>
           <w:szCs w:val="21"/>
         </w:rPr>
-        <w:t>            &lt;/</w:t>
-      </w:r>
-      <w:r>
-        <w:rPr>
-          <w:rFonts w:ascii="Consolas" w:hAnsi="Consolas"/>
-          <w:color w:val="22863A"/>
-          <w:sz w:val="21"/>
-          <w:szCs w:val="21"/>
-        </w:rPr>
-        <w:t>div</w:t>
-      </w:r>
-      <w:r>
-        <w:rPr>
-          <w:rFonts w:ascii="Consolas" w:hAnsi="Consolas"/>
-          <w:color w:val="24292E"/>
-          <w:sz w:val="21"/>
-          <w:szCs w:val="21"/>
-        </w:rPr>
-        <w:t>&gt;</w:t>
+        <w:t>              Sunt prognozate fenomene meteorologice periculoase de intensitate</w:t>
       </w:r>
     </w:p>
     <w:p>
@@ -52787,6 +54970,15 @@
           <w:szCs w:val="21"/>
         </w:rPr>
       </w:pPr>
+      <w:r>
+        <w:rPr>
+          <w:rFonts w:ascii="Consolas" w:hAnsi="Consolas"/>
+          <w:color w:val="24292E"/>
+          <w:sz w:val="21"/>
+          <w:szCs w:val="21"/>
+        </w:rPr>
+        <w:t>              foarte mare (vant, ploi abundente, descarcari electrice, grindina,</w:t>
+      </w:r>
     </w:p>
     <w:p>
       <w:pPr>
@@ -52806,61 +54998,7 @@
           <w:sz w:val="21"/>
           <w:szCs w:val="21"/>
         </w:rPr>
-        <w:t>            &lt;</w:t>
-      </w:r>
-      <w:r>
-        <w:rPr>
-          <w:rFonts w:ascii="Consolas" w:hAnsi="Consolas"/>
-          <w:color w:val="22863A"/>
-          <w:sz w:val="21"/>
-          <w:szCs w:val="21"/>
-        </w:rPr>
-        <w:t>div</w:t>
-      </w:r>
-      <w:r>
-        <w:rPr>
-          <w:rFonts w:ascii="Consolas" w:hAnsi="Consolas"/>
-          <w:color w:val="24292E"/>
-          <w:sz w:val="21"/>
-          <w:szCs w:val="21"/>
-        </w:rPr>
-        <w:t xml:space="preserve"> </w:t>
-      </w:r>
-      <w:r>
-        <w:rPr>
-          <w:rFonts w:ascii="Consolas" w:hAnsi="Consolas"/>
-          <w:color w:val="6F42C1"/>
-          <w:sz w:val="21"/>
-          <w:szCs w:val="21"/>
-        </w:rPr>
-        <w:t>class</w:t>
-      </w:r>
-      <w:r>
-        <w:rPr>
-          <w:rFonts w:ascii="Consolas" w:hAnsi="Consolas"/>
-          <w:color w:val="24292E"/>
-          <w:sz w:val="21"/>
-          <w:szCs w:val="21"/>
-        </w:rPr>
-        <w:t>=</w:t>
-      </w:r>
-      <w:r>
-        <w:rPr>
-          <w:rFonts w:ascii="Consolas" w:hAnsi="Consolas"/>
-          <w:color w:val="032F62"/>
-          <w:sz w:val="21"/>
-          <w:szCs w:val="21"/>
-        </w:rPr>
-        <w:t>"tabele"</w:t>
-      </w:r>
-      <w:r>
-        <w:rPr>
-          <w:rFonts w:ascii="Consolas" w:hAnsi="Consolas"/>
-          <w:color w:val="24292E"/>
-          <w:sz w:val="21"/>
-          <w:szCs w:val="21"/>
-        </w:rPr>
-        <w:t>&gt;</w:t>
+        <w:t>              canicula, ger). Exista risc de viituri majore.</w:t>
       </w:r>
     </w:p>
     <w:p>
@@ -52881,25 +55019,7 @@
           <w:sz w:val="21"/>
           <w:szCs w:val="21"/>
         </w:rPr>
-        <w:t>              &lt;</w:t>
-      </w:r>
-      <w:r>
-        <w:rPr>
-          <w:rFonts w:ascii="Consolas" w:hAnsi="Consolas"/>
-          <w:color w:val="22863A"/>
-          <w:sz w:val="21"/>
-          <w:szCs w:val="21"/>
-        </w:rPr>
-        <w:t>h3</w:t>
-      </w:r>
-      <w:r>
-        <w:rPr>
-          <w:rFonts w:ascii="Consolas" w:hAnsi="Consolas"/>
-          <w:color w:val="24292E"/>
-          <w:sz w:val="21"/>
-          <w:szCs w:val="21"/>
-        </w:rPr>
-        <w:t>&gt;Plecări din Răstoliţa (Sâmbătă)&lt;/</w:t>
+        <w:t>            &lt;/</w:t>
       </w:r>
       <w:r>
         <w:rPr>
@@ -52938,7 +55058,7 @@
           <w:sz w:val="21"/>
           <w:szCs w:val="21"/>
         </w:rPr>
-        <w:t>              &lt;</w:t>
+        <w:t>            &lt;</w:t>
       </w:r>
       <w:r>
         <w:rPr>
@@ -52947,7 +55067,7 @@
           <w:sz w:val="21"/>
           <w:szCs w:val="21"/>
         </w:rPr>
-        <w:t>table</w:t>
+        <w:t>h3</w:t>
       </w:r>
       <w:r>
         <w:rPr>
@@ -52977,7 +55097,7 @@
           <w:sz w:val="21"/>
           <w:szCs w:val="21"/>
         </w:rPr>
-        <w:t>                &lt;</w:t>
+        <w:t>              &lt;</w:t>
       </w:r>
       <w:r>
         <w:rPr>
@@ -52986,7 +55106,61 @@
           <w:sz w:val="21"/>
           <w:szCs w:val="21"/>
         </w:rPr>
-        <w:t>tr</w:t>
+        <w:t>h3</w:t>
+      </w:r>
+      <w:r>
+        <w:rPr>
+          <w:rFonts w:ascii="Consolas" w:hAnsi="Consolas"/>
+          <w:color w:val="24292E"/>
+          <w:sz w:val="21"/>
+          <w:szCs w:val="21"/>
+        </w:rPr>
+        <w:t xml:space="preserve"> </w:t>
+      </w:r>
+      <w:r>
+        <w:rPr>
+          <w:rFonts w:ascii="Consolas" w:hAnsi="Consolas"/>
+          <w:color w:val="6F42C1"/>
+          <w:sz w:val="21"/>
+          <w:szCs w:val="21"/>
+        </w:rPr>
+        <w:t>style</w:t>
+      </w:r>
+      <w:r>
+        <w:rPr>
+          <w:rFonts w:ascii="Consolas" w:hAnsi="Consolas"/>
+          <w:color w:val="24292E"/>
+          <w:sz w:val="21"/>
+          <w:szCs w:val="21"/>
+        </w:rPr>
+        <w:t>=</w:t>
+      </w:r>
+      <w:r>
+        <w:rPr>
+          <w:rFonts w:ascii="Consolas" w:hAnsi="Consolas"/>
+          <w:color w:val="032F62"/>
+          <w:sz w:val="21"/>
+          <w:szCs w:val="21"/>
+        </w:rPr>
+        <w:t>"color: orangered"</w:t>
+      </w:r>
+      <w:r>
+        <w:rPr>
+          <w:rFonts w:ascii="Consolas" w:hAnsi="Consolas"/>
+          <w:color w:val="24292E"/>
+          <w:sz w:val="21"/>
+          <w:szCs w:val="21"/>
+        </w:rPr>
+        <w:t>&gt;PORTOCALIU:&lt;/</w:t>
+      </w:r>
+      <w:r>
+        <w:rPr>
+          <w:rFonts w:ascii="Consolas" w:hAnsi="Consolas"/>
+          <w:color w:val="22863A"/>
+          <w:sz w:val="21"/>
+          <w:szCs w:val="21"/>
+        </w:rPr>
+        <w:t>h3</w:t>
       </w:r>
       <w:r>
         <w:rPr>
@@ -53016,43 +55190,7 @@
           <w:sz w:val="21"/>
           <w:szCs w:val="21"/>
         </w:rPr>
-        <w:t>                  &lt;</w:t>
-      </w:r>
-      <w:r>
-        <w:rPr>
-          <w:rFonts w:ascii="Consolas" w:hAnsi="Consolas"/>
-          <w:color w:val="22863A"/>
-          <w:sz w:val="21"/>
-          <w:szCs w:val="21"/>
-        </w:rPr>
-        <w:t>th</w:t>
-      </w:r>
-      <w:r>
-        <w:rPr>
-          <w:rFonts w:ascii="Consolas" w:hAnsi="Consolas"/>
-          <w:color w:val="24292E"/>
-          <w:sz w:val="21"/>
-          <w:szCs w:val="21"/>
-        </w:rPr>
-        <w:t>&gt;Sâmbătă&lt;/</w:t>
-      </w:r>
-      <w:r>
-        <w:rPr>
-          <w:rFonts w:ascii="Consolas" w:hAnsi="Consolas"/>
-          <w:color w:val="22863A"/>
-          <w:sz w:val="21"/>
-          <w:szCs w:val="21"/>
-        </w:rPr>
-        <w:t>th</w:t>
-      </w:r>
-      <w:r>
-        <w:rPr>
-          <w:rFonts w:ascii="Consolas" w:hAnsi="Consolas"/>
-          <w:color w:val="24292E"/>
-          <w:sz w:val="21"/>
-          <w:szCs w:val="21"/>
-        </w:rPr>
-        <w:t>&gt;</w:t>
+        <w:t>              Sunt prognozate fenomene meteorologice periculoase de intensitate</w:t>
       </w:r>
     </w:p>
     <w:p>
@@ -53073,25 +55211,7 @@
           <w:sz w:val="21"/>
           <w:szCs w:val="21"/>
         </w:rPr>
-        <w:t>                &lt;/</w:t>
-      </w:r>
-      <w:r>
-        <w:rPr>
-          <w:rFonts w:ascii="Consolas" w:hAnsi="Consolas"/>
-          <w:color w:val="22863A"/>
-          <w:sz w:val="21"/>
-          <w:szCs w:val="21"/>
-        </w:rPr>
-        <w:t>tr</w:t>
-      </w:r>
-      <w:r>
-        <w:rPr>
-          <w:rFonts w:ascii="Consolas" w:hAnsi="Consolas"/>
-          <w:color w:val="24292E"/>
-          <w:sz w:val="21"/>
-          <w:szCs w:val="21"/>
-        </w:rPr>
-        <w:t>&gt;</w:t>
+        <w:t>              mare. Exista risc de viituri locale si cresteri rapide ale</w:t>
       </w:r>
     </w:p>
     <w:p>
@@ -53112,25 +55232,7 @@
           <w:sz w:val="21"/>
           <w:szCs w:val="21"/>
         </w:rPr>
-        <w:t>                &lt;</w:t>
-      </w:r>
-      <w:r>
-        <w:rPr>
-          <w:rFonts w:ascii="Consolas" w:hAnsi="Consolas"/>
-          <w:color w:val="22863A"/>
-          <w:sz w:val="21"/>
-          <w:szCs w:val="21"/>
-        </w:rPr>
-        <w:t>tr</w:t>
-      </w:r>
-      <w:r>
-        <w:rPr>
-          <w:rFonts w:ascii="Consolas" w:hAnsi="Consolas"/>
-          <w:color w:val="24292E"/>
-          <w:sz w:val="21"/>
-          <w:szCs w:val="21"/>
-        </w:rPr>
-        <w:t>&gt;</w:t>
+        <w:t>              nivelurilor apelor pe unele rauri.</w:t>
       </w:r>
     </w:p>
     <w:p>
@@ -53151,7 +55253,7 @@
           <w:sz w:val="21"/>
           <w:szCs w:val="21"/>
         </w:rPr>
-        <w:t>                  &lt;</w:t>
+        <w:t>            &lt;/</w:t>
       </w:r>
       <w:r>
         <w:rPr>
@@ -53160,25 +55262,7 @@
           <w:sz w:val="21"/>
           <w:szCs w:val="21"/>
         </w:rPr>
-        <w:t>td</w:t>
-      </w:r>
-      <w:r>
-        <w:rPr>
-          <w:rFonts w:ascii="Consolas" w:hAnsi="Consolas"/>
-          <w:color w:val="24292E"/>
-          <w:sz w:val="21"/>
-          <w:szCs w:val="21"/>
-        </w:rPr>
-        <w:t>&gt;6:40&lt;/</w:t>
-      </w:r>
-      <w:r>
-        <w:rPr>
-          <w:rFonts w:ascii="Consolas" w:hAnsi="Consolas"/>
-          <w:color w:val="22863A"/>
-          <w:sz w:val="21"/>
-          <w:szCs w:val="21"/>
-        </w:rPr>
-        <w:t>td</w:t>
+        <w:t>h3</w:t>
       </w:r>
       <w:r>
         <w:rPr>
@@ -53208,7 +55292,7 @@
           <w:sz w:val="21"/>
           <w:szCs w:val="21"/>
         </w:rPr>
-        <w:t>                &lt;/</w:t>
+        <w:t>            &lt;</w:t>
       </w:r>
       <w:r>
         <w:rPr>
@@ -53217,7 +55301,7 @@
           <w:sz w:val="21"/>
           <w:szCs w:val="21"/>
         </w:rPr>
-        <w:t>tr</w:t>
+        <w:t>h3</w:t>
       </w:r>
       <w:r>
         <w:rPr>
@@ -53247,7 +55331,7 @@
           <w:sz w:val="21"/>
           <w:szCs w:val="21"/>
         </w:rPr>
-        <w:t>                &lt;</w:t>
+        <w:t>              &lt;</w:t>
       </w:r>
       <w:r>
         <w:rPr>
@@ -53256,7 +55340,61 @@
           <w:sz w:val="21"/>
           <w:szCs w:val="21"/>
         </w:rPr>
-        <w:t>tr</w:t>
+        <w:t>h3</w:t>
+      </w:r>
+      <w:r>
+        <w:rPr>
+          <w:rFonts w:ascii="Consolas" w:hAnsi="Consolas"/>
+          <w:color w:val="24292E"/>
+          <w:sz w:val="21"/>
+          <w:szCs w:val="21"/>
+        </w:rPr>
+        <w:t xml:space="preserve"> </w:t>
+      </w:r>
+      <w:r>
+        <w:rPr>
+          <w:rFonts w:ascii="Consolas" w:hAnsi="Consolas"/>
+          <w:color w:val="6F42C1"/>
+          <w:sz w:val="21"/>
+          <w:szCs w:val="21"/>
+        </w:rPr>
+        <w:t>style</w:t>
+      </w:r>
+      <w:r>
+        <w:rPr>
+          <w:rFonts w:ascii="Consolas" w:hAnsi="Consolas"/>
+          <w:color w:val="24292E"/>
+          <w:sz w:val="21"/>
+          <w:szCs w:val="21"/>
+        </w:rPr>
+        <w:t>=</w:t>
+      </w:r>
+      <w:r>
+        <w:rPr>
+          <w:rFonts w:ascii="Consolas" w:hAnsi="Consolas"/>
+          <w:color w:val="032F62"/>
+          <w:sz w:val="21"/>
+          <w:szCs w:val="21"/>
+        </w:rPr>
+        <w:t>"color: yellow"</w:t>
+      </w:r>
+      <w:r>
+        <w:rPr>
+          <w:rFonts w:ascii="Consolas" w:hAnsi="Consolas"/>
+          <w:color w:val="24292E"/>
+          <w:sz w:val="21"/>
+          <w:szCs w:val="21"/>
+        </w:rPr>
+        <w:t>&gt;GALBEN:&lt;/</w:t>
+      </w:r>
+      <w:r>
+        <w:rPr>
+          <w:rFonts w:ascii="Consolas" w:hAnsi="Consolas"/>
+          <w:color w:val="22863A"/>
+          <w:sz w:val="21"/>
+          <w:szCs w:val="21"/>
+        </w:rPr>
+        <w:t>h3</w:t>
       </w:r>
       <w:r>
         <w:rPr>
@@ -53286,43 +55424,7 @@
           <w:sz w:val="21"/>
           <w:szCs w:val="21"/>
         </w:rPr>
-        <w:t>                  &lt;</w:t>
-      </w:r>
-      <w:r>
-        <w:rPr>
-          <w:rFonts w:ascii="Consolas" w:hAnsi="Consolas"/>
-          <w:color w:val="22863A"/>
-          <w:sz w:val="21"/>
-          <w:szCs w:val="21"/>
-        </w:rPr>
-        <w:t>td</w:t>
-      </w:r>
-      <w:r>
-        <w:rPr>
-          <w:rFonts w:ascii="Consolas" w:hAnsi="Consolas"/>
-          <w:color w:val="24292E"/>
-          <w:sz w:val="21"/>
-          <w:szCs w:val="21"/>
-        </w:rPr>
-        <w:t>&gt;8:50&lt;/</w:t>
-      </w:r>
-      <w:r>
-        <w:rPr>
-          <w:rFonts w:ascii="Consolas" w:hAnsi="Consolas"/>
-          <w:color w:val="22863A"/>
-          <w:sz w:val="21"/>
-          <w:szCs w:val="21"/>
-        </w:rPr>
-        <w:t>td</w:t>
-      </w:r>
-      <w:r>
-        <w:rPr>
-          <w:rFonts w:ascii="Consolas" w:hAnsi="Consolas"/>
-          <w:color w:val="24292E"/>
-          <w:sz w:val="21"/>
-          <w:szCs w:val="21"/>
-        </w:rPr>
-        <w:t>&gt;</w:t>
+        <w:t>              Sunt prognozate fenomene meteorologice periculoase de intensitate</w:t>
       </w:r>
     </w:p>
     <w:p>
@@ -53343,25 +55445,7 @@
           <w:sz w:val="21"/>
           <w:szCs w:val="21"/>
         </w:rPr>
-        <w:t>                &lt;/</w:t>
-      </w:r>
-      <w:r>
-        <w:rPr>
-          <w:rFonts w:ascii="Consolas" w:hAnsi="Consolas"/>
-          <w:color w:val="22863A"/>
-          <w:sz w:val="21"/>
-          <w:szCs w:val="21"/>
-        </w:rPr>
-        <w:t>tr</w:t>
-      </w:r>
-      <w:r>
-        <w:rPr>
-          <w:rFonts w:ascii="Consolas" w:hAnsi="Consolas"/>
-          <w:color w:val="24292E"/>
-          <w:sz w:val="21"/>
-          <w:szCs w:val="21"/>
-        </w:rPr>
-        <w:t>&gt;</w:t>
+        <w:t>              medie. Exista risc de viituri locale si cresteri ale nivelurilor</w:t>
       </w:r>
     </w:p>
     <w:p>
@@ -53382,25 +55466,7 @@
           <w:sz w:val="21"/>
           <w:szCs w:val="21"/>
         </w:rPr>
-        <w:t>                &lt;</w:t>
-      </w:r>
-      <w:r>
-        <w:rPr>
-          <w:rFonts w:ascii="Consolas" w:hAnsi="Consolas"/>
-          <w:color w:val="22863A"/>
-          <w:sz w:val="21"/>
-          <w:szCs w:val="21"/>
-        </w:rPr>
-        <w:t>tr</w:t>
-      </w:r>
-      <w:r>
-        <w:rPr>
-          <w:rFonts w:ascii="Consolas" w:hAnsi="Consolas"/>
-          <w:color w:val="24292E"/>
-          <w:sz w:val="21"/>
-          <w:szCs w:val="21"/>
-        </w:rPr>
-        <w:t>&gt;</w:t>
+        <w:t>              apelor pe unele rauri.</w:t>
       </w:r>
     </w:p>
     <w:p>
@@ -53421,7 +55487,7 @@
           <w:sz w:val="21"/>
           <w:szCs w:val="21"/>
         </w:rPr>
-        <w:t>                  &lt;</w:t>
+        <w:t>            &lt;/</w:t>
       </w:r>
       <w:r>
         <w:rPr>
@@ -53430,25 +55496,7 @@
           <w:sz w:val="21"/>
           <w:szCs w:val="21"/>
         </w:rPr>
-        <w:t>td</w:t>
-      </w:r>
-      <w:r>
-        <w:rPr>
-          <w:rFonts w:ascii="Consolas" w:hAnsi="Consolas"/>
-          <w:color w:val="24292E"/>
-          <w:sz w:val="21"/>
-          <w:szCs w:val="21"/>
-        </w:rPr>
-        <w:t>&gt;11:50&lt;/</w:t>
-      </w:r>
-      <w:r>
-        <w:rPr>
-          <w:rFonts w:ascii="Consolas" w:hAnsi="Consolas"/>
-          <w:color w:val="22863A"/>
-          <w:sz w:val="21"/>
-          <w:szCs w:val="21"/>
-        </w:rPr>
-        <w:t>td</w:t>
+        <w:t>h3</w:t>
       </w:r>
       <w:r>
         <w:rPr>
@@ -53478,7 +55526,7 @@
           <w:sz w:val="21"/>
           <w:szCs w:val="21"/>
         </w:rPr>
-        <w:t>                &lt;/</w:t>
+        <w:t>            &lt;</w:t>
       </w:r>
       <w:r>
         <w:rPr>
@@ -53487,7 +55535,7 @@
           <w:sz w:val="21"/>
           <w:szCs w:val="21"/>
         </w:rPr>
-        <w:t>tr</w:t>
+        <w:t>h3</w:t>
       </w:r>
       <w:r>
         <w:rPr>
@@ -53517,7 +55565,7 @@
           <w:sz w:val="21"/>
           <w:szCs w:val="21"/>
         </w:rPr>
-        <w:t>                &lt;</w:t>
+        <w:t>              &lt;</w:t>
       </w:r>
       <w:r>
         <w:rPr>
@@ -53526,7 +55574,61 @@
           <w:sz w:val="21"/>
           <w:szCs w:val="21"/>
         </w:rPr>
-        <w:t>tr</w:t>
+        <w:t>h3</w:t>
+      </w:r>
+      <w:r>
+        <w:rPr>
+          <w:rFonts w:ascii="Consolas" w:hAnsi="Consolas"/>
+          <w:color w:val="24292E"/>
+          <w:sz w:val="21"/>
+          <w:szCs w:val="21"/>
+        </w:rPr>
+        <w:t xml:space="preserve"> </w:t>
+      </w:r>
+      <w:r>
+        <w:rPr>
+          <w:rFonts w:ascii="Consolas" w:hAnsi="Consolas"/>
+          <w:color w:val="6F42C1"/>
+          <w:sz w:val="21"/>
+          <w:szCs w:val="21"/>
+        </w:rPr>
+        <w:t>style</w:t>
+      </w:r>
+      <w:r>
+        <w:rPr>
+          <w:rFonts w:ascii="Consolas" w:hAnsi="Consolas"/>
+          <w:color w:val="24292E"/>
+          <w:sz w:val="21"/>
+          <w:szCs w:val="21"/>
+        </w:rPr>
+        <w:t>=</w:t>
+      </w:r>
+      <w:r>
+        <w:rPr>
+          <w:rFonts w:ascii="Consolas" w:hAnsi="Consolas"/>
+          <w:color w:val="032F62"/>
+          <w:sz w:val="21"/>
+          <w:szCs w:val="21"/>
+        </w:rPr>
+        <w:t>"color: green"</w:t>
+      </w:r>
+      <w:r>
+        <w:rPr>
+          <w:rFonts w:ascii="Consolas" w:hAnsi="Consolas"/>
+          <w:color w:val="24292E"/>
+          <w:sz w:val="21"/>
+          <w:szCs w:val="21"/>
+        </w:rPr>
+        <w:t>&gt;VERDE:&lt;/</w:t>
+      </w:r>
+      <w:r>
+        <w:rPr>
+          <w:rFonts w:ascii="Consolas" w:hAnsi="Consolas"/>
+          <w:color w:val="22863A"/>
+          <w:sz w:val="21"/>
+          <w:szCs w:val="21"/>
+        </w:rPr>
+        <w:t>h3</w:t>
       </w:r>
       <w:r>
         <w:rPr>
@@ -53556,43 +55658,7 @@
           <w:sz w:val="21"/>
           <w:szCs w:val="21"/>
         </w:rPr>
-        <w:t>                  &lt;</w:t>
-      </w:r>
-      <w:r>
-        <w:rPr>
-          <w:rFonts w:ascii="Consolas" w:hAnsi="Consolas"/>
-          <w:color w:val="22863A"/>
-          <w:sz w:val="21"/>
-          <w:szCs w:val="21"/>
-        </w:rPr>
-        <w:t>td</w:t>
-      </w:r>
-      <w:r>
-        <w:rPr>
-          <w:rFonts w:ascii="Consolas" w:hAnsi="Consolas"/>
-          <w:color w:val="24292E"/>
-          <w:sz w:val="21"/>
-          <w:szCs w:val="21"/>
-        </w:rPr>
-        <w:t>&gt;14:50&lt;/</w:t>
-      </w:r>
-      <w:r>
-        <w:rPr>
-          <w:rFonts w:ascii="Consolas" w:hAnsi="Consolas"/>
-          <w:color w:val="22863A"/>
-          <w:sz w:val="21"/>
-          <w:szCs w:val="21"/>
-        </w:rPr>
-        <w:t>td</w:t>
-      </w:r>
-      <w:r>
-        <w:rPr>
-          <w:rFonts w:ascii="Consolas" w:hAnsi="Consolas"/>
-          <w:color w:val="24292E"/>
-          <w:sz w:val="21"/>
-          <w:szCs w:val="21"/>
-        </w:rPr>
-        <w:t>&gt;</w:t>
+        <w:t>              Sunt prognozate fenomene meteorologice obisnuite. Nu sunt fenomene</w:t>
       </w:r>
     </w:p>
     <w:p>
@@ -53613,25 +55679,7 @@
           <w:sz w:val="21"/>
           <w:szCs w:val="21"/>
         </w:rPr>
-        <w:t>                &lt;/</w:t>
-      </w:r>
-      <w:r>
-        <w:rPr>
-          <w:rFonts w:ascii="Consolas" w:hAnsi="Consolas"/>
-          <w:color w:val="22863A"/>
-          <w:sz w:val="21"/>
-          <w:szCs w:val="21"/>
-        </w:rPr>
-        <w:t>tr</w:t>
-      </w:r>
-      <w:r>
-        <w:rPr>
-          <w:rFonts w:ascii="Consolas" w:hAnsi="Consolas"/>
-          <w:color w:val="24292E"/>
-          <w:sz w:val="21"/>
-          <w:szCs w:val="21"/>
-        </w:rPr>
-        <w:t>&gt;</w:t>
+        <w:t>              meteorologice periculoase.</w:t>
       </w:r>
     </w:p>
     <w:p>
@@ -53652,7 +55700,7 @@
           <w:sz w:val="21"/>
           <w:szCs w:val="21"/>
         </w:rPr>
-        <w:t>                &lt;</w:t>
+        <w:t>            &lt;/</w:t>
       </w:r>
       <w:r>
         <w:rPr>
@@ -53661,7 +55709,7 @@
           <w:sz w:val="21"/>
           <w:szCs w:val="21"/>
         </w:rPr>
-        <w:t>tr</w:t>
+        <w:t>h3</w:t>
       </w:r>
       <w:r>
         <w:rPr>
@@ -53691,7 +55739,7 @@
           <w:sz w:val="21"/>
           <w:szCs w:val="21"/>
         </w:rPr>
-        <w:t>                  &lt;</w:t>
+        <w:t>          &lt;/</w:t>
       </w:r>
       <w:r>
         <w:rPr>
@@ -53700,25 +55748,7 @@
           <w:sz w:val="21"/>
           <w:szCs w:val="21"/>
         </w:rPr>
-        <w:t>td</w:t>
-      </w:r>
-      <w:r>
-        <w:rPr>
-          <w:rFonts w:ascii="Consolas" w:hAnsi="Consolas"/>
-          <w:color w:val="24292E"/>
-          <w:sz w:val="21"/>
-          <w:szCs w:val="21"/>
-        </w:rPr>
-        <w:t>&gt;16:50&lt;/</w:t>
-      </w:r>
-      <w:r>
-        <w:rPr>
-          <w:rFonts w:ascii="Consolas" w:hAnsi="Consolas"/>
-          <w:color w:val="22863A"/>
-          <w:sz w:val="21"/>
-          <w:szCs w:val="21"/>
-        </w:rPr>
-        <w:t>td</w:t>
+        <w:t>div</w:t>
       </w:r>
       <w:r>
         <w:rPr>
@@ -53748,7 +55778,7 @@
           <w:sz w:val="21"/>
           <w:szCs w:val="21"/>
         </w:rPr>
-        <w:t>                &lt;/</w:t>
+        <w:t>        &lt;/</w:t>
       </w:r>
       <w:r>
         <w:rPr>
@@ -53757,7 +55787,7 @@
           <w:sz w:val="21"/>
           <w:szCs w:val="21"/>
         </w:rPr>
-        <w:t>tr</w:t>
+        <w:t>div</w:t>
       </w:r>
       <w:r>
         <w:rPr>
@@ -53787,7 +55817,7 @@
           <w:sz w:val="21"/>
           <w:szCs w:val="21"/>
         </w:rPr>
-        <w:t>              &lt;/</w:t>
+        <w:t>      &lt;/</w:t>
       </w:r>
       <w:r>
         <w:rPr>
@@ -53796,7 +55826,7 @@
           <w:sz w:val="21"/>
           <w:szCs w:val="21"/>
         </w:rPr>
-        <w:t>table</w:t>
+        <w:t>section</w:t>
       </w:r>
       <w:r>
         <w:rPr>
@@ -53826,7 +55856,7 @@
           <w:sz w:val="21"/>
           <w:szCs w:val="21"/>
         </w:rPr>
-        <w:t>            &lt;/</w:t>
+        <w:t>    &lt;/</w:t>
       </w:r>
       <w:r>
         <w:rPr>
@@ -53835,7 +55865,7 @@
           <w:sz w:val="21"/>
           <w:szCs w:val="21"/>
         </w:rPr>
-        <w:t>div</w:t>
+        <w:t>main</w:t>
       </w:r>
       <w:r>
         <w:rPr>
@@ -53858,33 +55888,6 @@
           <w:szCs w:val="21"/>
         </w:rPr>
       </w:pPr>
-      <w:r>
-        <w:rPr>
-          <w:rFonts w:ascii="Consolas" w:hAnsi="Consolas"/>
-          <w:color w:val="24292E"/>
-          <w:sz w:val="21"/>
-          <w:szCs w:val="21"/>
-        </w:rPr>
-        <w:t>          &lt;/</w:t>
-      </w:r>
-      <w:r>
-        <w:rPr>
-          <w:rFonts w:ascii="Consolas" w:hAnsi="Consolas"/>
-          <w:color w:val="22863A"/>
-          <w:sz w:val="21"/>
-          <w:szCs w:val="21"/>
-        </w:rPr>
-        <w:t>div</w:t>
-      </w:r>
-      <w:r>
-        <w:rPr>
-          <w:rFonts w:ascii="Consolas" w:hAnsi="Consolas"/>
-          <w:color w:val="24292E"/>
-          <w:sz w:val="21"/>
-          <w:szCs w:val="21"/>
-        </w:rPr>
-        <w:t>&gt;</w:t>
-      </w:r>
     </w:p>
     <w:p>
       <w:pPr>
@@ -53904,7 +55907,7 @@
           <w:sz w:val="21"/>
           <w:szCs w:val="21"/>
         </w:rPr>
-        <w:t>        &lt;/</w:t>
+        <w:t>    &lt;</w:t>
       </w:r>
       <w:r>
         <w:rPr>
@@ -53913,7 +55916,7 @@
           <w:sz w:val="21"/>
           <w:szCs w:val="21"/>
         </w:rPr>
-        <w:t>div</w:t>
+        <w:t>footer</w:t>
       </w:r>
       <w:r>
         <w:rPr>
@@ -53943,7 +55946,7 @@
           <w:sz w:val="21"/>
           <w:szCs w:val="21"/>
         </w:rPr>
-        <w:t>        &lt;</w:t>
+        <w:t>      &lt;</w:t>
       </w:r>
       <w:r>
         <w:rPr>
@@ -53988,7 +55991,7 @@
           <w:sz w:val="21"/>
           <w:szCs w:val="21"/>
         </w:rPr>
-        <w:t>"info-item"</w:t>
+        <w:t>"utile"</w:t>
       </w:r>
       <w:r>
         <w:rPr>
@@ -54018,7 +56021,7 @@
           <w:sz w:val="21"/>
           <w:szCs w:val="21"/>
         </w:rPr>
-        <w:t>          &lt;</w:t>
+        <w:t>        &lt;</w:t>
       </w:r>
       <w:r>
         <w:rPr>
@@ -54027,34 +56030,43 @@
           <w:sz w:val="21"/>
           <w:szCs w:val="21"/>
         </w:rPr>
-        <w:t>h3</w:t>
-      </w:r>
-      <w:r>
-        <w:rPr>
-          <w:rFonts w:ascii="Consolas" w:hAnsi="Consolas"/>
-          <w:color w:val="24292E"/>
-          <w:sz w:val="21"/>
-          <w:szCs w:val="21"/>
-        </w:rPr>
-        <w:t>&gt;Facilități medicale&lt;/</w:t>
-      </w:r>
-      <w:r>
-        <w:rPr>
-          <w:rFonts w:ascii="Consolas" w:hAnsi="Consolas"/>
-          <w:color w:val="22863A"/>
-          <w:sz w:val="21"/>
-          <w:szCs w:val="21"/>
-        </w:rPr>
-        <w:t>h3</w:t>
-      </w:r>
-      <w:r>
-        <w:rPr>
-          <w:rFonts w:ascii="Consolas" w:hAnsi="Consolas"/>
-          <w:color w:val="24292E"/>
-          <w:sz w:val="21"/>
-          <w:szCs w:val="21"/>
-        </w:rPr>
-        <w:t>&gt;</w:t>
+        <w:t>a</w:t>
+      </w:r>
+      <w:r>
+        <w:rPr>
+          <w:rFonts w:ascii="Consolas" w:hAnsi="Consolas"/>
+          <w:color w:val="24292E"/>
+          <w:sz w:val="21"/>
+          <w:szCs w:val="21"/>
+        </w:rPr>
+        <w:t xml:space="preserve"> </w:t>
+      </w:r>
+      <w:r>
+        <w:rPr>
+          <w:rFonts w:ascii="Consolas" w:hAnsi="Consolas"/>
+          <w:color w:val="6F42C1"/>
+          <w:sz w:val="21"/>
+          <w:szCs w:val="21"/>
+        </w:rPr>
+        <w:t>href</w:t>
+      </w:r>
+      <w:r>
+        <w:rPr>
+          <w:rFonts w:ascii="Consolas" w:hAnsi="Consolas"/>
+          <w:color w:val="24292E"/>
+          <w:sz w:val="21"/>
+          <w:szCs w:val="21"/>
+        </w:rPr>
+        <w:t>=</w:t>
+      </w:r>
+      <w:r>
+        <w:rPr>
+          <w:rFonts w:ascii="Consolas" w:hAnsi="Consolas"/>
+          <w:color w:val="032F62"/>
+          <w:sz w:val="21"/>
+          <w:szCs w:val="21"/>
+        </w:rPr>
+        <w:t>"https://sts.ro/ro/servicii/despre-112/"</w:t>
       </w:r>
     </w:p>
     <w:p>
@@ -54075,7 +56087,7 @@
           <w:sz w:val="21"/>
           <w:szCs w:val="21"/>
         </w:rPr>
-        <w:t>          &lt;</w:t>
+        <w:t>          &gt;&lt;</w:t>
       </w:r>
       <w:r>
         <w:rPr>
@@ -54084,7 +56096,7 @@
           <w:sz w:val="21"/>
           <w:szCs w:val="21"/>
         </w:rPr>
-        <w:t>button</w:t>
+        <w:t>img</w:t>
       </w:r>
       <w:r>
         <w:rPr>
@@ -54102,7 +56114,7 @@
           <w:sz w:val="21"/>
           <w:szCs w:val="21"/>
         </w:rPr>
-        <w:t>class</w:t>
+        <w:t>src</w:t>
       </w:r>
       <w:r>
         <w:rPr>
@@ -54120,34 +56132,7 @@
           <w:sz w:val="21"/>
           <w:szCs w:val="21"/>
         </w:rPr>
-        <w:t>"expand-btn"</w:t>
-      </w:r>
-      <w:r>
-        <w:rPr>
-          <w:rFonts w:ascii="Consolas" w:hAnsi="Consolas"/>
-          <w:color w:val="24292E"/>
-          <w:sz w:val="21"/>
-          <w:szCs w:val="21"/>
-        </w:rPr>
-        <w:t>&gt;+&lt;/</w:t>
-      </w:r>
-      <w:r>
-        <w:rPr>
-          <w:rFonts w:ascii="Consolas" w:hAnsi="Consolas"/>
-          <w:color w:val="22863A"/>
-          <w:sz w:val="21"/>
-          <w:szCs w:val="21"/>
-        </w:rPr>
-        <w:t>button</w:t>
-      </w:r>
-      <w:r>
-        <w:rPr>
-          <w:rFonts w:ascii="Consolas" w:hAnsi="Consolas"/>
-          <w:color w:val="24292E"/>
-          <w:sz w:val="21"/>
-          <w:szCs w:val="21"/>
-        </w:rPr>
-        <w:t>&gt;</w:t>
+        <w:t>"media/logo-112.png"</w:t>
       </w:r>
     </w:p>
     <w:p>
@@ -54168,7 +56153,7 @@
           <w:sz w:val="21"/>
           <w:szCs w:val="21"/>
         </w:rPr>
-        <w:t>          &lt;</w:t>
+        <w:t>        /&gt;&lt;/</w:t>
       </w:r>
       <w:r>
         <w:rPr>
@@ -54177,43 +56162,7 @@
           <w:sz w:val="21"/>
           <w:szCs w:val="21"/>
         </w:rPr>
-        <w:t>div</w:t>
-      </w:r>
-      <w:r>
-        <w:rPr>
-          <w:rFonts w:ascii="Consolas" w:hAnsi="Consolas"/>
-          <w:color w:val="24292E"/>
-          <w:sz w:val="21"/>
-          <w:szCs w:val="21"/>
-        </w:rPr>
-        <w:t xml:space="preserve"> </w:t>
-      </w:r>
-      <w:r>
-        <w:rPr>
-          <w:rFonts w:ascii="Consolas" w:hAnsi="Consolas"/>
-          <w:color w:val="6F42C1"/>
-          <w:sz w:val="21"/>
-          <w:szCs w:val="21"/>
-        </w:rPr>
-        <w:t>class</w:t>
-      </w:r>
-      <w:r>
-        <w:rPr>
-          <w:rFonts w:ascii="Consolas" w:hAnsi="Consolas"/>
-          <w:color w:val="24292E"/>
-          <w:sz w:val="21"/>
-          <w:szCs w:val="21"/>
-        </w:rPr>
-        <w:t>=</w:t>
-      </w:r>
-      <w:r>
-        <w:rPr>
-          <w:rFonts w:ascii="Consolas" w:hAnsi="Consolas"/>
-          <w:color w:val="032F62"/>
-          <w:sz w:val="21"/>
-          <w:szCs w:val="21"/>
-        </w:rPr>
-        <w:t>"details"</w:t>
+        <w:t>a</w:t>
       </w:r>
       <w:r>
         <w:rPr>
@@ -54243,7 +56192,7 @@
           <w:sz w:val="21"/>
           <w:szCs w:val="21"/>
         </w:rPr>
-        <w:t>            &lt;</w:t>
+        <w:t>        &lt;</w:t>
       </w:r>
       <w:r>
         <w:rPr>
@@ -54253,42 +56202,6 @@
           <w:szCs w:val="21"/>
         </w:rPr>
         <w:t>a</w:t>
-      </w:r>
-      <w:r>
-        <w:rPr>
-          <w:rFonts w:ascii="Consolas" w:hAnsi="Consolas"/>
-          <w:color w:val="24292E"/>
-          <w:sz w:val="21"/>
-          <w:szCs w:val="21"/>
-        </w:rPr>
-        <w:t xml:space="preserve"> </w:t>
-      </w:r>
-      <w:r>
-        <w:rPr>
-          <w:rFonts w:ascii="Consolas" w:hAnsi="Consolas"/>
-          <w:color w:val="6F42C1"/>
-          <w:sz w:val="21"/>
-          <w:szCs w:val="21"/>
-        </w:rPr>
-        <w:t>href</w:t>
-      </w:r>
-      <w:r>
-        <w:rPr>
-          <w:rFonts w:ascii="Consolas" w:hAnsi="Consolas"/>
-          <w:color w:val="24292E"/>
-          <w:sz w:val="21"/>
-          <w:szCs w:val="21"/>
-        </w:rPr>
-        <w:t>=</w:t>
-      </w:r>
-      <w:r>
-        <w:rPr>
-          <w:rFonts w:ascii="Consolas" w:hAnsi="Consolas"/>
-          <w:color w:val="032F62"/>
-          <w:sz w:val="21"/>
-          <w:szCs w:val="21"/>
-        </w:rPr>
-        <w:t>"https://maps.app.goo.gl/c91Kaz2sCrMN94cc9"</w:t>
       </w:r>
     </w:p>
     <w:p>
@@ -54309,16 +56222,34 @@
           <w:sz w:val="21"/>
           <w:szCs w:val="21"/>
         </w:rPr>
-        <w:t>              &gt;Click pentru locatia dispensarului.&lt;/</w:t>
-      </w:r>
-      <w:r>
-        <w:rPr>
-          <w:rFonts w:ascii="Consolas" w:hAnsi="Consolas"/>
-          <w:color w:val="22863A"/>
-          <w:sz w:val="21"/>
-          <w:szCs w:val="21"/>
-        </w:rPr>
-        <w:t>a</w:t>
+        <w:t xml:space="preserve">          </w:t>
+      </w:r>
+      <w:r>
+        <w:rPr>
+          <w:rFonts w:ascii="Consolas" w:hAnsi="Consolas"/>
+          <w:color w:val="6F42C1"/>
+          <w:sz w:val="21"/>
+          <w:szCs w:val="21"/>
+        </w:rPr>
+        <w:t>href</w:t>
+      </w:r>
+      <w:r>
+        <w:rPr>
+          <w:rFonts w:ascii="Consolas" w:hAnsi="Consolas"/>
+          <w:color w:val="24292E"/>
+          <w:sz w:val="21"/>
+          <w:szCs w:val="21"/>
+        </w:rPr>
+        <w:t>=</w:t>
+      </w:r>
+      <w:r>
+        <w:rPr>
+          <w:rFonts w:ascii="Consolas" w:hAnsi="Consolas"/>
+          <w:color w:val="032F62"/>
+          <w:sz w:val="21"/>
+          <w:szCs w:val="21"/>
+        </w:rPr>
+        <w:t>"https://www.sts.ro/files/userfiles/112/docs/Modul_de_utilizare_a_serviciului_113.pdf"</w:t>
       </w:r>
     </w:p>
     <w:p>
@@ -54339,7 +56270,53 @@
           <w:sz w:val="21"/>
           <w:szCs w:val="21"/>
         </w:rPr>
-        <w:t>            &gt;</w:t>
+        <w:lastRenderedPageBreak/>
+        <w:t>          &gt;&lt;</w:t>
+      </w:r>
+      <w:r>
+        <w:rPr>
+          <w:rFonts w:ascii="Consolas" w:hAnsi="Consolas"/>
+          <w:color w:val="22863A"/>
+          <w:sz w:val="21"/>
+          <w:szCs w:val="21"/>
+        </w:rPr>
+        <w:t>img</w:t>
+      </w:r>
+      <w:r>
+        <w:rPr>
+          <w:rFonts w:ascii="Consolas" w:hAnsi="Consolas"/>
+          <w:color w:val="24292E"/>
+          <w:sz w:val="21"/>
+          <w:szCs w:val="21"/>
+        </w:rPr>
+        <w:t xml:space="preserve"> </w:t>
+      </w:r>
+      <w:r>
+        <w:rPr>
+          <w:rFonts w:ascii="Consolas" w:hAnsi="Consolas"/>
+          <w:color w:val="6F42C1"/>
+          <w:sz w:val="21"/>
+          <w:szCs w:val="21"/>
+        </w:rPr>
+        <w:t>src</w:t>
+      </w:r>
+      <w:r>
+        <w:rPr>
+          <w:rFonts w:ascii="Consolas" w:hAnsi="Consolas"/>
+          <w:color w:val="24292E"/>
+          <w:sz w:val="21"/>
+          <w:szCs w:val="21"/>
+        </w:rPr>
+        <w:t>=</w:t>
+      </w:r>
+      <w:r>
+        <w:rPr>
+          <w:rFonts w:ascii="Consolas" w:hAnsi="Consolas"/>
+          <w:color w:val="032F62"/>
+          <w:sz w:val="21"/>
+          <w:szCs w:val="21"/>
+        </w:rPr>
+        <w:t>"media/logo-113.png"</w:t>
       </w:r>
     </w:p>
     <w:p>
@@ -54360,8 +56337,7 @@
           <w:sz w:val="21"/>
           <w:szCs w:val="21"/>
         </w:rPr>
-        <w:lastRenderedPageBreak/>
-        <w:t>          &lt;/</w:t>
+        <w:t>        /&gt;&lt;/</w:t>
       </w:r>
       <w:r>
         <w:rPr>
@@ -54370,7 +56346,7 @@
           <w:sz w:val="21"/>
           <w:szCs w:val="21"/>
         </w:rPr>
-        <w:t>div</w:t>
+        <w:t>a</w:t>
       </w:r>
       <w:r>
         <w:rPr>
@@ -54400,7 +56376,7 @@
           <w:sz w:val="21"/>
           <w:szCs w:val="21"/>
         </w:rPr>
-        <w:t>        &lt;/</w:t>
+        <w:t>        &lt;</w:t>
       </w:r>
       <w:r>
         <w:rPr>
@@ -54409,16 +56385,7 @@
           <w:sz w:val="21"/>
           <w:szCs w:val="21"/>
         </w:rPr>
-        <w:t>div</w:t>
-      </w:r>
-      <w:r>
-        <w:rPr>
-          <w:rFonts w:ascii="Consolas" w:hAnsi="Consolas"/>
-          <w:color w:val="24292E"/>
-          <w:sz w:val="21"/>
-          <w:szCs w:val="21"/>
-        </w:rPr>
-        <w:t>&gt;</w:t>
+        <w:t>a</w:t>
       </w:r>
     </w:p>
     <w:p>
@@ -54439,1888 +56406,6 @@
           <w:sz w:val="21"/>
           <w:szCs w:val="21"/>
         </w:rPr>
-        <w:t>        &lt;</w:t>
-      </w:r>
-      <w:r>
-        <w:rPr>
-          <w:rFonts w:ascii="Consolas" w:hAnsi="Consolas"/>
-          <w:color w:val="22863A"/>
-          <w:sz w:val="21"/>
-          <w:szCs w:val="21"/>
-        </w:rPr>
-        <w:t>div</w:t>
-      </w:r>
-      <w:r>
-        <w:rPr>
-          <w:rFonts w:ascii="Consolas" w:hAnsi="Consolas"/>
-          <w:color w:val="24292E"/>
-          <w:sz w:val="21"/>
-          <w:szCs w:val="21"/>
-        </w:rPr>
-        <w:t xml:space="preserve"> </w:t>
-      </w:r>
-      <w:r>
-        <w:rPr>
-          <w:rFonts w:ascii="Consolas" w:hAnsi="Consolas"/>
-          <w:color w:val="6F42C1"/>
-          <w:sz w:val="21"/>
-          <w:szCs w:val="21"/>
-        </w:rPr>
-        <w:t>class</w:t>
-      </w:r>
-      <w:r>
-        <w:rPr>
-          <w:rFonts w:ascii="Consolas" w:hAnsi="Consolas"/>
-          <w:color w:val="24292E"/>
-          <w:sz w:val="21"/>
-          <w:szCs w:val="21"/>
-        </w:rPr>
-        <w:t>=</w:t>
-      </w:r>
-      <w:r>
-        <w:rPr>
-          <w:rFonts w:ascii="Consolas" w:hAnsi="Consolas"/>
-          <w:color w:val="032F62"/>
-          <w:sz w:val="21"/>
-          <w:szCs w:val="21"/>
-        </w:rPr>
-        <w:t>"info-item"</w:t>
-      </w:r>
-      <w:r>
-        <w:rPr>
-          <w:rFonts w:ascii="Consolas" w:hAnsi="Consolas"/>
-          <w:color w:val="24292E"/>
-          <w:sz w:val="21"/>
-          <w:szCs w:val="21"/>
-        </w:rPr>
-        <w:t>&gt;</w:t>
-      </w:r>
-    </w:p>
-    <w:p>
-      <w:pPr>
-        <w:shd w:val="clear" w:color="auto" w:fill="FFFFFF"/>
-        <w:spacing w:line="285" w:lineRule="atLeast"/>
-        <w:rPr>
-          <w:rFonts w:ascii="Consolas" w:hAnsi="Consolas"/>
-          <w:color w:val="24292E"/>
-          <w:sz w:val="21"/>
-          <w:szCs w:val="21"/>
-        </w:rPr>
-      </w:pPr>
-      <w:r>
-        <w:rPr>
-          <w:rFonts w:ascii="Consolas" w:hAnsi="Consolas"/>
-          <w:color w:val="24292E"/>
-          <w:sz w:val="21"/>
-          <w:szCs w:val="21"/>
-        </w:rPr>
-        <w:t>          &lt;</w:t>
-      </w:r>
-      <w:r>
-        <w:rPr>
-          <w:rFonts w:ascii="Consolas" w:hAnsi="Consolas"/>
-          <w:color w:val="22863A"/>
-          <w:sz w:val="21"/>
-          <w:szCs w:val="21"/>
-        </w:rPr>
-        <w:t>h3</w:t>
-      </w:r>
-      <w:r>
-        <w:rPr>
-          <w:rFonts w:ascii="Consolas" w:hAnsi="Consolas"/>
-          <w:color w:val="24292E"/>
-          <w:sz w:val="21"/>
-          <w:szCs w:val="21"/>
-        </w:rPr>
-        <w:t>&gt;Codul culorilor pentru calamități&lt;/</w:t>
-      </w:r>
-      <w:r>
-        <w:rPr>
-          <w:rFonts w:ascii="Consolas" w:hAnsi="Consolas"/>
-          <w:color w:val="22863A"/>
-          <w:sz w:val="21"/>
-          <w:szCs w:val="21"/>
-        </w:rPr>
-        <w:t>h3</w:t>
-      </w:r>
-      <w:r>
-        <w:rPr>
-          <w:rFonts w:ascii="Consolas" w:hAnsi="Consolas"/>
-          <w:color w:val="24292E"/>
-          <w:sz w:val="21"/>
-          <w:szCs w:val="21"/>
-        </w:rPr>
-        <w:t>&gt;</w:t>
-      </w:r>
-    </w:p>
-    <w:p>
-      <w:pPr>
-        <w:shd w:val="clear" w:color="auto" w:fill="FFFFFF"/>
-        <w:spacing w:line="285" w:lineRule="atLeast"/>
-        <w:rPr>
-          <w:rFonts w:ascii="Consolas" w:hAnsi="Consolas"/>
-          <w:color w:val="24292E"/>
-          <w:sz w:val="21"/>
-          <w:szCs w:val="21"/>
-        </w:rPr>
-      </w:pPr>
-      <w:r>
-        <w:rPr>
-          <w:rFonts w:ascii="Consolas" w:hAnsi="Consolas"/>
-          <w:color w:val="24292E"/>
-          <w:sz w:val="21"/>
-          <w:szCs w:val="21"/>
-        </w:rPr>
-        <w:t>          &lt;</w:t>
-      </w:r>
-      <w:r>
-        <w:rPr>
-          <w:rFonts w:ascii="Consolas" w:hAnsi="Consolas"/>
-          <w:color w:val="22863A"/>
-          <w:sz w:val="21"/>
-          <w:szCs w:val="21"/>
-        </w:rPr>
-        <w:t>button</w:t>
-      </w:r>
-      <w:r>
-        <w:rPr>
-          <w:rFonts w:ascii="Consolas" w:hAnsi="Consolas"/>
-          <w:color w:val="24292E"/>
-          <w:sz w:val="21"/>
-          <w:szCs w:val="21"/>
-        </w:rPr>
-        <w:t xml:space="preserve"> </w:t>
-      </w:r>
-      <w:r>
-        <w:rPr>
-          <w:rFonts w:ascii="Consolas" w:hAnsi="Consolas"/>
-          <w:color w:val="6F42C1"/>
-          <w:sz w:val="21"/>
-          <w:szCs w:val="21"/>
-        </w:rPr>
-        <w:t>class</w:t>
-      </w:r>
-      <w:r>
-        <w:rPr>
-          <w:rFonts w:ascii="Consolas" w:hAnsi="Consolas"/>
-          <w:color w:val="24292E"/>
-          <w:sz w:val="21"/>
-          <w:szCs w:val="21"/>
-        </w:rPr>
-        <w:t>=</w:t>
-      </w:r>
-      <w:r>
-        <w:rPr>
-          <w:rFonts w:ascii="Consolas" w:hAnsi="Consolas"/>
-          <w:color w:val="032F62"/>
-          <w:sz w:val="21"/>
-          <w:szCs w:val="21"/>
-        </w:rPr>
-        <w:t>"expand-btn"</w:t>
-      </w:r>
-      <w:r>
-        <w:rPr>
-          <w:rFonts w:ascii="Consolas" w:hAnsi="Consolas"/>
-          <w:color w:val="24292E"/>
-          <w:sz w:val="21"/>
-          <w:szCs w:val="21"/>
-        </w:rPr>
-        <w:t>&gt;+&lt;/</w:t>
-      </w:r>
-      <w:r>
-        <w:rPr>
-          <w:rFonts w:ascii="Consolas" w:hAnsi="Consolas"/>
-          <w:color w:val="22863A"/>
-          <w:sz w:val="21"/>
-          <w:szCs w:val="21"/>
-        </w:rPr>
-        <w:t>button</w:t>
-      </w:r>
-      <w:r>
-        <w:rPr>
-          <w:rFonts w:ascii="Consolas" w:hAnsi="Consolas"/>
-          <w:color w:val="24292E"/>
-          <w:sz w:val="21"/>
-          <w:szCs w:val="21"/>
-        </w:rPr>
-        <w:t>&gt;</w:t>
-      </w:r>
-    </w:p>
-    <w:p>
-      <w:pPr>
-        <w:shd w:val="clear" w:color="auto" w:fill="FFFFFF"/>
-        <w:spacing w:line="285" w:lineRule="atLeast"/>
-        <w:rPr>
-          <w:rFonts w:ascii="Consolas" w:hAnsi="Consolas"/>
-          <w:color w:val="24292E"/>
-          <w:sz w:val="21"/>
-          <w:szCs w:val="21"/>
-        </w:rPr>
-      </w:pPr>
-      <w:r>
-        <w:rPr>
-          <w:rFonts w:ascii="Consolas" w:hAnsi="Consolas"/>
-          <w:color w:val="24292E"/>
-          <w:sz w:val="21"/>
-          <w:szCs w:val="21"/>
-        </w:rPr>
-        <w:t>          &lt;</w:t>
-      </w:r>
-      <w:r>
-        <w:rPr>
-          <w:rFonts w:ascii="Consolas" w:hAnsi="Consolas"/>
-          <w:color w:val="22863A"/>
-          <w:sz w:val="21"/>
-          <w:szCs w:val="21"/>
-        </w:rPr>
-        <w:t>div</w:t>
-      </w:r>
-      <w:r>
-        <w:rPr>
-          <w:rFonts w:ascii="Consolas" w:hAnsi="Consolas"/>
-          <w:color w:val="24292E"/>
-          <w:sz w:val="21"/>
-          <w:szCs w:val="21"/>
-        </w:rPr>
-        <w:t xml:space="preserve"> </w:t>
-      </w:r>
-      <w:r>
-        <w:rPr>
-          <w:rFonts w:ascii="Consolas" w:hAnsi="Consolas"/>
-          <w:color w:val="6F42C1"/>
-          <w:sz w:val="21"/>
-          <w:szCs w:val="21"/>
-        </w:rPr>
-        <w:t>class</w:t>
-      </w:r>
-      <w:r>
-        <w:rPr>
-          <w:rFonts w:ascii="Consolas" w:hAnsi="Consolas"/>
-          <w:color w:val="24292E"/>
-          <w:sz w:val="21"/>
-          <w:szCs w:val="21"/>
-        </w:rPr>
-        <w:t>=</w:t>
-      </w:r>
-      <w:r>
-        <w:rPr>
-          <w:rFonts w:ascii="Consolas" w:hAnsi="Consolas"/>
-          <w:color w:val="032F62"/>
-          <w:sz w:val="21"/>
-          <w:szCs w:val="21"/>
-        </w:rPr>
-        <w:t>"details"</w:t>
-      </w:r>
-      <w:r>
-        <w:rPr>
-          <w:rFonts w:ascii="Consolas" w:hAnsi="Consolas"/>
-          <w:color w:val="24292E"/>
-          <w:sz w:val="21"/>
-          <w:szCs w:val="21"/>
-        </w:rPr>
-        <w:t>&gt;</w:t>
-      </w:r>
-    </w:p>
-    <w:p>
-      <w:pPr>
-        <w:shd w:val="clear" w:color="auto" w:fill="FFFFFF"/>
-        <w:spacing w:line="285" w:lineRule="atLeast"/>
-        <w:rPr>
-          <w:rFonts w:ascii="Consolas" w:hAnsi="Consolas"/>
-          <w:color w:val="24292E"/>
-          <w:sz w:val="21"/>
-          <w:szCs w:val="21"/>
-        </w:rPr>
-      </w:pPr>
-      <w:r>
-        <w:rPr>
-          <w:rFonts w:ascii="Consolas" w:hAnsi="Consolas"/>
-          <w:color w:val="24292E"/>
-          <w:sz w:val="21"/>
-          <w:szCs w:val="21"/>
-        </w:rPr>
-        <w:t>            &lt;</w:t>
-      </w:r>
-      <w:r>
-        <w:rPr>
-          <w:rFonts w:ascii="Consolas" w:hAnsi="Consolas"/>
-          <w:color w:val="22863A"/>
-          <w:sz w:val="21"/>
-          <w:szCs w:val="21"/>
-        </w:rPr>
-        <w:t>h3</w:t>
-      </w:r>
-      <w:r>
-        <w:rPr>
-          <w:rFonts w:ascii="Consolas" w:hAnsi="Consolas"/>
-          <w:color w:val="24292E"/>
-          <w:sz w:val="21"/>
-          <w:szCs w:val="21"/>
-        </w:rPr>
-        <w:t>&gt;</w:t>
-      </w:r>
-    </w:p>
-    <w:p>
-      <w:pPr>
-        <w:shd w:val="clear" w:color="auto" w:fill="FFFFFF"/>
-        <w:spacing w:line="285" w:lineRule="atLeast"/>
-        <w:rPr>
-          <w:rFonts w:ascii="Consolas" w:hAnsi="Consolas"/>
-          <w:color w:val="24292E"/>
-          <w:sz w:val="21"/>
-          <w:szCs w:val="21"/>
-        </w:rPr>
-      </w:pPr>
-      <w:r>
-        <w:rPr>
-          <w:rFonts w:ascii="Consolas" w:hAnsi="Consolas"/>
-          <w:color w:val="24292E"/>
-          <w:sz w:val="21"/>
-          <w:szCs w:val="21"/>
-        </w:rPr>
-        <w:t>              &lt;</w:t>
-      </w:r>
-      <w:r>
-        <w:rPr>
-          <w:rFonts w:ascii="Consolas" w:hAnsi="Consolas"/>
-          <w:color w:val="22863A"/>
-          <w:sz w:val="21"/>
-          <w:szCs w:val="21"/>
-        </w:rPr>
-        <w:t>h3</w:t>
-      </w:r>
-      <w:r>
-        <w:rPr>
-          <w:rFonts w:ascii="Consolas" w:hAnsi="Consolas"/>
-          <w:color w:val="24292E"/>
-          <w:sz w:val="21"/>
-          <w:szCs w:val="21"/>
-        </w:rPr>
-        <w:t xml:space="preserve"> </w:t>
-      </w:r>
-      <w:r>
-        <w:rPr>
-          <w:rFonts w:ascii="Consolas" w:hAnsi="Consolas"/>
-          <w:color w:val="6F42C1"/>
-          <w:sz w:val="21"/>
-          <w:szCs w:val="21"/>
-        </w:rPr>
-        <w:t>style</w:t>
-      </w:r>
-      <w:r>
-        <w:rPr>
-          <w:rFonts w:ascii="Consolas" w:hAnsi="Consolas"/>
-          <w:color w:val="24292E"/>
-          <w:sz w:val="21"/>
-          <w:szCs w:val="21"/>
-        </w:rPr>
-        <w:t>=</w:t>
-      </w:r>
-      <w:r>
-        <w:rPr>
-          <w:rFonts w:ascii="Consolas" w:hAnsi="Consolas"/>
-          <w:color w:val="032F62"/>
-          <w:sz w:val="21"/>
-          <w:szCs w:val="21"/>
-        </w:rPr>
-        <w:t>"color: red"</w:t>
-      </w:r>
-      <w:r>
-        <w:rPr>
-          <w:rFonts w:ascii="Consolas" w:hAnsi="Consolas"/>
-          <w:color w:val="24292E"/>
-          <w:sz w:val="21"/>
-          <w:szCs w:val="21"/>
-        </w:rPr>
-        <w:t>&gt;ROSU:&lt;/</w:t>
-      </w:r>
-      <w:r>
-        <w:rPr>
-          <w:rFonts w:ascii="Consolas" w:hAnsi="Consolas"/>
-          <w:color w:val="22863A"/>
-          <w:sz w:val="21"/>
-          <w:szCs w:val="21"/>
-        </w:rPr>
-        <w:t>h3</w:t>
-      </w:r>
-      <w:r>
-        <w:rPr>
-          <w:rFonts w:ascii="Consolas" w:hAnsi="Consolas"/>
-          <w:color w:val="24292E"/>
-          <w:sz w:val="21"/>
-          <w:szCs w:val="21"/>
-        </w:rPr>
-        <w:t>&gt;</w:t>
-      </w:r>
-    </w:p>
-    <w:p>
-      <w:pPr>
-        <w:shd w:val="clear" w:color="auto" w:fill="FFFFFF"/>
-        <w:spacing w:line="285" w:lineRule="atLeast"/>
-        <w:rPr>
-          <w:rFonts w:ascii="Consolas" w:hAnsi="Consolas"/>
-          <w:color w:val="24292E"/>
-          <w:sz w:val="21"/>
-          <w:szCs w:val="21"/>
-        </w:rPr>
-      </w:pPr>
-      <w:r>
-        <w:rPr>
-          <w:rFonts w:ascii="Consolas" w:hAnsi="Consolas"/>
-          <w:color w:val="24292E"/>
-          <w:sz w:val="21"/>
-          <w:szCs w:val="21"/>
-        </w:rPr>
-        <w:t>              Sunt prognozate fenomene meteorologice periculoase de intensitate</w:t>
-      </w:r>
-    </w:p>
-    <w:p>
-      <w:pPr>
-        <w:shd w:val="clear" w:color="auto" w:fill="FFFFFF"/>
-        <w:spacing w:line="285" w:lineRule="atLeast"/>
-        <w:rPr>
-          <w:rFonts w:ascii="Consolas" w:hAnsi="Consolas"/>
-          <w:color w:val="24292E"/>
-          <w:sz w:val="21"/>
-          <w:szCs w:val="21"/>
-        </w:rPr>
-      </w:pPr>
-      <w:r>
-        <w:rPr>
-          <w:rFonts w:ascii="Consolas" w:hAnsi="Consolas"/>
-          <w:color w:val="24292E"/>
-          <w:sz w:val="21"/>
-          <w:szCs w:val="21"/>
-        </w:rPr>
-        <w:t>              foarte mare (vant, ploi abundente, descarcari electrice, grindina,</w:t>
-      </w:r>
-    </w:p>
-    <w:p>
-      <w:pPr>
-        <w:shd w:val="clear" w:color="auto" w:fill="FFFFFF"/>
-        <w:spacing w:line="285" w:lineRule="atLeast"/>
-        <w:rPr>
-          <w:rFonts w:ascii="Consolas" w:hAnsi="Consolas"/>
-          <w:color w:val="24292E"/>
-          <w:sz w:val="21"/>
-          <w:szCs w:val="21"/>
-        </w:rPr>
-      </w:pPr>
-      <w:r>
-        <w:rPr>
-          <w:rFonts w:ascii="Consolas" w:hAnsi="Consolas"/>
-          <w:color w:val="24292E"/>
-          <w:sz w:val="21"/>
-          <w:szCs w:val="21"/>
-        </w:rPr>
-        <w:t>              canicula, ger). Exista risc de viituri majore.</w:t>
-      </w:r>
-    </w:p>
-    <w:p>
-      <w:pPr>
-        <w:shd w:val="clear" w:color="auto" w:fill="FFFFFF"/>
-        <w:spacing w:line="285" w:lineRule="atLeast"/>
-        <w:rPr>
-          <w:rFonts w:ascii="Consolas" w:hAnsi="Consolas"/>
-          <w:color w:val="24292E"/>
-          <w:sz w:val="21"/>
-          <w:szCs w:val="21"/>
-        </w:rPr>
-      </w:pPr>
-      <w:r>
-        <w:rPr>
-          <w:rFonts w:ascii="Consolas" w:hAnsi="Consolas"/>
-          <w:color w:val="24292E"/>
-          <w:sz w:val="21"/>
-          <w:szCs w:val="21"/>
-        </w:rPr>
-        <w:t>            &lt;/</w:t>
-      </w:r>
-      <w:r>
-        <w:rPr>
-          <w:rFonts w:ascii="Consolas" w:hAnsi="Consolas"/>
-          <w:color w:val="22863A"/>
-          <w:sz w:val="21"/>
-          <w:szCs w:val="21"/>
-        </w:rPr>
-        <w:t>h3</w:t>
-      </w:r>
-      <w:r>
-        <w:rPr>
-          <w:rFonts w:ascii="Consolas" w:hAnsi="Consolas"/>
-          <w:color w:val="24292E"/>
-          <w:sz w:val="21"/>
-          <w:szCs w:val="21"/>
-        </w:rPr>
-        <w:t>&gt;</w:t>
-      </w:r>
-    </w:p>
-    <w:p>
-      <w:pPr>
-        <w:shd w:val="clear" w:color="auto" w:fill="FFFFFF"/>
-        <w:spacing w:line="285" w:lineRule="atLeast"/>
-        <w:rPr>
-          <w:rFonts w:ascii="Consolas" w:hAnsi="Consolas"/>
-          <w:color w:val="24292E"/>
-          <w:sz w:val="21"/>
-          <w:szCs w:val="21"/>
-        </w:rPr>
-      </w:pPr>
-      <w:r>
-        <w:rPr>
-          <w:rFonts w:ascii="Consolas" w:hAnsi="Consolas"/>
-          <w:color w:val="24292E"/>
-          <w:sz w:val="21"/>
-          <w:szCs w:val="21"/>
-        </w:rPr>
-        <w:t>            &lt;</w:t>
-      </w:r>
-      <w:r>
-        <w:rPr>
-          <w:rFonts w:ascii="Consolas" w:hAnsi="Consolas"/>
-          <w:color w:val="22863A"/>
-          <w:sz w:val="21"/>
-          <w:szCs w:val="21"/>
-        </w:rPr>
-        <w:t>h3</w:t>
-      </w:r>
-      <w:r>
-        <w:rPr>
-          <w:rFonts w:ascii="Consolas" w:hAnsi="Consolas"/>
-          <w:color w:val="24292E"/>
-          <w:sz w:val="21"/>
-          <w:szCs w:val="21"/>
-        </w:rPr>
-        <w:t>&gt;</w:t>
-      </w:r>
-    </w:p>
-    <w:p>
-      <w:pPr>
-        <w:shd w:val="clear" w:color="auto" w:fill="FFFFFF"/>
-        <w:spacing w:line="285" w:lineRule="atLeast"/>
-        <w:rPr>
-          <w:rFonts w:ascii="Consolas" w:hAnsi="Consolas"/>
-          <w:color w:val="24292E"/>
-          <w:sz w:val="21"/>
-          <w:szCs w:val="21"/>
-        </w:rPr>
-      </w:pPr>
-      <w:r>
-        <w:rPr>
-          <w:rFonts w:ascii="Consolas" w:hAnsi="Consolas"/>
-          <w:color w:val="24292E"/>
-          <w:sz w:val="21"/>
-          <w:szCs w:val="21"/>
-        </w:rPr>
-        <w:t>              &lt;</w:t>
-      </w:r>
-      <w:r>
-        <w:rPr>
-          <w:rFonts w:ascii="Consolas" w:hAnsi="Consolas"/>
-          <w:color w:val="22863A"/>
-          <w:sz w:val="21"/>
-          <w:szCs w:val="21"/>
-        </w:rPr>
-        <w:t>h3</w:t>
-      </w:r>
-      <w:r>
-        <w:rPr>
-          <w:rFonts w:ascii="Consolas" w:hAnsi="Consolas"/>
-          <w:color w:val="24292E"/>
-          <w:sz w:val="21"/>
-          <w:szCs w:val="21"/>
-        </w:rPr>
-        <w:t xml:space="preserve"> </w:t>
-      </w:r>
-      <w:r>
-        <w:rPr>
-          <w:rFonts w:ascii="Consolas" w:hAnsi="Consolas"/>
-          <w:color w:val="6F42C1"/>
-          <w:sz w:val="21"/>
-          <w:szCs w:val="21"/>
-        </w:rPr>
-        <w:t>style</w:t>
-      </w:r>
-      <w:r>
-        <w:rPr>
-          <w:rFonts w:ascii="Consolas" w:hAnsi="Consolas"/>
-          <w:color w:val="24292E"/>
-          <w:sz w:val="21"/>
-          <w:szCs w:val="21"/>
-        </w:rPr>
-        <w:t>=</w:t>
-      </w:r>
-      <w:r>
-        <w:rPr>
-          <w:rFonts w:ascii="Consolas" w:hAnsi="Consolas"/>
-          <w:color w:val="032F62"/>
-          <w:sz w:val="21"/>
-          <w:szCs w:val="21"/>
-        </w:rPr>
-        <w:t>"color: orangered"</w:t>
-      </w:r>
-      <w:r>
-        <w:rPr>
-          <w:rFonts w:ascii="Consolas" w:hAnsi="Consolas"/>
-          <w:color w:val="24292E"/>
-          <w:sz w:val="21"/>
-          <w:szCs w:val="21"/>
-        </w:rPr>
-        <w:t>&gt;PORTOCALIU:&lt;/</w:t>
-      </w:r>
-      <w:r>
-        <w:rPr>
-          <w:rFonts w:ascii="Consolas" w:hAnsi="Consolas"/>
-          <w:color w:val="22863A"/>
-          <w:sz w:val="21"/>
-          <w:szCs w:val="21"/>
-        </w:rPr>
-        <w:t>h3</w:t>
-      </w:r>
-      <w:r>
-        <w:rPr>
-          <w:rFonts w:ascii="Consolas" w:hAnsi="Consolas"/>
-          <w:color w:val="24292E"/>
-          <w:sz w:val="21"/>
-          <w:szCs w:val="21"/>
-        </w:rPr>
-        <w:t>&gt;</w:t>
-      </w:r>
-    </w:p>
-    <w:p>
-      <w:pPr>
-        <w:shd w:val="clear" w:color="auto" w:fill="FFFFFF"/>
-        <w:spacing w:line="285" w:lineRule="atLeast"/>
-        <w:rPr>
-          <w:rFonts w:ascii="Consolas" w:hAnsi="Consolas"/>
-          <w:color w:val="24292E"/>
-          <w:sz w:val="21"/>
-          <w:szCs w:val="21"/>
-        </w:rPr>
-      </w:pPr>
-      <w:r>
-        <w:rPr>
-          <w:rFonts w:ascii="Consolas" w:hAnsi="Consolas"/>
-          <w:color w:val="24292E"/>
-          <w:sz w:val="21"/>
-          <w:szCs w:val="21"/>
-        </w:rPr>
-        <w:t>              Sunt prognozate fenomene meteorologice periculoase de intensitate</w:t>
-      </w:r>
-    </w:p>
-    <w:p>
-      <w:pPr>
-        <w:shd w:val="clear" w:color="auto" w:fill="FFFFFF"/>
-        <w:spacing w:line="285" w:lineRule="atLeast"/>
-        <w:rPr>
-          <w:rFonts w:ascii="Consolas" w:hAnsi="Consolas"/>
-          <w:color w:val="24292E"/>
-          <w:sz w:val="21"/>
-          <w:szCs w:val="21"/>
-        </w:rPr>
-      </w:pPr>
-      <w:r>
-        <w:rPr>
-          <w:rFonts w:ascii="Consolas" w:hAnsi="Consolas"/>
-          <w:color w:val="24292E"/>
-          <w:sz w:val="21"/>
-          <w:szCs w:val="21"/>
-        </w:rPr>
-        <w:t>              mare. Exista risc de viituri locale si cresteri rapide ale</w:t>
-      </w:r>
-    </w:p>
-    <w:p>
-      <w:pPr>
-        <w:shd w:val="clear" w:color="auto" w:fill="FFFFFF"/>
-        <w:spacing w:line="285" w:lineRule="atLeast"/>
-        <w:rPr>
-          <w:rFonts w:ascii="Consolas" w:hAnsi="Consolas"/>
-          <w:color w:val="24292E"/>
-          <w:sz w:val="21"/>
-          <w:szCs w:val="21"/>
-        </w:rPr>
-      </w:pPr>
-      <w:r>
-        <w:rPr>
-          <w:rFonts w:ascii="Consolas" w:hAnsi="Consolas"/>
-          <w:color w:val="24292E"/>
-          <w:sz w:val="21"/>
-          <w:szCs w:val="21"/>
-        </w:rPr>
-        <w:t>              nivelurilor apelor pe unele rauri.</w:t>
-      </w:r>
-    </w:p>
-    <w:p>
-      <w:pPr>
-        <w:shd w:val="clear" w:color="auto" w:fill="FFFFFF"/>
-        <w:spacing w:line="285" w:lineRule="atLeast"/>
-        <w:rPr>
-          <w:rFonts w:ascii="Consolas" w:hAnsi="Consolas"/>
-          <w:color w:val="24292E"/>
-          <w:sz w:val="21"/>
-          <w:szCs w:val="21"/>
-        </w:rPr>
-      </w:pPr>
-      <w:r>
-        <w:rPr>
-          <w:rFonts w:ascii="Consolas" w:hAnsi="Consolas"/>
-          <w:color w:val="24292E"/>
-          <w:sz w:val="21"/>
-          <w:szCs w:val="21"/>
-        </w:rPr>
-        <w:t>            &lt;/</w:t>
-      </w:r>
-      <w:r>
-        <w:rPr>
-          <w:rFonts w:ascii="Consolas" w:hAnsi="Consolas"/>
-          <w:color w:val="22863A"/>
-          <w:sz w:val="21"/>
-          <w:szCs w:val="21"/>
-        </w:rPr>
-        <w:t>h3</w:t>
-      </w:r>
-      <w:r>
-        <w:rPr>
-          <w:rFonts w:ascii="Consolas" w:hAnsi="Consolas"/>
-          <w:color w:val="24292E"/>
-          <w:sz w:val="21"/>
-          <w:szCs w:val="21"/>
-        </w:rPr>
-        <w:t>&gt;</w:t>
-      </w:r>
-    </w:p>
-    <w:p>
-      <w:pPr>
-        <w:shd w:val="clear" w:color="auto" w:fill="FFFFFF"/>
-        <w:spacing w:line="285" w:lineRule="atLeast"/>
-        <w:rPr>
-          <w:rFonts w:ascii="Consolas" w:hAnsi="Consolas"/>
-          <w:color w:val="24292E"/>
-          <w:sz w:val="21"/>
-          <w:szCs w:val="21"/>
-        </w:rPr>
-      </w:pPr>
-      <w:r>
-        <w:rPr>
-          <w:rFonts w:ascii="Consolas" w:hAnsi="Consolas"/>
-          <w:color w:val="24292E"/>
-          <w:sz w:val="21"/>
-          <w:szCs w:val="21"/>
-        </w:rPr>
-        <w:t>            &lt;</w:t>
-      </w:r>
-      <w:r>
-        <w:rPr>
-          <w:rFonts w:ascii="Consolas" w:hAnsi="Consolas"/>
-          <w:color w:val="22863A"/>
-          <w:sz w:val="21"/>
-          <w:szCs w:val="21"/>
-        </w:rPr>
-        <w:t>h3</w:t>
-      </w:r>
-      <w:r>
-        <w:rPr>
-          <w:rFonts w:ascii="Consolas" w:hAnsi="Consolas"/>
-          <w:color w:val="24292E"/>
-          <w:sz w:val="21"/>
-          <w:szCs w:val="21"/>
-        </w:rPr>
-        <w:t>&gt;</w:t>
-      </w:r>
-    </w:p>
-    <w:p>
-      <w:pPr>
-        <w:shd w:val="clear" w:color="auto" w:fill="FFFFFF"/>
-        <w:spacing w:line="285" w:lineRule="atLeast"/>
-        <w:rPr>
-          <w:rFonts w:ascii="Consolas" w:hAnsi="Consolas"/>
-          <w:color w:val="24292E"/>
-          <w:sz w:val="21"/>
-          <w:szCs w:val="21"/>
-        </w:rPr>
-      </w:pPr>
-      <w:r>
-        <w:rPr>
-          <w:rFonts w:ascii="Consolas" w:hAnsi="Consolas"/>
-          <w:color w:val="24292E"/>
-          <w:sz w:val="21"/>
-          <w:szCs w:val="21"/>
-        </w:rPr>
-        <w:t>              &lt;</w:t>
-      </w:r>
-      <w:r>
-        <w:rPr>
-          <w:rFonts w:ascii="Consolas" w:hAnsi="Consolas"/>
-          <w:color w:val="22863A"/>
-          <w:sz w:val="21"/>
-          <w:szCs w:val="21"/>
-        </w:rPr>
-        <w:t>h3</w:t>
-      </w:r>
-      <w:r>
-        <w:rPr>
-          <w:rFonts w:ascii="Consolas" w:hAnsi="Consolas"/>
-          <w:color w:val="24292E"/>
-          <w:sz w:val="21"/>
-          <w:szCs w:val="21"/>
-        </w:rPr>
-        <w:t xml:space="preserve"> </w:t>
-      </w:r>
-      <w:r>
-        <w:rPr>
-          <w:rFonts w:ascii="Consolas" w:hAnsi="Consolas"/>
-          <w:color w:val="6F42C1"/>
-          <w:sz w:val="21"/>
-          <w:szCs w:val="21"/>
-        </w:rPr>
-        <w:t>style</w:t>
-      </w:r>
-      <w:r>
-        <w:rPr>
-          <w:rFonts w:ascii="Consolas" w:hAnsi="Consolas"/>
-          <w:color w:val="24292E"/>
-          <w:sz w:val="21"/>
-          <w:szCs w:val="21"/>
-        </w:rPr>
-        <w:t>=</w:t>
-      </w:r>
-      <w:r>
-        <w:rPr>
-          <w:rFonts w:ascii="Consolas" w:hAnsi="Consolas"/>
-          <w:color w:val="032F62"/>
-          <w:sz w:val="21"/>
-          <w:szCs w:val="21"/>
-        </w:rPr>
-        <w:t>"color: yellow"</w:t>
-      </w:r>
-      <w:r>
-        <w:rPr>
-          <w:rFonts w:ascii="Consolas" w:hAnsi="Consolas"/>
-          <w:color w:val="24292E"/>
-          <w:sz w:val="21"/>
-          <w:szCs w:val="21"/>
-        </w:rPr>
-        <w:t>&gt;GALBEN:&lt;/</w:t>
-      </w:r>
-      <w:r>
-        <w:rPr>
-          <w:rFonts w:ascii="Consolas" w:hAnsi="Consolas"/>
-          <w:color w:val="22863A"/>
-          <w:sz w:val="21"/>
-          <w:szCs w:val="21"/>
-        </w:rPr>
-        <w:t>h3</w:t>
-      </w:r>
-      <w:r>
-        <w:rPr>
-          <w:rFonts w:ascii="Consolas" w:hAnsi="Consolas"/>
-          <w:color w:val="24292E"/>
-          <w:sz w:val="21"/>
-          <w:szCs w:val="21"/>
-        </w:rPr>
-        <w:t>&gt;</w:t>
-      </w:r>
-    </w:p>
-    <w:p>
-      <w:pPr>
-        <w:shd w:val="clear" w:color="auto" w:fill="FFFFFF"/>
-        <w:spacing w:line="285" w:lineRule="atLeast"/>
-        <w:rPr>
-          <w:rFonts w:ascii="Consolas" w:hAnsi="Consolas"/>
-          <w:color w:val="24292E"/>
-          <w:sz w:val="21"/>
-          <w:szCs w:val="21"/>
-        </w:rPr>
-      </w:pPr>
-      <w:r>
-        <w:rPr>
-          <w:rFonts w:ascii="Consolas" w:hAnsi="Consolas"/>
-          <w:color w:val="24292E"/>
-          <w:sz w:val="21"/>
-          <w:szCs w:val="21"/>
-        </w:rPr>
-        <w:t>              Sunt prognozate fenomene meteorologice periculoase de intensitate</w:t>
-      </w:r>
-    </w:p>
-    <w:p>
-      <w:pPr>
-        <w:shd w:val="clear" w:color="auto" w:fill="FFFFFF"/>
-        <w:spacing w:line="285" w:lineRule="atLeast"/>
-        <w:rPr>
-          <w:rFonts w:ascii="Consolas" w:hAnsi="Consolas"/>
-          <w:color w:val="24292E"/>
-          <w:sz w:val="21"/>
-          <w:szCs w:val="21"/>
-        </w:rPr>
-      </w:pPr>
-      <w:r>
-        <w:rPr>
-          <w:rFonts w:ascii="Consolas" w:hAnsi="Consolas"/>
-          <w:color w:val="24292E"/>
-          <w:sz w:val="21"/>
-          <w:szCs w:val="21"/>
-        </w:rPr>
-        <w:t>              medie. Exista risc de viituri locale si cresteri ale nivelurilor</w:t>
-      </w:r>
-    </w:p>
-    <w:p>
-      <w:pPr>
-        <w:shd w:val="clear" w:color="auto" w:fill="FFFFFF"/>
-        <w:spacing w:line="285" w:lineRule="atLeast"/>
-        <w:rPr>
-          <w:rFonts w:ascii="Consolas" w:hAnsi="Consolas"/>
-          <w:color w:val="24292E"/>
-          <w:sz w:val="21"/>
-          <w:szCs w:val="21"/>
-        </w:rPr>
-      </w:pPr>
-      <w:r>
-        <w:rPr>
-          <w:rFonts w:ascii="Consolas" w:hAnsi="Consolas"/>
-          <w:color w:val="24292E"/>
-          <w:sz w:val="21"/>
-          <w:szCs w:val="21"/>
-        </w:rPr>
-        <w:t>              apelor pe unele rauri.</w:t>
-      </w:r>
-    </w:p>
-    <w:p>
-      <w:pPr>
-        <w:shd w:val="clear" w:color="auto" w:fill="FFFFFF"/>
-        <w:spacing w:line="285" w:lineRule="atLeast"/>
-        <w:rPr>
-          <w:rFonts w:ascii="Consolas" w:hAnsi="Consolas"/>
-          <w:color w:val="24292E"/>
-          <w:sz w:val="21"/>
-          <w:szCs w:val="21"/>
-        </w:rPr>
-      </w:pPr>
-      <w:r>
-        <w:rPr>
-          <w:rFonts w:ascii="Consolas" w:hAnsi="Consolas"/>
-          <w:color w:val="24292E"/>
-          <w:sz w:val="21"/>
-          <w:szCs w:val="21"/>
-        </w:rPr>
-        <w:t>            &lt;/</w:t>
-      </w:r>
-      <w:r>
-        <w:rPr>
-          <w:rFonts w:ascii="Consolas" w:hAnsi="Consolas"/>
-          <w:color w:val="22863A"/>
-          <w:sz w:val="21"/>
-          <w:szCs w:val="21"/>
-        </w:rPr>
-        <w:t>h3</w:t>
-      </w:r>
-      <w:r>
-        <w:rPr>
-          <w:rFonts w:ascii="Consolas" w:hAnsi="Consolas"/>
-          <w:color w:val="24292E"/>
-          <w:sz w:val="21"/>
-          <w:szCs w:val="21"/>
-        </w:rPr>
-        <w:t>&gt;</w:t>
-      </w:r>
-    </w:p>
-    <w:p>
-      <w:pPr>
-        <w:shd w:val="clear" w:color="auto" w:fill="FFFFFF"/>
-        <w:spacing w:line="285" w:lineRule="atLeast"/>
-        <w:rPr>
-          <w:rFonts w:ascii="Consolas" w:hAnsi="Consolas"/>
-          <w:color w:val="24292E"/>
-          <w:sz w:val="21"/>
-          <w:szCs w:val="21"/>
-        </w:rPr>
-      </w:pPr>
-      <w:r>
-        <w:rPr>
-          <w:rFonts w:ascii="Consolas" w:hAnsi="Consolas"/>
-          <w:color w:val="24292E"/>
-          <w:sz w:val="21"/>
-          <w:szCs w:val="21"/>
-        </w:rPr>
-        <w:t>            &lt;</w:t>
-      </w:r>
-      <w:r>
-        <w:rPr>
-          <w:rFonts w:ascii="Consolas" w:hAnsi="Consolas"/>
-          <w:color w:val="22863A"/>
-          <w:sz w:val="21"/>
-          <w:szCs w:val="21"/>
-        </w:rPr>
-        <w:t>h3</w:t>
-      </w:r>
-      <w:r>
-        <w:rPr>
-          <w:rFonts w:ascii="Consolas" w:hAnsi="Consolas"/>
-          <w:color w:val="24292E"/>
-          <w:sz w:val="21"/>
-          <w:szCs w:val="21"/>
-        </w:rPr>
-        <w:t>&gt;</w:t>
-      </w:r>
-    </w:p>
-    <w:p>
-      <w:pPr>
-        <w:shd w:val="clear" w:color="auto" w:fill="FFFFFF"/>
-        <w:spacing w:line="285" w:lineRule="atLeast"/>
-        <w:rPr>
-          <w:rFonts w:ascii="Consolas" w:hAnsi="Consolas"/>
-          <w:color w:val="24292E"/>
-          <w:sz w:val="21"/>
-          <w:szCs w:val="21"/>
-        </w:rPr>
-      </w:pPr>
-      <w:r>
-        <w:rPr>
-          <w:rFonts w:ascii="Consolas" w:hAnsi="Consolas"/>
-          <w:color w:val="24292E"/>
-          <w:sz w:val="21"/>
-          <w:szCs w:val="21"/>
-        </w:rPr>
-        <w:t>              &lt;</w:t>
-      </w:r>
-      <w:r>
-        <w:rPr>
-          <w:rFonts w:ascii="Consolas" w:hAnsi="Consolas"/>
-          <w:color w:val="22863A"/>
-          <w:sz w:val="21"/>
-          <w:szCs w:val="21"/>
-        </w:rPr>
-        <w:t>h3</w:t>
-      </w:r>
-      <w:r>
-        <w:rPr>
-          <w:rFonts w:ascii="Consolas" w:hAnsi="Consolas"/>
-          <w:color w:val="24292E"/>
-          <w:sz w:val="21"/>
-          <w:szCs w:val="21"/>
-        </w:rPr>
-        <w:t xml:space="preserve"> </w:t>
-      </w:r>
-      <w:r>
-        <w:rPr>
-          <w:rFonts w:ascii="Consolas" w:hAnsi="Consolas"/>
-          <w:color w:val="6F42C1"/>
-          <w:sz w:val="21"/>
-          <w:szCs w:val="21"/>
-        </w:rPr>
-        <w:t>style</w:t>
-      </w:r>
-      <w:r>
-        <w:rPr>
-          <w:rFonts w:ascii="Consolas" w:hAnsi="Consolas"/>
-          <w:color w:val="24292E"/>
-          <w:sz w:val="21"/>
-          <w:szCs w:val="21"/>
-        </w:rPr>
-        <w:t>=</w:t>
-      </w:r>
-      <w:r>
-        <w:rPr>
-          <w:rFonts w:ascii="Consolas" w:hAnsi="Consolas"/>
-          <w:color w:val="032F62"/>
-          <w:sz w:val="21"/>
-          <w:szCs w:val="21"/>
-        </w:rPr>
-        <w:t>"color: green"</w:t>
-      </w:r>
-      <w:r>
-        <w:rPr>
-          <w:rFonts w:ascii="Consolas" w:hAnsi="Consolas"/>
-          <w:color w:val="24292E"/>
-          <w:sz w:val="21"/>
-          <w:szCs w:val="21"/>
-        </w:rPr>
-        <w:t>&gt;VERDE:&lt;/</w:t>
-      </w:r>
-      <w:r>
-        <w:rPr>
-          <w:rFonts w:ascii="Consolas" w:hAnsi="Consolas"/>
-          <w:color w:val="22863A"/>
-          <w:sz w:val="21"/>
-          <w:szCs w:val="21"/>
-        </w:rPr>
-        <w:t>h3</w:t>
-      </w:r>
-      <w:r>
-        <w:rPr>
-          <w:rFonts w:ascii="Consolas" w:hAnsi="Consolas"/>
-          <w:color w:val="24292E"/>
-          <w:sz w:val="21"/>
-          <w:szCs w:val="21"/>
-        </w:rPr>
-        <w:t>&gt;</w:t>
-      </w:r>
-    </w:p>
-    <w:p>
-      <w:pPr>
-        <w:shd w:val="clear" w:color="auto" w:fill="FFFFFF"/>
-        <w:spacing w:line="285" w:lineRule="atLeast"/>
-        <w:rPr>
-          <w:rFonts w:ascii="Consolas" w:hAnsi="Consolas"/>
-          <w:color w:val="24292E"/>
-          <w:sz w:val="21"/>
-          <w:szCs w:val="21"/>
-        </w:rPr>
-      </w:pPr>
-      <w:r>
-        <w:rPr>
-          <w:rFonts w:ascii="Consolas" w:hAnsi="Consolas"/>
-          <w:color w:val="24292E"/>
-          <w:sz w:val="21"/>
-          <w:szCs w:val="21"/>
-        </w:rPr>
-        <w:t>              Sunt prognozate fenomene meteorologice obisnuite. Nu sunt fenomene</w:t>
-      </w:r>
-    </w:p>
-    <w:p>
-      <w:pPr>
-        <w:shd w:val="clear" w:color="auto" w:fill="FFFFFF"/>
-        <w:spacing w:line="285" w:lineRule="atLeast"/>
-        <w:rPr>
-          <w:rFonts w:ascii="Consolas" w:hAnsi="Consolas"/>
-          <w:color w:val="24292E"/>
-          <w:sz w:val="21"/>
-          <w:szCs w:val="21"/>
-        </w:rPr>
-      </w:pPr>
-      <w:r>
-        <w:rPr>
-          <w:rFonts w:ascii="Consolas" w:hAnsi="Consolas"/>
-          <w:color w:val="24292E"/>
-          <w:sz w:val="21"/>
-          <w:szCs w:val="21"/>
-        </w:rPr>
-        <w:t>              meteorologice periculoase.</w:t>
-      </w:r>
-    </w:p>
-    <w:p>
-      <w:pPr>
-        <w:shd w:val="clear" w:color="auto" w:fill="FFFFFF"/>
-        <w:spacing w:line="285" w:lineRule="atLeast"/>
-        <w:rPr>
-          <w:rFonts w:ascii="Consolas" w:hAnsi="Consolas"/>
-          <w:color w:val="24292E"/>
-          <w:sz w:val="21"/>
-          <w:szCs w:val="21"/>
-        </w:rPr>
-      </w:pPr>
-      <w:r>
-        <w:rPr>
-          <w:rFonts w:ascii="Consolas" w:hAnsi="Consolas"/>
-          <w:color w:val="24292E"/>
-          <w:sz w:val="21"/>
-          <w:szCs w:val="21"/>
-        </w:rPr>
-        <w:t>            &lt;/</w:t>
-      </w:r>
-      <w:r>
-        <w:rPr>
-          <w:rFonts w:ascii="Consolas" w:hAnsi="Consolas"/>
-          <w:color w:val="22863A"/>
-          <w:sz w:val="21"/>
-          <w:szCs w:val="21"/>
-        </w:rPr>
-        <w:t>h3</w:t>
-      </w:r>
-      <w:r>
-        <w:rPr>
-          <w:rFonts w:ascii="Consolas" w:hAnsi="Consolas"/>
-          <w:color w:val="24292E"/>
-          <w:sz w:val="21"/>
-          <w:szCs w:val="21"/>
-        </w:rPr>
-        <w:t>&gt;</w:t>
-      </w:r>
-    </w:p>
-    <w:p>
-      <w:pPr>
-        <w:shd w:val="clear" w:color="auto" w:fill="FFFFFF"/>
-        <w:spacing w:line="285" w:lineRule="atLeast"/>
-        <w:rPr>
-          <w:rFonts w:ascii="Consolas" w:hAnsi="Consolas"/>
-          <w:color w:val="24292E"/>
-          <w:sz w:val="21"/>
-          <w:szCs w:val="21"/>
-        </w:rPr>
-      </w:pPr>
-      <w:r>
-        <w:rPr>
-          <w:rFonts w:ascii="Consolas" w:hAnsi="Consolas"/>
-          <w:color w:val="24292E"/>
-          <w:sz w:val="21"/>
-          <w:szCs w:val="21"/>
-        </w:rPr>
-        <w:t>          &lt;/</w:t>
-      </w:r>
-      <w:r>
-        <w:rPr>
-          <w:rFonts w:ascii="Consolas" w:hAnsi="Consolas"/>
-          <w:color w:val="22863A"/>
-          <w:sz w:val="21"/>
-          <w:szCs w:val="21"/>
-        </w:rPr>
-        <w:t>div</w:t>
-      </w:r>
-      <w:r>
-        <w:rPr>
-          <w:rFonts w:ascii="Consolas" w:hAnsi="Consolas"/>
-          <w:color w:val="24292E"/>
-          <w:sz w:val="21"/>
-          <w:szCs w:val="21"/>
-        </w:rPr>
-        <w:t>&gt;</w:t>
-      </w:r>
-    </w:p>
-    <w:p>
-      <w:pPr>
-        <w:shd w:val="clear" w:color="auto" w:fill="FFFFFF"/>
-        <w:spacing w:line="285" w:lineRule="atLeast"/>
-        <w:rPr>
-          <w:rFonts w:ascii="Consolas" w:hAnsi="Consolas"/>
-          <w:color w:val="24292E"/>
-          <w:sz w:val="21"/>
-          <w:szCs w:val="21"/>
-        </w:rPr>
-      </w:pPr>
-      <w:r>
-        <w:rPr>
-          <w:rFonts w:ascii="Consolas" w:hAnsi="Consolas"/>
-          <w:color w:val="24292E"/>
-          <w:sz w:val="21"/>
-          <w:szCs w:val="21"/>
-        </w:rPr>
-        <w:t>        &lt;/</w:t>
-      </w:r>
-      <w:r>
-        <w:rPr>
-          <w:rFonts w:ascii="Consolas" w:hAnsi="Consolas"/>
-          <w:color w:val="22863A"/>
-          <w:sz w:val="21"/>
-          <w:szCs w:val="21"/>
-        </w:rPr>
-        <w:t>div</w:t>
-      </w:r>
-      <w:r>
-        <w:rPr>
-          <w:rFonts w:ascii="Consolas" w:hAnsi="Consolas"/>
-          <w:color w:val="24292E"/>
-          <w:sz w:val="21"/>
-          <w:szCs w:val="21"/>
-        </w:rPr>
-        <w:t>&gt;</w:t>
-      </w:r>
-    </w:p>
-    <w:p>
-      <w:pPr>
-        <w:shd w:val="clear" w:color="auto" w:fill="FFFFFF"/>
-        <w:spacing w:line="285" w:lineRule="atLeast"/>
-        <w:rPr>
-          <w:rFonts w:ascii="Consolas" w:hAnsi="Consolas"/>
-          <w:color w:val="24292E"/>
-          <w:sz w:val="21"/>
-          <w:szCs w:val="21"/>
-        </w:rPr>
-      </w:pPr>
-      <w:r>
-        <w:rPr>
-          <w:rFonts w:ascii="Consolas" w:hAnsi="Consolas"/>
-          <w:color w:val="24292E"/>
-          <w:sz w:val="21"/>
-          <w:szCs w:val="21"/>
-        </w:rPr>
-        <w:t>      &lt;/</w:t>
-      </w:r>
-      <w:r>
-        <w:rPr>
-          <w:rFonts w:ascii="Consolas" w:hAnsi="Consolas"/>
-          <w:color w:val="22863A"/>
-          <w:sz w:val="21"/>
-          <w:szCs w:val="21"/>
-        </w:rPr>
-        <w:t>section</w:t>
-      </w:r>
-      <w:r>
-        <w:rPr>
-          <w:rFonts w:ascii="Consolas" w:hAnsi="Consolas"/>
-          <w:color w:val="24292E"/>
-          <w:sz w:val="21"/>
-          <w:szCs w:val="21"/>
-        </w:rPr>
-        <w:t>&gt;</w:t>
-      </w:r>
-    </w:p>
-    <w:p>
-      <w:pPr>
-        <w:shd w:val="clear" w:color="auto" w:fill="FFFFFF"/>
-        <w:spacing w:line="285" w:lineRule="atLeast"/>
-        <w:rPr>
-          <w:rFonts w:ascii="Consolas" w:hAnsi="Consolas"/>
-          <w:color w:val="24292E"/>
-          <w:sz w:val="21"/>
-          <w:szCs w:val="21"/>
-        </w:rPr>
-      </w:pPr>
-      <w:r>
-        <w:rPr>
-          <w:rFonts w:ascii="Consolas" w:hAnsi="Consolas"/>
-          <w:color w:val="24292E"/>
-          <w:sz w:val="21"/>
-          <w:szCs w:val="21"/>
-        </w:rPr>
-        <w:t>    &lt;/</w:t>
-      </w:r>
-      <w:r>
-        <w:rPr>
-          <w:rFonts w:ascii="Consolas" w:hAnsi="Consolas"/>
-          <w:color w:val="22863A"/>
-          <w:sz w:val="21"/>
-          <w:szCs w:val="21"/>
-        </w:rPr>
-        <w:t>main</w:t>
-      </w:r>
-      <w:r>
-        <w:rPr>
-          <w:rFonts w:ascii="Consolas" w:hAnsi="Consolas"/>
-          <w:color w:val="24292E"/>
-          <w:sz w:val="21"/>
-          <w:szCs w:val="21"/>
-        </w:rPr>
-        <w:t>&gt;</w:t>
-      </w:r>
-    </w:p>
-    <w:p>
-      <w:pPr>
-        <w:shd w:val="clear" w:color="auto" w:fill="FFFFFF"/>
-        <w:spacing w:line="285" w:lineRule="atLeast"/>
-        <w:rPr>
-          <w:rFonts w:ascii="Consolas" w:hAnsi="Consolas"/>
-          <w:color w:val="24292E"/>
-          <w:sz w:val="21"/>
-          <w:szCs w:val="21"/>
-        </w:rPr>
-      </w:pPr>
-    </w:p>
-    <w:p>
-      <w:pPr>
-        <w:shd w:val="clear" w:color="auto" w:fill="FFFFFF"/>
-        <w:spacing w:line="285" w:lineRule="atLeast"/>
-        <w:rPr>
-          <w:rFonts w:ascii="Consolas" w:hAnsi="Consolas"/>
-          <w:color w:val="24292E"/>
-          <w:sz w:val="21"/>
-          <w:szCs w:val="21"/>
-        </w:rPr>
-      </w:pPr>
-      <w:r>
-        <w:rPr>
-          <w:rFonts w:ascii="Consolas" w:hAnsi="Consolas"/>
-          <w:color w:val="24292E"/>
-          <w:sz w:val="21"/>
-          <w:szCs w:val="21"/>
-        </w:rPr>
-        <w:t>    &lt;</w:t>
-      </w:r>
-      <w:r>
-        <w:rPr>
-          <w:rFonts w:ascii="Consolas" w:hAnsi="Consolas"/>
-          <w:color w:val="22863A"/>
-          <w:sz w:val="21"/>
-          <w:szCs w:val="21"/>
-        </w:rPr>
-        <w:t>footer</w:t>
-      </w:r>
-      <w:r>
-        <w:rPr>
-          <w:rFonts w:ascii="Consolas" w:hAnsi="Consolas"/>
-          <w:color w:val="24292E"/>
-          <w:sz w:val="21"/>
-          <w:szCs w:val="21"/>
-        </w:rPr>
-        <w:t>&gt;</w:t>
-      </w:r>
-    </w:p>
-    <w:p>
-      <w:pPr>
-        <w:shd w:val="clear" w:color="auto" w:fill="FFFFFF"/>
-        <w:spacing w:line="285" w:lineRule="atLeast"/>
-        <w:rPr>
-          <w:rFonts w:ascii="Consolas" w:hAnsi="Consolas"/>
-          <w:color w:val="24292E"/>
-          <w:sz w:val="21"/>
-          <w:szCs w:val="21"/>
-        </w:rPr>
-      </w:pPr>
-      <w:r>
-        <w:rPr>
-          <w:rFonts w:ascii="Consolas" w:hAnsi="Consolas"/>
-          <w:color w:val="24292E"/>
-          <w:sz w:val="21"/>
-          <w:szCs w:val="21"/>
-        </w:rPr>
-        <w:t>      &lt;</w:t>
-      </w:r>
-      <w:r>
-        <w:rPr>
-          <w:rFonts w:ascii="Consolas" w:hAnsi="Consolas"/>
-          <w:color w:val="22863A"/>
-          <w:sz w:val="21"/>
-          <w:szCs w:val="21"/>
-        </w:rPr>
-        <w:t>div</w:t>
-      </w:r>
-      <w:r>
-        <w:rPr>
-          <w:rFonts w:ascii="Consolas" w:hAnsi="Consolas"/>
-          <w:color w:val="24292E"/>
-          <w:sz w:val="21"/>
-          <w:szCs w:val="21"/>
-        </w:rPr>
-        <w:t xml:space="preserve"> </w:t>
-      </w:r>
-      <w:r>
-        <w:rPr>
-          <w:rFonts w:ascii="Consolas" w:hAnsi="Consolas"/>
-          <w:color w:val="6F42C1"/>
-          <w:sz w:val="21"/>
-          <w:szCs w:val="21"/>
-        </w:rPr>
-        <w:t>class</w:t>
-      </w:r>
-      <w:r>
-        <w:rPr>
-          <w:rFonts w:ascii="Consolas" w:hAnsi="Consolas"/>
-          <w:color w:val="24292E"/>
-          <w:sz w:val="21"/>
-          <w:szCs w:val="21"/>
-        </w:rPr>
-        <w:t>=</w:t>
-      </w:r>
-      <w:r>
-        <w:rPr>
-          <w:rFonts w:ascii="Consolas" w:hAnsi="Consolas"/>
-          <w:color w:val="032F62"/>
-          <w:sz w:val="21"/>
-          <w:szCs w:val="21"/>
-        </w:rPr>
-        <w:t>"utile"</w:t>
-      </w:r>
-      <w:r>
-        <w:rPr>
-          <w:rFonts w:ascii="Consolas" w:hAnsi="Consolas"/>
-          <w:color w:val="24292E"/>
-          <w:sz w:val="21"/>
-          <w:szCs w:val="21"/>
-        </w:rPr>
-        <w:t>&gt;</w:t>
-      </w:r>
-    </w:p>
-    <w:p>
-      <w:pPr>
-        <w:shd w:val="clear" w:color="auto" w:fill="FFFFFF"/>
-        <w:spacing w:line="285" w:lineRule="atLeast"/>
-        <w:rPr>
-          <w:rFonts w:ascii="Consolas" w:hAnsi="Consolas"/>
-          <w:color w:val="24292E"/>
-          <w:sz w:val="21"/>
-          <w:szCs w:val="21"/>
-        </w:rPr>
-      </w:pPr>
-      <w:r>
-        <w:rPr>
-          <w:rFonts w:ascii="Consolas" w:hAnsi="Consolas"/>
-          <w:color w:val="24292E"/>
-          <w:sz w:val="21"/>
-          <w:szCs w:val="21"/>
-        </w:rPr>
-        <w:t>        &lt;</w:t>
-      </w:r>
-      <w:r>
-        <w:rPr>
-          <w:rFonts w:ascii="Consolas" w:hAnsi="Consolas"/>
-          <w:color w:val="22863A"/>
-          <w:sz w:val="21"/>
-          <w:szCs w:val="21"/>
-        </w:rPr>
-        <w:t>a</w:t>
-      </w:r>
-      <w:r>
-        <w:rPr>
-          <w:rFonts w:ascii="Consolas" w:hAnsi="Consolas"/>
-          <w:color w:val="24292E"/>
-          <w:sz w:val="21"/>
-          <w:szCs w:val="21"/>
-        </w:rPr>
-        <w:t xml:space="preserve"> </w:t>
-      </w:r>
-      <w:r>
-        <w:rPr>
-          <w:rFonts w:ascii="Consolas" w:hAnsi="Consolas"/>
-          <w:color w:val="6F42C1"/>
-          <w:sz w:val="21"/>
-          <w:szCs w:val="21"/>
-        </w:rPr>
-        <w:t>href</w:t>
-      </w:r>
-      <w:r>
-        <w:rPr>
-          <w:rFonts w:ascii="Consolas" w:hAnsi="Consolas"/>
-          <w:color w:val="24292E"/>
-          <w:sz w:val="21"/>
-          <w:szCs w:val="21"/>
-        </w:rPr>
-        <w:t>=</w:t>
-      </w:r>
-      <w:r>
-        <w:rPr>
-          <w:rFonts w:ascii="Consolas" w:hAnsi="Consolas"/>
-          <w:color w:val="032F62"/>
-          <w:sz w:val="21"/>
-          <w:szCs w:val="21"/>
-        </w:rPr>
-        <w:t>"https://sts.ro/ro/servicii/despre-112/"</w:t>
-      </w:r>
-    </w:p>
-    <w:p>
-      <w:pPr>
-        <w:shd w:val="clear" w:color="auto" w:fill="FFFFFF"/>
-        <w:spacing w:line="285" w:lineRule="atLeast"/>
-        <w:rPr>
-          <w:rFonts w:ascii="Consolas" w:hAnsi="Consolas"/>
-          <w:color w:val="24292E"/>
-          <w:sz w:val="21"/>
-          <w:szCs w:val="21"/>
-        </w:rPr>
-      </w:pPr>
-      <w:r>
-        <w:rPr>
-          <w:rFonts w:ascii="Consolas" w:hAnsi="Consolas"/>
-          <w:color w:val="24292E"/>
-          <w:sz w:val="21"/>
-          <w:szCs w:val="21"/>
-        </w:rPr>
-        <w:t>          &gt;&lt;</w:t>
-      </w:r>
-      <w:r>
-        <w:rPr>
-          <w:rFonts w:ascii="Consolas" w:hAnsi="Consolas"/>
-          <w:color w:val="22863A"/>
-          <w:sz w:val="21"/>
-          <w:szCs w:val="21"/>
-        </w:rPr>
-        <w:t>img</w:t>
-      </w:r>
-      <w:r>
-        <w:rPr>
-          <w:rFonts w:ascii="Consolas" w:hAnsi="Consolas"/>
-          <w:color w:val="24292E"/>
-          <w:sz w:val="21"/>
-          <w:szCs w:val="21"/>
-        </w:rPr>
-        <w:t xml:space="preserve"> </w:t>
-      </w:r>
-      <w:r>
-        <w:rPr>
-          <w:rFonts w:ascii="Consolas" w:hAnsi="Consolas"/>
-          <w:color w:val="6F42C1"/>
-          <w:sz w:val="21"/>
-          <w:szCs w:val="21"/>
-        </w:rPr>
-        <w:t>src</w:t>
-      </w:r>
-      <w:r>
-        <w:rPr>
-          <w:rFonts w:ascii="Consolas" w:hAnsi="Consolas"/>
-          <w:color w:val="24292E"/>
-          <w:sz w:val="21"/>
-          <w:szCs w:val="21"/>
-        </w:rPr>
-        <w:t>=</w:t>
-      </w:r>
-      <w:r>
-        <w:rPr>
-          <w:rFonts w:ascii="Consolas" w:hAnsi="Consolas"/>
-          <w:color w:val="032F62"/>
-          <w:sz w:val="21"/>
-          <w:szCs w:val="21"/>
-        </w:rPr>
-        <w:t>"media/logo-112.png"</w:t>
-      </w:r>
-    </w:p>
-    <w:p>
-      <w:pPr>
-        <w:shd w:val="clear" w:color="auto" w:fill="FFFFFF"/>
-        <w:spacing w:line="285" w:lineRule="atLeast"/>
-        <w:rPr>
-          <w:rFonts w:ascii="Consolas" w:hAnsi="Consolas"/>
-          <w:color w:val="24292E"/>
-          <w:sz w:val="21"/>
-          <w:szCs w:val="21"/>
-        </w:rPr>
-      </w:pPr>
-      <w:r>
-        <w:rPr>
-          <w:rFonts w:ascii="Consolas" w:hAnsi="Consolas"/>
-          <w:color w:val="24292E"/>
-          <w:sz w:val="21"/>
-          <w:szCs w:val="21"/>
-        </w:rPr>
-        <w:t>        /&gt;&lt;/</w:t>
-      </w:r>
-      <w:r>
-        <w:rPr>
-          <w:rFonts w:ascii="Consolas" w:hAnsi="Consolas"/>
-          <w:color w:val="22863A"/>
-          <w:sz w:val="21"/>
-          <w:szCs w:val="21"/>
-        </w:rPr>
-        <w:t>a</w:t>
-      </w:r>
-      <w:r>
-        <w:rPr>
-          <w:rFonts w:ascii="Consolas" w:hAnsi="Consolas"/>
-          <w:color w:val="24292E"/>
-          <w:sz w:val="21"/>
-          <w:szCs w:val="21"/>
-        </w:rPr>
-        <w:t>&gt;</w:t>
-      </w:r>
-    </w:p>
-    <w:p>
-      <w:pPr>
-        <w:shd w:val="clear" w:color="auto" w:fill="FFFFFF"/>
-        <w:spacing w:line="285" w:lineRule="atLeast"/>
-        <w:rPr>
-          <w:rFonts w:ascii="Consolas" w:hAnsi="Consolas"/>
-          <w:color w:val="24292E"/>
-          <w:sz w:val="21"/>
-          <w:szCs w:val="21"/>
-        </w:rPr>
-      </w:pPr>
-      <w:r>
-        <w:rPr>
-          <w:rFonts w:ascii="Consolas" w:hAnsi="Consolas"/>
-          <w:color w:val="24292E"/>
-          <w:sz w:val="21"/>
-          <w:szCs w:val="21"/>
-        </w:rPr>
-        <w:t>        &lt;</w:t>
-      </w:r>
-      <w:r>
-        <w:rPr>
-          <w:rFonts w:ascii="Consolas" w:hAnsi="Consolas"/>
-          <w:color w:val="22863A"/>
-          <w:sz w:val="21"/>
-          <w:szCs w:val="21"/>
-        </w:rPr>
-        <w:t>a</w:t>
-      </w:r>
-    </w:p>
-    <w:p>
-      <w:pPr>
-        <w:shd w:val="clear" w:color="auto" w:fill="FFFFFF"/>
-        <w:spacing w:line="285" w:lineRule="atLeast"/>
-        <w:rPr>
-          <w:rFonts w:ascii="Consolas" w:hAnsi="Consolas"/>
-          <w:color w:val="24292E"/>
-          <w:sz w:val="21"/>
-          <w:szCs w:val="21"/>
-        </w:rPr>
-      </w:pPr>
-      <w:r>
-        <w:rPr>
-          <w:rFonts w:ascii="Consolas" w:hAnsi="Consolas"/>
-          <w:color w:val="24292E"/>
-          <w:sz w:val="21"/>
-          <w:szCs w:val="21"/>
-        </w:rPr>
-        <w:t xml:space="preserve">          </w:t>
-      </w:r>
-      <w:r>
-        <w:rPr>
-          <w:rFonts w:ascii="Consolas" w:hAnsi="Consolas"/>
-          <w:color w:val="6F42C1"/>
-          <w:sz w:val="21"/>
-          <w:szCs w:val="21"/>
-        </w:rPr>
-        <w:t>href</w:t>
-      </w:r>
-      <w:r>
-        <w:rPr>
-          <w:rFonts w:ascii="Consolas" w:hAnsi="Consolas"/>
-          <w:color w:val="24292E"/>
-          <w:sz w:val="21"/>
-          <w:szCs w:val="21"/>
-        </w:rPr>
-        <w:t>=</w:t>
-      </w:r>
-      <w:r>
-        <w:rPr>
-          <w:rFonts w:ascii="Consolas" w:hAnsi="Consolas"/>
-          <w:color w:val="032F62"/>
-          <w:sz w:val="21"/>
-          <w:szCs w:val="21"/>
-        </w:rPr>
-        <w:t>"https://www.sts.ro/files/userfiles/112/docs/Modul_de_utilizare_a_serviciului_113.pdf"</w:t>
-      </w:r>
-    </w:p>
-    <w:p>
-      <w:pPr>
-        <w:shd w:val="clear" w:color="auto" w:fill="FFFFFF"/>
-        <w:spacing w:line="285" w:lineRule="atLeast"/>
-        <w:rPr>
-          <w:rFonts w:ascii="Consolas" w:hAnsi="Consolas"/>
-          <w:color w:val="24292E"/>
-          <w:sz w:val="21"/>
-          <w:szCs w:val="21"/>
-        </w:rPr>
-      </w:pPr>
-      <w:r>
-        <w:rPr>
-          <w:rFonts w:ascii="Consolas" w:hAnsi="Consolas"/>
-          <w:color w:val="24292E"/>
-          <w:sz w:val="21"/>
-          <w:szCs w:val="21"/>
-        </w:rPr>
-        <w:t>          &gt;&lt;</w:t>
-      </w:r>
-      <w:r>
-        <w:rPr>
-          <w:rFonts w:ascii="Consolas" w:hAnsi="Consolas"/>
-          <w:color w:val="22863A"/>
-          <w:sz w:val="21"/>
-          <w:szCs w:val="21"/>
-        </w:rPr>
-        <w:t>img</w:t>
-      </w:r>
-      <w:r>
-        <w:rPr>
-          <w:rFonts w:ascii="Consolas" w:hAnsi="Consolas"/>
-          <w:color w:val="24292E"/>
-          <w:sz w:val="21"/>
-          <w:szCs w:val="21"/>
-        </w:rPr>
-        <w:t xml:space="preserve"> </w:t>
-      </w:r>
-      <w:r>
-        <w:rPr>
-          <w:rFonts w:ascii="Consolas" w:hAnsi="Consolas"/>
-          <w:color w:val="6F42C1"/>
-          <w:sz w:val="21"/>
-          <w:szCs w:val="21"/>
-        </w:rPr>
-        <w:t>src</w:t>
-      </w:r>
-      <w:r>
-        <w:rPr>
-          <w:rFonts w:ascii="Consolas" w:hAnsi="Consolas"/>
-          <w:color w:val="24292E"/>
-          <w:sz w:val="21"/>
-          <w:szCs w:val="21"/>
-        </w:rPr>
-        <w:t>=</w:t>
-      </w:r>
-      <w:r>
-        <w:rPr>
-          <w:rFonts w:ascii="Consolas" w:hAnsi="Consolas"/>
-          <w:color w:val="032F62"/>
-          <w:sz w:val="21"/>
-          <w:szCs w:val="21"/>
-        </w:rPr>
-        <w:t>"media/logo-113.png"</w:t>
-      </w:r>
-    </w:p>
-    <w:p>
-      <w:pPr>
-        <w:shd w:val="clear" w:color="auto" w:fill="FFFFFF"/>
-        <w:spacing w:line="285" w:lineRule="atLeast"/>
-        <w:rPr>
-          <w:rFonts w:ascii="Consolas" w:hAnsi="Consolas"/>
-          <w:color w:val="24292E"/>
-          <w:sz w:val="21"/>
-          <w:szCs w:val="21"/>
-        </w:rPr>
-      </w:pPr>
-      <w:r>
-        <w:rPr>
-          <w:rFonts w:ascii="Consolas" w:hAnsi="Consolas"/>
-          <w:color w:val="24292E"/>
-          <w:sz w:val="21"/>
-          <w:szCs w:val="21"/>
-        </w:rPr>
-        <w:t>        /&gt;&lt;/</w:t>
-      </w:r>
-      <w:r>
-        <w:rPr>
-          <w:rFonts w:ascii="Consolas" w:hAnsi="Consolas"/>
-          <w:color w:val="22863A"/>
-          <w:sz w:val="21"/>
-          <w:szCs w:val="21"/>
-        </w:rPr>
-        <w:t>a</w:t>
-      </w:r>
-      <w:r>
-        <w:rPr>
-          <w:rFonts w:ascii="Consolas" w:hAnsi="Consolas"/>
-          <w:color w:val="24292E"/>
-          <w:sz w:val="21"/>
-          <w:szCs w:val="21"/>
-        </w:rPr>
-        <w:t>&gt;</w:t>
-      </w:r>
-    </w:p>
-    <w:p>
-      <w:pPr>
-        <w:shd w:val="clear" w:color="auto" w:fill="FFFFFF"/>
-        <w:spacing w:line="285" w:lineRule="atLeast"/>
-        <w:rPr>
-          <w:rFonts w:ascii="Consolas" w:hAnsi="Consolas"/>
-          <w:color w:val="24292E"/>
-          <w:sz w:val="21"/>
-          <w:szCs w:val="21"/>
-        </w:rPr>
-      </w:pPr>
-      <w:r>
-        <w:rPr>
-          <w:rFonts w:ascii="Consolas" w:hAnsi="Consolas"/>
-          <w:color w:val="24292E"/>
-          <w:sz w:val="21"/>
-          <w:szCs w:val="21"/>
-        </w:rPr>
-        <w:t>        &lt;</w:t>
-      </w:r>
-      <w:r>
-        <w:rPr>
-          <w:rFonts w:ascii="Consolas" w:hAnsi="Consolas"/>
-          <w:color w:val="22863A"/>
-          <w:sz w:val="21"/>
-          <w:szCs w:val="21"/>
-        </w:rPr>
-        <w:t>a</w:t>
-      </w:r>
-    </w:p>
-    <w:p>
-      <w:pPr>
-        <w:shd w:val="clear" w:color="auto" w:fill="FFFFFF"/>
-        <w:spacing w:line="285" w:lineRule="atLeast"/>
-        <w:rPr>
-          <w:rFonts w:ascii="Consolas" w:hAnsi="Consolas"/>
-          <w:color w:val="24292E"/>
-          <w:sz w:val="21"/>
-          <w:szCs w:val="21"/>
-        </w:rPr>
-      </w:pPr>
-      <w:r>
-        <w:rPr>
-          <w:rFonts w:ascii="Consolas" w:hAnsi="Consolas"/>
-          <w:color w:val="24292E"/>
-          <w:sz w:val="21"/>
-          <w:szCs w:val="21"/>
-        </w:rPr>
-        <w:lastRenderedPageBreak/>
         <w:t xml:space="preserve">          </w:t>
       </w:r>
       <w:r>
@@ -59384,6 +59469,7 @@
           <w:szCs w:val="24"/>
           <w:lang w:val="fr-FR"/>
         </w:rPr>
+        <w:lastRenderedPageBreak/>
         <w:t>Footer</w:t>
       </w:r>
       <w:proofErr w:type="spellEnd"/>
@@ -59605,7 +59691,6 @@
           <w:szCs w:val="24"/>
           <w:lang w:val="fr-FR"/>
         </w:rPr>
-        <w:lastRenderedPageBreak/>
         <w:t>Div (Division</w:t>
       </w:r>
       <w:proofErr w:type="gramStart"/>
@@ -63853,7 +63938,6 @@
           <w:tab w:val="clear" w:pos="4320"/>
           <w:tab w:val="clear" w:pos="8640"/>
         </w:tabs>
-        <w:jc w:val="both"/>
         <w:outlineLvl w:val="0"/>
         <w:rPr>
           <w:color w:val="000000"/>
@@ -63862,51 +63946,8 @@
           <w:lang w:val="fr-FR"/>
         </w:rPr>
       </w:pPr>
-    </w:p>
-    <w:p>
-      <w:pPr>
-        <w:pStyle w:val="ListParagraph"/>
-        <w:rPr>
-          <w:color w:val="000000"/>
-          <w:lang w:val="fr-FR"/>
-        </w:rPr>
-      </w:pPr>
-    </w:p>
-    <w:p>
-      <w:pPr>
-        <w:pStyle w:val="Footer"/>
-        <w:tabs>
-          <w:tab w:val="clear" w:pos="4320"/>
-          <w:tab w:val="clear" w:pos="8640"/>
-        </w:tabs>
-        <w:ind w:left="720"/>
-        <w:outlineLvl w:val="0"/>
-        <w:rPr>
-          <w:color w:val="000000"/>
-          <w:sz w:val="24"/>
-          <w:szCs w:val="24"/>
-          <w:lang w:val="fr-FR"/>
-        </w:rPr>
-      </w:pPr>
-    </w:p>
-    <w:p>
-      <w:pPr>
-        <w:pStyle w:val="Footer"/>
-        <w:tabs>
-          <w:tab w:val="clear" w:pos="4320"/>
-          <w:tab w:val="clear" w:pos="8640"/>
-        </w:tabs>
-        <w:ind w:left="720"/>
-        <w:outlineLvl w:val="0"/>
-        <w:rPr>
-          <w:color w:val="000000"/>
-          <w:sz w:val="24"/>
-          <w:szCs w:val="24"/>
-          <w:lang w:val="fr-FR"/>
-        </w:rPr>
-      </w:pPr>
-    </w:p>
-    <w:p/>
+      <w:bookmarkStart w:id="43" w:name="_Toc164279611"/>
+    </w:p>
     <w:p>
       <w:pPr>
         <w:pStyle w:val="Footer"/>
@@ -63925,7 +63966,6 @@
           <w:lang w:val="fr-FR"/>
         </w:rPr>
       </w:pPr>
-      <w:bookmarkStart w:id="43" w:name="_Toc164279611"/>
       <w:proofErr w:type="spellStart"/>
       <w:r>
         <w:rPr>
@@ -63937,6 +63977,7 @@
           <w:szCs w:val="32"/>
           <w:lang w:val="fr-FR"/>
         </w:rPr>
+        <w:lastRenderedPageBreak/>
         <w:t>Concluzi</w:t>
       </w:r>
       <w:r>
@@ -64160,36 +64201,13 @@
           <w:lang w:val="ro-RO"/>
         </w:rPr>
       </w:pPr>
-    </w:p>
-    <w:p>
-      <w:pPr>
-        <w:pStyle w:val="Footer"/>
-        <w:spacing w:line="360" w:lineRule="auto"/>
-        <w:jc w:val="both"/>
+      <w:r>
         <w:rPr>
           <w:noProof/>
           <w:sz w:val="24"/>
           <w:lang w:val="ro-RO"/>
         </w:rPr>
-      </w:pPr>
-    </w:p>
-    <w:p>
-      <w:pPr>
-        <w:pStyle w:val="Footer"/>
-        <w:spacing w:line="360" w:lineRule="auto"/>
-        <w:jc w:val="both"/>
-        <w:rPr>
-          <w:noProof/>
-          <w:sz w:val="24"/>
-          <w:lang w:val="ro-RO"/>
-        </w:rPr>
-      </w:pPr>
-      <w:r>
-        <w:rPr>
-          <w:noProof/>
-          <w:sz w:val="24"/>
-          <w:lang w:val="ro-RO"/>
-        </w:rPr>
+        <w:lastRenderedPageBreak/>
         <w:t xml:space="preserve">Îmbinând cunoștintele acumulate în timpul liceului privind programarea structurală, am reușit implementarea unei aplicații web de prezentare a unui site. Se poate observa posibilitatea de aplicare a elementelor teoretice limbajului HTML în crearea acestei aplicații de mare utilitate educațională. </w:t>
       </w:r>
     </w:p>
@@ -64324,6 +64342,7 @@
           <w:rFonts w:ascii="Arial" w:hAnsi="Arial" w:cs="Arial"/>
           <w:b/>
           <w:bCs/>
+          <w:noProof/>
           <w:color w:val="000000"/>
           <w:sz w:val="32"/>
           <w:szCs w:val="32"/>
@@ -64475,6 +64494,37 @@
         </w:rPr>
       </w:pPr>
       <w:bookmarkStart w:id="44" w:name="_Toc164279612"/>
+      <w:r>
+        <w:rPr>
+          <w:rFonts w:ascii="Arial" w:hAnsi="Arial" w:cs="Arial"/>
+          <w:b/>
+          <w:bCs/>
+          <w:color w:val="000000"/>
+          <w:sz w:val="32"/>
+          <w:szCs w:val="32"/>
+          <w:lang w:val="fr-FR"/>
+        </w:rPr>
+        <w:t>\</w:t>
+      </w:r>
+    </w:p>
+    <w:p>
+      <w:pPr>
+        <w:pStyle w:val="Footer"/>
+        <w:tabs>
+          <w:tab w:val="clear" w:pos="4320"/>
+          <w:tab w:val="clear" w:pos="8640"/>
+        </w:tabs>
+        <w:outlineLvl w:val="0"/>
+        <w:rPr>
+          <w:rFonts w:ascii="Arial" w:hAnsi="Arial" w:cs="Arial"/>
+          <w:b/>
+          <w:bCs/>
+          <w:color w:val="000000"/>
+          <w:sz w:val="32"/>
+          <w:szCs w:val="32"/>
+          <w:lang w:val="fr-FR"/>
+        </w:rPr>
+      </w:pPr>
     </w:p>
     <w:p>
       <w:pPr>
